--- a/SKRIPSI_OK/SKRIPSI_YULI/BAB II.docx
+++ b/SKRIPSI_OK/SKRIPSI_YULI/BAB II.docx
@@ -25111,255 +25111,412 @@
       </w:pPr>
       <w:r>
         <w:rPr>
-          <w:rFonts w:ascii="Times New Roman" w:hAnsi="Times New Roman" w:cs="Times New Roman"/>
-          <w:color w:val="000000" w:themeColor="text1"/>
-          <w:sz w:val="24"/>
-          <w:szCs w:val="24"/>
-          <w:lang w:val="en-US"/>
-        </w:rPr>
-        <w:t xml:space="preserve">Penelitian terdahulu yang dilakukan oleh Suparningsih, 2017. </w:t>
-      </w:r>
-      <w:r>
-        <w:rPr>
-          <w:rFonts w:ascii="Times New Roman" w:hAnsi="Times New Roman" w:cs="Times New Roman"/>
+          <w:rFonts w:ascii="Times New Roman" w:hAnsi="Times New Roman"/>
+          <w:color w:val="000000"/>
+          <w:sz w:val="24"/>
+          <w:szCs w:val="24"/>
+          <w:lang w:val="en-GB"/>
+        </w:rPr>
+        <w:t xml:space="preserve">Penelitian yang dilakukan oleh </w:t>
+      </w:r>
+      <w:r>
+        <w:rPr>
+          <w:rFonts w:ascii="Times New Roman" w:hAnsi="Times New Roman"/>
+          <w:color w:val="000000"/>
+          <w:sz w:val="24"/>
+          <w:szCs w:val="24"/>
+          <w:lang w:val="en-GB"/>
+        </w:rPr>
+        <w:t>Hayati</w:t>
+      </w:r>
+      <w:r>
+        <w:rPr>
+          <w:rFonts w:ascii="Times New Roman" w:hAnsi="Times New Roman"/>
+          <w:color w:val="000000"/>
+          <w:sz w:val="24"/>
+          <w:szCs w:val="24"/>
+          <w:lang w:val="en-GB"/>
+        </w:rPr>
+        <w:t xml:space="preserve">, </w:t>
+      </w:r>
+      <w:r>
+        <w:rPr>
+          <w:rFonts w:ascii="Times New Roman" w:hAnsi="Times New Roman"/>
           <w:i/>
-          <w:iCs/>
-          <w:color w:val="000000" w:themeColor="text1"/>
-          <w:sz w:val="24"/>
-          <w:szCs w:val="24"/>
-          <w:lang w:val="en-US"/>
-        </w:rPr>
-        <w:t>Effect of debt to equity ratio (DER), price earning ratio (PER), net profit margin (NPM), return on investment (ROI), earning per share (EPS) in influence exchange rates and Indonesian interest rates (SBI) share price in textile and garment industry Indonesia Stock Exchange.</w:t>
-      </w:r>
-      <w:r>
-        <w:rPr>
-          <w:rFonts w:ascii="Times New Roman" w:hAnsi="Times New Roman" w:cs="Times New Roman"/>
-          <w:color w:val="000000" w:themeColor="text1"/>
-          <w:sz w:val="24"/>
-          <w:szCs w:val="24"/>
-          <w:lang w:val="en-US"/>
+          <w:color w:val="000000"/>
+          <w:sz w:val="24"/>
+          <w:szCs w:val="24"/>
+          <w:lang w:val="en-GB"/>
+        </w:rPr>
+        <w:t>et al,</w:t>
+      </w:r>
+      <w:r>
+        <w:rPr>
+          <w:rFonts w:ascii="Times New Roman" w:hAnsi="Times New Roman"/>
+          <w:color w:val="000000"/>
+          <w:sz w:val="24"/>
+          <w:szCs w:val="24"/>
+          <w:lang w:val="en-GB"/>
+        </w:rPr>
+        <w:t xml:space="preserve"> 201</w:t>
+      </w:r>
+      <w:r>
+        <w:rPr>
+          <w:rFonts w:ascii="Times New Roman" w:hAnsi="Times New Roman"/>
+          <w:color w:val="000000"/>
+          <w:sz w:val="24"/>
+          <w:szCs w:val="24"/>
+          <w:lang w:val="en-GB"/>
+        </w:rPr>
+        <w:t>9</w:t>
+      </w:r>
+      <w:r>
+        <w:rPr>
+          <w:rFonts w:ascii="Times New Roman" w:hAnsi="Times New Roman"/>
+          <w:color w:val="000000"/>
+          <w:sz w:val="24"/>
+          <w:szCs w:val="24"/>
+          <w:lang w:val="en-GB"/>
+        </w:rPr>
+        <w:t>. “</w:t>
+      </w:r>
+      <w:r>
+        <w:rPr>
+          <w:rFonts w:ascii="Times New Roman" w:hAnsi="Times New Roman"/>
+          <w:i/>
+          <w:color w:val="000000"/>
+          <w:sz w:val="24"/>
+          <w:szCs w:val="24"/>
+          <w:lang w:val="en-GB"/>
+        </w:rPr>
+        <w:t>The Effect Of Current Ratio, Debt to Equity Ratio and ROA on Stock</w:t>
+      </w:r>
+      <w:r>
+        <w:rPr>
+          <w:rFonts w:ascii="Times New Roman" w:hAnsi="Times New Roman"/>
+          <w:i/>
+          <w:color w:val="000000"/>
+          <w:sz w:val="24"/>
+          <w:szCs w:val="24"/>
+          <w:lang w:val="en-GB"/>
         </w:rPr>
         <w:t xml:space="preserve"> </w:t>
       </w:r>
       <w:r>
         <w:rPr>
-          <w:rFonts w:ascii="Times New Roman" w:hAnsi="Times New Roman" w:cs="Times New Roman"/>
-          <w:color w:val="000000" w:themeColor="text1"/>
-          <w:sz w:val="24"/>
-          <w:szCs w:val="24"/>
-          <w:lang w:val="en-US"/>
-        </w:rPr>
-        <w:t xml:space="preserve">Hasil penelitian </w:t>
-      </w:r>
-      <w:r>
-        <w:rPr>
-          <w:rFonts w:ascii="Times New Roman" w:hAnsi="Times New Roman" w:cs="Times New Roman"/>
-          <w:color w:val="000000" w:themeColor="text1"/>
-          <w:sz w:val="24"/>
-          <w:szCs w:val="24"/>
-          <w:lang w:val="en-US"/>
-        </w:rPr>
-        <w:t xml:space="preserve">terdahulu ini </w:t>
-      </w:r>
-      <w:r>
-        <w:rPr>
-          <w:rFonts w:ascii="Times New Roman" w:hAnsi="Times New Roman" w:cs="Times New Roman"/>
-          <w:color w:val="000000" w:themeColor="text1"/>
-          <w:sz w:val="24"/>
-          <w:szCs w:val="24"/>
-          <w:lang w:val="en-US"/>
-        </w:rPr>
-        <w:t>menunjukkan bahwa</w:t>
-      </w:r>
-      <w:r>
-        <w:rPr>
-          <w:rFonts w:ascii="Times New Roman" w:hAnsi="Times New Roman" w:cs="Times New Roman"/>
-          <w:color w:val="000000" w:themeColor="text1"/>
-          <w:sz w:val="24"/>
-          <w:szCs w:val="24"/>
-          <w:lang w:val="en-US"/>
+          <w:rFonts w:ascii="Times New Roman" w:hAnsi="Times New Roman"/>
+          <w:i/>
+          <w:color w:val="000000"/>
+          <w:sz w:val="24"/>
+          <w:szCs w:val="24"/>
+          <w:lang w:val="en-GB"/>
+        </w:rPr>
+        <w:t>Prices in Sharia Based Manufacturing Companies in Indonesia Stock</w:t>
+      </w:r>
+      <w:r>
+        <w:rPr>
+          <w:rFonts w:ascii="Times New Roman" w:hAnsi="Times New Roman"/>
+          <w:i/>
+          <w:color w:val="000000"/>
+          <w:sz w:val="24"/>
+          <w:szCs w:val="24"/>
+          <w:lang w:val="en-GB"/>
         </w:rPr>
         <w:t xml:space="preserve"> </w:t>
       </w:r>
       <w:r>
         <w:rPr>
-          <w:rFonts w:ascii="Times New Roman" w:hAnsi="Times New Roman" w:cs="Times New Roman"/>
-          <w:color w:val="000000" w:themeColor="text1"/>
-          <w:sz w:val="24"/>
-          <w:szCs w:val="24"/>
-          <w:lang w:val="en-US"/>
+          <w:rFonts w:ascii="Times New Roman" w:hAnsi="Times New Roman"/>
+          <w:i/>
+          <w:color w:val="000000"/>
+          <w:sz w:val="24"/>
+          <w:szCs w:val="24"/>
+          <w:lang w:val="en-GB"/>
+        </w:rPr>
+        <w:t>Exchange</w:t>
+      </w:r>
+      <w:r>
+        <w:rPr>
+          <w:rFonts w:ascii="Times New Roman" w:hAnsi="Times New Roman"/>
+          <w:i/>
+          <w:color w:val="000000"/>
+          <w:sz w:val="24"/>
+          <w:szCs w:val="24"/>
+          <w:lang w:val="en-GB"/>
+        </w:rPr>
+        <w:t>”</w:t>
+      </w:r>
+      <w:r>
+        <w:rPr>
+          <w:rFonts w:ascii="Times New Roman" w:hAnsi="Times New Roman"/>
+          <w:i/>
+          <w:color w:val="000000"/>
+          <w:sz w:val="24"/>
+          <w:szCs w:val="24"/>
+          <w:lang w:val="en-GB"/>
+        </w:rPr>
+        <w:t>.</w:t>
+      </w:r>
+      <w:r>
+        <w:rPr>
+          <w:rFonts w:ascii="Times New Roman" w:hAnsi="Times New Roman"/>
+          <w:color w:val="000000"/>
+          <w:sz w:val="24"/>
+          <w:szCs w:val="24"/>
+          <w:lang w:val="en-GB"/>
         </w:rPr>
         <w:t xml:space="preserve"> </w:t>
       </w:r>
       <w:r>
         <w:rPr>
-          <w:rFonts w:ascii="Times New Roman" w:hAnsi="Times New Roman" w:cs="Times New Roman"/>
+          <w:rFonts w:ascii="Times New Roman" w:hAnsi="Times New Roman"/>
           <w:i/>
-          <w:color w:val="000000" w:themeColor="text1"/>
-          <w:sz w:val="24"/>
-          <w:szCs w:val="24"/>
-          <w:lang w:val="en-US"/>
+          <w:color w:val="000000"/>
+          <w:sz w:val="24"/>
+          <w:szCs w:val="24"/>
+          <w:lang w:val="en-GB"/>
+        </w:rPr>
+        <w:t>Then</w:t>
+      </w:r>
+      <w:r>
+        <w:rPr>
+          <w:rFonts w:ascii="Times New Roman" w:hAnsi="Times New Roman"/>
+          <w:i/>
+          <w:color w:val="000000"/>
+          <w:sz w:val="24"/>
+          <w:szCs w:val="24"/>
+          <w:lang w:val="en-GB"/>
+        </w:rPr>
+        <w:t xml:space="preserve"> </w:t>
+      </w:r>
+      <w:r>
+        <w:rPr>
+          <w:rFonts w:ascii="Times New Roman" w:hAnsi="Times New Roman"/>
+          <w:i/>
+          <w:color w:val="000000"/>
+          <w:sz w:val="24"/>
+          <w:szCs w:val="24"/>
+          <w:lang w:val="en-GB"/>
+        </w:rPr>
+        <w:t xml:space="preserve">partially the debt to equity ratio also has no significant effect on the stock price. </w:t>
+      </w:r>
+      <w:r>
+        <w:rPr>
+          <w:rFonts w:ascii="Times New Roman" w:hAnsi="Times New Roman"/>
+          <w:i/>
+          <w:color w:val="000000"/>
+          <w:sz w:val="24"/>
+          <w:szCs w:val="24"/>
+          <w:lang w:val="en-GB"/>
+        </w:rPr>
+        <w:t xml:space="preserve"> </w:t>
+      </w:r>
+      <w:r>
+        <w:rPr>
+          <w:rFonts w:ascii="Times New Roman" w:hAnsi="Times New Roman"/>
+          <w:i/>
+          <w:color w:val="000000"/>
+          <w:sz w:val="24"/>
+          <w:szCs w:val="24"/>
+          <w:lang w:val="en-GB"/>
+        </w:rPr>
+        <w:t>While the return on assets have a significant effect on stock prices. Simultaneously shows that current ratio, debt to equity ratio and return on</w:t>
+      </w:r>
+      <w:r>
+        <w:rPr>
+          <w:rFonts w:ascii="Times New Roman" w:hAnsi="Times New Roman"/>
+          <w:i/>
+          <w:color w:val="000000"/>
+          <w:sz w:val="24"/>
+          <w:szCs w:val="24"/>
+          <w:lang w:val="en-GB"/>
+        </w:rPr>
+        <w:t xml:space="preserve"> assets</w:t>
+      </w:r>
+      <w:r>
+        <w:rPr>
+          <w:rFonts w:ascii="Times New Roman" w:hAnsi="Times New Roman"/>
+          <w:i/>
+          <w:color w:val="000000"/>
+          <w:sz w:val="24"/>
+          <w:szCs w:val="24"/>
+          <w:lang w:val="en-GB"/>
+        </w:rPr>
+        <w:t>.</w:t>
+      </w:r>
+      <w:r>
+        <w:rPr>
+          <w:rFonts w:ascii="Times New Roman" w:hAnsi="Times New Roman"/>
+          <w:color w:val="000000"/>
+          <w:sz w:val="24"/>
+          <w:szCs w:val="24"/>
+          <w:lang w:val="en-GB"/>
+        </w:rPr>
+        <w:t xml:space="preserve"> Persamaan penelitian ini adalah menggunakan variabel </w:t>
+      </w:r>
+      <w:r>
+        <w:rPr>
+          <w:rFonts w:ascii="Times New Roman" w:hAnsi="Times New Roman"/>
+          <w:i/>
+          <w:sz w:val="24"/>
+          <w:szCs w:val="24"/>
+          <w:shd w:val="clear" w:color="auto" w:fill="FFFFFF"/>
+          <w:lang w:val="en-US"/>
+        </w:rPr>
+        <w:t>return on assets</w:t>
+      </w:r>
+      <w:r>
+        <w:rPr>
+          <w:rFonts w:ascii="Times New Roman" w:hAnsi="Times New Roman"/>
+          <w:i/>
+          <w:sz w:val="24"/>
+          <w:szCs w:val="24"/>
+          <w:shd w:val="clear" w:color="auto" w:fill="FFFFFF"/>
+        </w:rPr>
+        <w:t xml:space="preserve">, </w:t>
+      </w:r>
+      <w:r>
+        <w:rPr>
+          <w:rFonts w:ascii="Times New Roman" w:hAnsi="Times New Roman"/>
+          <w:i/>
+          <w:sz w:val="24"/>
+          <w:szCs w:val="24"/>
+          <w:shd w:val="clear" w:color="auto" w:fill="FFFFFF"/>
         </w:rPr>
         <w:t>debt to equity ratio</w:t>
       </w:r>
       <w:r>
         <w:rPr>
-          <w:rFonts w:ascii="Times New Roman" w:hAnsi="Times New Roman" w:cs="Times New Roman"/>
+          <w:rFonts w:ascii="Times New Roman" w:hAnsi="Times New Roman"/>
+          <w:color w:val="000000"/>
+          <w:sz w:val="24"/>
+          <w:szCs w:val="24"/>
+          <w:lang w:val="en-GB"/>
+        </w:rPr>
+        <w:t>,</w:t>
+      </w:r>
+      <w:r>
+        <w:rPr>
+          <w:rFonts w:ascii="Times New Roman" w:hAnsi="Times New Roman"/>
+          <w:color w:val="000000"/>
+          <w:sz w:val="24"/>
+          <w:szCs w:val="24"/>
+          <w:lang w:val="en-GB"/>
+        </w:rPr>
+        <w:t xml:space="preserve"> dan</w:t>
+      </w:r>
+      <w:r>
+        <w:rPr>
+          <w:rFonts w:ascii="Times New Roman" w:hAnsi="Times New Roman"/>
+          <w:color w:val="000000"/>
+          <w:sz w:val="24"/>
+          <w:szCs w:val="24"/>
+          <w:lang w:val="en-GB"/>
+        </w:rPr>
+        <w:t xml:space="preserve"> </w:t>
+      </w:r>
+      <w:r>
+        <w:rPr>
+          <w:rFonts w:ascii="Times New Roman" w:hAnsi="Times New Roman"/>
+          <w:color w:val="000000"/>
+          <w:sz w:val="24"/>
+          <w:szCs w:val="24"/>
+          <w:lang w:val="en-GB"/>
+        </w:rPr>
+        <w:t>harga saham</w:t>
+      </w:r>
+      <w:r>
+        <w:rPr>
+          <w:rFonts w:ascii="Times New Roman" w:hAnsi="Times New Roman"/>
+          <w:color w:val="000000"/>
+          <w:sz w:val="24"/>
+          <w:szCs w:val="24"/>
+          <w:lang w:val="en-GB"/>
+        </w:rPr>
+        <w:t>. P</w:t>
+      </w:r>
+      <w:r>
+        <w:rPr>
+          <w:rFonts w:ascii="Times New Roman" w:hAnsi="Times New Roman"/>
+          <w:color w:val="000000"/>
+          <w:sz w:val="24"/>
+          <w:szCs w:val="24"/>
+          <w:lang w:val="en-GB"/>
+        </w:rPr>
+        <w:t xml:space="preserve">erbedaan penelitian ini adalah lokasi penelitian, </w:t>
+      </w:r>
+      <w:r>
+        <w:rPr>
+          <w:rFonts w:ascii="Times New Roman" w:hAnsi="Times New Roman"/>
+          <w:color w:val="000000"/>
+          <w:sz w:val="24"/>
+          <w:szCs w:val="24"/>
+          <w:lang w:val="en-GB"/>
+        </w:rPr>
+        <w:lastRenderedPageBreak/>
+        <w:t>perusahaan yang menjadi objek penelitian, dan bidang usaha perusahaan yang menjadi objek penelitian</w:t>
+      </w:r>
+      <w:r>
+        <w:rPr>
+          <w:rFonts w:ascii="Times New Roman" w:hAnsi="Times New Roman"/>
+          <w:color w:val="000000"/>
+          <w:sz w:val="24"/>
+          <w:szCs w:val="24"/>
+          <w:lang w:val="en-GB"/>
+        </w:rPr>
+        <w:t>. P</w:t>
+      </w:r>
+      <w:r>
+        <w:rPr>
+          <w:rFonts w:ascii="Times New Roman" w:hAnsi="Times New Roman"/>
+          <w:color w:val="000000"/>
+          <w:sz w:val="24"/>
+          <w:szCs w:val="24"/>
+          <w:lang w:val="en-GB"/>
+        </w:rPr>
+        <w:t xml:space="preserve">enulis tidak membahas variabel </w:t>
+      </w:r>
+      <w:r>
+        <w:rPr>
+          <w:rFonts w:ascii="Times New Roman" w:hAnsi="Times New Roman"/>
           <w:i/>
-          <w:color w:val="000000" w:themeColor="text1"/>
-          <w:sz w:val="24"/>
-          <w:szCs w:val="24"/>
-          <w:lang w:val="en-US"/>
-        </w:rPr>
-        <w:t>, price earning ratio, net profit margin</w:t>
-      </w:r>
-      <w:r>
-        <w:rPr>
-          <w:rFonts w:ascii="Times New Roman" w:hAnsi="Times New Roman" w:cs="Times New Roman"/>
-          <w:color w:val="000000" w:themeColor="text1"/>
-          <w:sz w:val="24"/>
-          <w:szCs w:val="24"/>
-          <w:lang w:val="en-US"/>
-        </w:rPr>
-        <w:t xml:space="preserve">, </w:t>
-      </w:r>
-      <w:r>
-        <w:rPr>
-          <w:rFonts w:ascii="Times New Roman" w:hAnsi="Times New Roman" w:cs="Times New Roman"/>
+          <w:color w:val="000000"/>
+          <w:sz w:val="24"/>
+          <w:szCs w:val="24"/>
+          <w:lang w:val="en-GB"/>
+        </w:rPr>
+        <w:t>Current Ratio</w:t>
+      </w:r>
+      <w:r>
+        <w:rPr>
+          <w:rFonts w:ascii="Times New Roman" w:hAnsi="Times New Roman"/>
           <w:i/>
-          <w:color w:val="000000" w:themeColor="text1"/>
-          <w:sz w:val="24"/>
-          <w:szCs w:val="24"/>
-          <w:lang w:val="en-US"/>
-        </w:rPr>
-        <w:t xml:space="preserve">return on </w:t>
-      </w:r>
-      <w:r>
-        <w:rPr>
-          <w:rFonts w:ascii="Times New Roman" w:hAnsi="Times New Roman" w:cs="Times New Roman"/>
-          <w:i/>
-          <w:color w:val="000000" w:themeColor="text1"/>
-          <w:sz w:val="24"/>
-          <w:szCs w:val="24"/>
-          <w:lang w:val="en-US"/>
-        </w:rPr>
-        <w:t>investment</w:t>
-      </w:r>
-      <w:r>
-        <w:rPr>
-          <w:rFonts w:ascii="Times New Roman" w:hAnsi="Times New Roman" w:cs="Times New Roman"/>
-          <w:color w:val="000000" w:themeColor="text1"/>
-          <w:sz w:val="24"/>
-          <w:szCs w:val="24"/>
-          <w:lang w:val="en-US"/>
-        </w:rPr>
-        <w:t xml:space="preserve">, dan </w:t>
-      </w:r>
-      <w:r>
-        <w:rPr>
-          <w:rFonts w:ascii="Times New Roman" w:hAnsi="Times New Roman" w:cs="Times New Roman"/>
-          <w:i/>
-          <w:color w:val="000000" w:themeColor="text1"/>
-          <w:sz w:val="24"/>
-          <w:szCs w:val="24"/>
-          <w:lang w:val="en-US"/>
-        </w:rPr>
-        <w:t>earning per share</w:t>
-      </w:r>
-      <w:r>
-        <w:rPr>
-          <w:rFonts w:ascii="Times New Roman" w:hAnsi="Times New Roman" w:cs="Times New Roman"/>
-          <w:color w:val="000000" w:themeColor="text1"/>
-          <w:sz w:val="24"/>
-          <w:szCs w:val="24"/>
-          <w:lang w:val="en-US"/>
-        </w:rPr>
-        <w:t xml:space="preserve"> berpengaruh signifikan terhadap harga saham. </w:t>
-      </w:r>
-      <w:r>
-        <w:rPr>
-          <w:rFonts w:ascii="Times New Roman" w:hAnsi="Times New Roman" w:cs="Times New Roman"/>
-          <w:color w:val="000000" w:themeColor="text1"/>
-          <w:sz w:val="24"/>
-          <w:szCs w:val="24"/>
-          <w:lang w:val="en-US"/>
-        </w:rPr>
-        <w:t xml:space="preserve">Persamaan dengan penelitian ini adalah menggunakan </w:t>
-      </w:r>
-      <w:r>
-        <w:rPr>
-          <w:rFonts w:ascii="Times New Roman" w:hAnsi="Times New Roman" w:cs="Times New Roman"/>
-          <w:color w:val="000000" w:themeColor="text1"/>
-          <w:sz w:val="24"/>
-          <w:szCs w:val="24"/>
-          <w:lang w:val="en-US"/>
-        </w:rPr>
-        <w:lastRenderedPageBreak/>
-        <w:t xml:space="preserve">variabel </w:t>
-      </w:r>
-      <w:r>
-        <w:rPr>
-          <w:rFonts w:ascii="Times New Roman" w:hAnsi="Times New Roman" w:cs="Times New Roman"/>
-          <w:i/>
-          <w:iCs/>
-          <w:color w:val="000000" w:themeColor="text1"/>
-          <w:sz w:val="24"/>
-          <w:szCs w:val="24"/>
-          <w:lang w:val="en-US"/>
-        </w:rPr>
-        <w:t>debt to equity ratio</w:t>
-      </w:r>
-      <w:r>
-        <w:rPr>
-          <w:rFonts w:ascii="Times New Roman" w:hAnsi="Times New Roman" w:cs="Times New Roman"/>
-          <w:color w:val="000000" w:themeColor="text1"/>
-          <w:sz w:val="24"/>
-          <w:szCs w:val="24"/>
-          <w:lang w:val="en-US"/>
-        </w:rPr>
-        <w:t xml:space="preserve">, sedangkan perbedaan dengan penelitian ini adalah bidang usaha perusahaan </w:t>
-      </w:r>
-      <w:r>
-        <w:rPr>
-          <w:rFonts w:ascii="Times New Roman" w:hAnsi="Times New Roman" w:cs="Times New Roman"/>
-          <w:color w:val="000000" w:themeColor="text1"/>
-          <w:sz w:val="24"/>
-          <w:szCs w:val="24"/>
-          <w:lang w:val="en-US"/>
-        </w:rPr>
-        <w:t>yang menjadi objek penelitian. P</w:t>
-      </w:r>
-      <w:r>
-        <w:rPr>
-          <w:rFonts w:ascii="Times New Roman" w:hAnsi="Times New Roman" w:cs="Times New Roman"/>
-          <w:color w:val="000000" w:themeColor="text1"/>
-          <w:sz w:val="24"/>
-          <w:szCs w:val="24"/>
-          <w:lang w:val="en-US"/>
-        </w:rPr>
-        <w:t xml:space="preserve">enulis tidak membahas variabel, </w:t>
-      </w:r>
-      <w:r>
-        <w:rPr>
-          <w:rFonts w:ascii="Times New Roman" w:hAnsi="Times New Roman" w:cs="Times New Roman"/>
-          <w:i/>
-          <w:iCs/>
-          <w:color w:val="000000" w:themeColor="text1"/>
-          <w:sz w:val="24"/>
-          <w:szCs w:val="24"/>
-          <w:lang w:val="en-US"/>
-        </w:rPr>
-        <w:t>price earning ratio, net profit margin, return on investment,</w:t>
-      </w:r>
-      <w:r>
-        <w:rPr>
-          <w:rFonts w:ascii="Times New Roman" w:hAnsi="Times New Roman" w:cs="Times New Roman"/>
-          <w:color w:val="000000" w:themeColor="text1"/>
-          <w:sz w:val="24"/>
-          <w:szCs w:val="24"/>
-          <w:lang w:val="en-US"/>
-        </w:rPr>
-        <w:t xml:space="preserve"> nilai tukar dan tingkat suku bunga seperti penelitian terdahulu ini.</w:t>
+          <w:color w:val="000000"/>
+          <w:sz w:val="24"/>
+          <w:szCs w:val="24"/>
+          <w:lang w:val="en-GB"/>
+        </w:rPr>
+        <w:t xml:space="preserve"> </w:t>
+      </w:r>
+      <w:r>
+        <w:rPr>
+          <w:rFonts w:ascii="Times New Roman" w:hAnsi="Times New Roman"/>
+          <w:color w:val="000000"/>
+          <w:sz w:val="24"/>
+          <w:szCs w:val="24"/>
+          <w:lang w:val="en-GB"/>
+        </w:rPr>
+        <w:t>seperti penelitian terdahulu ini</w:t>
+      </w:r>
+      <w:r>
+        <w:rPr>
+          <w:rFonts w:ascii="Times New Roman" w:hAnsi="Times New Roman" w:cs="Times New Roman"/>
+          <w:color w:val="000000" w:themeColor="text1"/>
+          <w:sz w:val="24"/>
+          <w:szCs w:val="24"/>
+          <w:lang w:val="en-US"/>
+        </w:rPr>
+        <w:t>.</w:t>
       </w:r>
     </w:p>
     <w:p>
@@ -25461,7 +25618,7 @@
           <w:szCs w:val="24"/>
           <w:lang w:val="en-US"/>
         </w:rPr>
-        <w:t xml:space="preserve"> dan </w:t>
+        <w:t xml:space="preserve">, </w:t>
       </w:r>
       <w:r>
         <w:rPr>
@@ -25473,6 +25630,28 @@
           <w:lang w:val="en-US"/>
         </w:rPr>
         <w:t>return on assets</w:t>
+      </w:r>
+      <w:r>
+        <w:rPr>
+          <w:rFonts w:ascii="Times New Roman" w:hAnsi="Times New Roman" w:cs="Times New Roman"/>
+          <w:i/>
+          <w:color w:val="000000" w:themeColor="text1"/>
+          <w:sz w:val="24"/>
+          <w:szCs w:val="24"/>
+          <w:lang w:val="en-US"/>
+        </w:rPr>
+        <w:t>,</w:t>
+      </w:r>
+      <w:r>
+        <w:rPr>
+          <w:rFonts w:ascii="Times New Roman" w:hAnsi="Times New Roman" w:cs="Times New Roman"/>
+          <w:iCs/>
+          <w:color w:val="000000" w:themeColor="text1"/>
+          <w:sz w:val="24"/>
+          <w:szCs w:val="24"/>
+          <w:lang w:val="en-US"/>
+        </w:rPr>
+        <w:t xml:space="preserve"> dan harga saham</w:t>
       </w:r>
       <w:r>
         <w:rPr>
@@ -25504,17 +25683,17 @@
           <w:szCs w:val="24"/>
           <w:lang w:val="en-US"/>
         </w:rPr>
-        <w:t>debt to equity</w:t>
-      </w:r>
-      <w:r>
-        <w:rPr>
-          <w:rFonts w:ascii="Times New Roman" w:hAnsi="Times New Roman" w:cs="Times New Roman"/>
-          <w:color w:val="000000" w:themeColor="text1"/>
-          <w:sz w:val="24"/>
-          <w:szCs w:val="24"/>
-          <w:lang w:val="en-US"/>
-        </w:rPr>
-        <w:t xml:space="preserve"> ratio dan </w:t>
+        <w:t>debt to equity ratio</w:t>
+      </w:r>
+      <w:r>
+        <w:rPr>
+          <w:rFonts w:ascii="Times New Roman" w:hAnsi="Times New Roman" w:cs="Times New Roman"/>
+          <w:color w:val="000000" w:themeColor="text1"/>
+          <w:sz w:val="24"/>
+          <w:szCs w:val="24"/>
+          <w:lang w:val="en-US"/>
+        </w:rPr>
+        <w:t xml:space="preserve">, </w:t>
       </w:r>
       <w:r>
         <w:rPr>
@@ -25526,17 +25705,7 @@
           <w:szCs w:val="24"/>
           <w:lang w:val="en-US"/>
         </w:rPr>
-        <w:t>return on assets</w:t>
-      </w:r>
-      <w:r>
-        <w:rPr>
-          <w:rFonts w:ascii="Times New Roman" w:hAnsi="Times New Roman" w:cs="Times New Roman"/>
-          <w:color w:val="000000" w:themeColor="text1"/>
-          <w:sz w:val="24"/>
-          <w:szCs w:val="24"/>
-          <w:lang w:val="en-US"/>
-        </w:rPr>
-        <w:t xml:space="preserve">, sedangkan perbedaan dengan penelitian ini adalah bidang usaha perusahaan yang menjadi objek penelitian. penulis tidak membahas variabel </w:t>
+        <w:t>return on asset</w:t>
       </w:r>
       <w:r>
         <w:rPr>
@@ -25548,17 +25717,57 @@
           <w:szCs w:val="24"/>
           <w:lang w:val="en-US"/>
         </w:rPr>
-        <w:t>debt to</w:t>
-      </w:r>
-      <w:r>
-        <w:rPr>
-          <w:rFonts w:ascii="Times New Roman" w:hAnsi="Times New Roman" w:cs="Times New Roman"/>
-          <w:color w:val="000000" w:themeColor="text1"/>
-          <w:sz w:val="24"/>
-          <w:szCs w:val="24"/>
-          <w:lang w:val="en-US"/>
-        </w:rPr>
-        <w:t xml:space="preserve"> </w:t>
+        <w:t>s</w:t>
+      </w:r>
+      <w:r>
+        <w:rPr>
+          <w:rFonts w:ascii="Times New Roman" w:hAnsi="Times New Roman" w:cs="Times New Roman"/>
+          <w:color w:val="000000" w:themeColor="text1"/>
+          <w:sz w:val="24"/>
+          <w:szCs w:val="24"/>
+          <w:lang w:val="en-US"/>
+        </w:rPr>
+        <w:t xml:space="preserve">, </w:t>
+      </w:r>
+      <w:r>
+        <w:rPr>
+          <w:rFonts w:ascii="Times New Roman" w:hAnsi="Times New Roman" w:cs="Times New Roman"/>
+          <w:color w:val="000000" w:themeColor="text1"/>
+          <w:sz w:val="24"/>
+          <w:szCs w:val="24"/>
+          <w:lang w:val="en-US"/>
+        </w:rPr>
+        <w:t>dan  harga saham. P</w:t>
+      </w:r>
+      <w:r>
+        <w:rPr>
+          <w:rFonts w:ascii="Times New Roman" w:hAnsi="Times New Roman" w:cs="Times New Roman"/>
+          <w:color w:val="000000" w:themeColor="text1"/>
+          <w:sz w:val="24"/>
+          <w:szCs w:val="24"/>
+          <w:lang w:val="en-US"/>
+        </w:rPr>
+        <w:t xml:space="preserve">erbedaan dengan penelitian ini adalah bidang usaha perusahaan yang menjadi objek penelitian. </w:t>
+      </w:r>
+      <w:r>
+        <w:rPr>
+          <w:rFonts w:ascii="Times New Roman" w:hAnsi="Times New Roman" w:cs="Times New Roman"/>
+          <w:color w:val="000000" w:themeColor="text1"/>
+          <w:sz w:val="24"/>
+          <w:szCs w:val="24"/>
+          <w:lang w:val="en-US"/>
+        </w:rPr>
+        <w:t>P</w:t>
+      </w:r>
+      <w:r>
+        <w:rPr>
+          <w:rFonts w:ascii="Times New Roman" w:hAnsi="Times New Roman" w:cs="Times New Roman"/>
+          <w:color w:val="000000" w:themeColor="text1"/>
+          <w:sz w:val="24"/>
+          <w:szCs w:val="24"/>
+          <w:lang w:val="en-US"/>
+        </w:rPr>
+        <w:t xml:space="preserve">enulis tidak membahas variabel </w:t>
       </w:r>
       <w:r>
         <w:rPr>
@@ -25570,17 +25779,17 @@
           <w:szCs w:val="24"/>
           <w:lang w:val="en-US"/>
         </w:rPr>
-        <w:t>assets ratio, return on equity, net profit margin</w:t>
-      </w:r>
-      <w:r>
-        <w:rPr>
-          <w:rFonts w:ascii="Times New Roman" w:hAnsi="Times New Roman" w:cs="Times New Roman"/>
-          <w:color w:val="000000" w:themeColor="text1"/>
-          <w:sz w:val="24"/>
-          <w:szCs w:val="24"/>
-          <w:lang w:val="en-US"/>
-        </w:rPr>
-        <w:t xml:space="preserve">, dan </w:t>
+        <w:t>debt to</w:t>
+      </w:r>
+      <w:r>
+        <w:rPr>
+          <w:rFonts w:ascii="Times New Roman" w:hAnsi="Times New Roman" w:cs="Times New Roman"/>
+          <w:color w:val="000000" w:themeColor="text1"/>
+          <w:sz w:val="24"/>
+          <w:szCs w:val="24"/>
+          <w:lang w:val="en-US"/>
+        </w:rPr>
+        <w:t xml:space="preserve"> </w:t>
       </w:r>
       <w:r>
         <w:rPr>
@@ -25592,6 +25801,28 @@
           <w:szCs w:val="24"/>
           <w:lang w:val="en-US"/>
         </w:rPr>
+        <w:t>assets ratio, return on equity, net profit margin</w:t>
+      </w:r>
+      <w:r>
+        <w:rPr>
+          <w:rFonts w:ascii="Times New Roman" w:hAnsi="Times New Roman" w:cs="Times New Roman"/>
+          <w:color w:val="000000" w:themeColor="text1"/>
+          <w:sz w:val="24"/>
+          <w:szCs w:val="24"/>
+          <w:lang w:val="en-US"/>
+        </w:rPr>
+        <w:t xml:space="preserve">, dan </w:t>
+      </w:r>
+      <w:r>
+        <w:rPr>
+          <w:rFonts w:ascii="Times New Roman" w:hAnsi="Times New Roman" w:cs="Times New Roman"/>
+          <w:i/>
+          <w:iCs/>
+          <w:color w:val="000000" w:themeColor="text1"/>
+          <w:sz w:val="24"/>
+          <w:szCs w:val="24"/>
+          <w:lang w:val="en-US"/>
+        </w:rPr>
         <w:t>company size</w:t>
       </w:r>
       <w:r>
@@ -25602,7 +25833,17 @@
           <w:szCs w:val="24"/>
           <w:lang w:val="en-US"/>
         </w:rPr>
-        <w:t xml:space="preserve"> seperti penelitian terdahulu ini.</w:t>
+        <w:t xml:space="preserve"> </w:t>
+      </w:r>
+      <w:r>
+        <w:rPr>
+          <w:rFonts w:ascii="Times New Roman" w:hAnsi="Times New Roman" w:cs="Times New Roman"/>
+          <w:color w:val="000000" w:themeColor="text1"/>
+          <w:sz w:val="24"/>
+          <w:szCs w:val="24"/>
+          <w:lang w:val="en-US"/>
+        </w:rPr>
+        <w:t>seperti penelitian terdahulu ini.</w:t>
       </w:r>
     </w:p>
     <w:p>
@@ -25904,6 +26145,40 @@
           <w:szCs w:val="24"/>
           <w:lang w:val="en-US"/>
         </w:rPr>
+        <w:t>debt to equity ratio</w:t>
+      </w:r>
+      <w:r>
+        <w:rPr>
+          <w:rFonts w:ascii="Times New Roman" w:hAnsi="Times New Roman" w:cs="Times New Roman"/>
+          <w:color w:val="000000" w:themeColor="text1"/>
+          <w:sz w:val="24"/>
+          <w:szCs w:val="24"/>
+          <w:lang w:val="en-US"/>
+        </w:rPr>
+        <w:t>,</w:t>
+      </w:r>
+      <w:r>
+        <w:rPr>
+          <w:rFonts w:ascii="Times New Roman" w:hAnsi="Times New Roman" w:cs="Times New Roman"/>
+          <w:i/>
+          <w:iCs/>
+          <w:color w:val="000000" w:themeColor="text1"/>
+          <w:sz w:val="24"/>
+          <w:szCs w:val="24"/>
+          <w:lang w:val="en-US"/>
+        </w:rPr>
+        <w:t xml:space="preserve"> </w:t>
+      </w:r>
+      <w:r>
+        <w:rPr>
+          <w:rFonts w:ascii="Times New Roman" w:hAnsi="Times New Roman" w:cs="Times New Roman"/>
+          <w:i/>
+          <w:iCs/>
+          <w:color w:val="000000" w:themeColor="text1"/>
+          <w:sz w:val="24"/>
+          <w:szCs w:val="24"/>
+          <w:lang w:val="en-US"/>
+        </w:rPr>
         <w:t>return on assets</w:t>
       </w:r>
       <w:r>
@@ -25914,7 +26189,27 @@
           <w:szCs w:val="24"/>
           <w:lang w:val="en-US"/>
         </w:rPr>
-        <w:t xml:space="preserve">, sedangkan perbedaan dengan penelitian ini adalah bidang usaha </w:t>
+        <w:t xml:space="preserve">, </w:t>
+      </w:r>
+      <w:r>
+        <w:rPr>
+          <w:rFonts w:ascii="Times New Roman" w:hAnsi="Times New Roman" w:cs="Times New Roman"/>
+          <w:color w:val="000000" w:themeColor="text1"/>
+          <w:sz w:val="24"/>
+          <w:szCs w:val="24"/>
+          <w:lang w:val="en-US"/>
+        </w:rPr>
+        <w:t>dan harga saham. P</w:t>
+      </w:r>
+      <w:r>
+        <w:rPr>
+          <w:rFonts w:ascii="Times New Roman" w:hAnsi="Times New Roman" w:cs="Times New Roman"/>
+          <w:color w:val="000000" w:themeColor="text1"/>
+          <w:sz w:val="24"/>
+          <w:szCs w:val="24"/>
+          <w:lang w:val="en-US"/>
+        </w:rPr>
+        <w:t xml:space="preserve">erbedaan dengan penelitian ini adalah bidang usaha perusahaan yang menjadi objek penelitian. </w:t>
       </w:r>
       <w:r>
         <w:rPr>
@@ -25925,16 +26220,6 @@
           <w:lang w:val="en-US"/>
         </w:rPr>
         <w:lastRenderedPageBreak/>
-        <w:t xml:space="preserve">perusahaan yang menjadi objek penelitian. </w:t>
-      </w:r>
-      <w:r>
-        <w:rPr>
-          <w:rFonts w:ascii="Times New Roman" w:hAnsi="Times New Roman" w:cs="Times New Roman"/>
-          <w:color w:val="000000" w:themeColor="text1"/>
-          <w:sz w:val="24"/>
-          <w:szCs w:val="24"/>
-          <w:lang w:val="en-US"/>
-        </w:rPr>
         <w:t>P</w:t>
       </w:r>
       <w:r>
@@ -26040,7 +26325,27 @@
           <w:szCs w:val="24"/>
           <w:lang w:val="en-US"/>
         </w:rPr>
-        <w:t xml:space="preserve">, 2016. </w:t>
+        <w:t>, 201</w:t>
+      </w:r>
+      <w:r>
+        <w:rPr>
+          <w:rFonts w:ascii="Times New Roman" w:hAnsi="Times New Roman" w:cs="Times New Roman"/>
+          <w:color w:val="000000" w:themeColor="text1"/>
+          <w:sz w:val="24"/>
+          <w:szCs w:val="24"/>
+          <w:lang w:val="en-US"/>
+        </w:rPr>
+        <w:t>6</w:t>
+      </w:r>
+      <w:r>
+        <w:rPr>
+          <w:rFonts w:ascii="Times New Roman" w:hAnsi="Times New Roman" w:cs="Times New Roman"/>
+          <w:color w:val="000000" w:themeColor="text1"/>
+          <w:sz w:val="24"/>
+          <w:szCs w:val="24"/>
+          <w:lang w:val="en-US"/>
+        </w:rPr>
+        <w:t xml:space="preserve">. </w:t>
       </w:r>
       <w:r>
         <w:rPr>
@@ -26312,7 +26617,17 @@
           <w:szCs w:val="24"/>
           <w:lang w:val="en-US"/>
         </w:rPr>
-        <w:t xml:space="preserve"> dan </w:t>
+        <w:t>,</w:t>
+      </w:r>
+      <w:r>
+        <w:rPr>
+          <w:rFonts w:ascii="Times New Roman" w:hAnsi="Times New Roman" w:cs="Times New Roman"/>
+          <w:color w:val="000000" w:themeColor="text1"/>
+          <w:sz w:val="24"/>
+          <w:szCs w:val="24"/>
+          <w:lang w:val="en-US"/>
+        </w:rPr>
+        <w:t xml:space="preserve"> </w:t>
       </w:r>
       <w:r>
         <w:rPr>
@@ -26334,7 +26649,47 @@
           <w:szCs w:val="24"/>
           <w:lang w:val="en-US"/>
         </w:rPr>
-        <w:t xml:space="preserve">, sedangkan perbedaan dengan penelitian ini adalah bidang usaha perusahaan yang menjadi objek penelitian. penulis tidak membahas variabel </w:t>
+        <w:t xml:space="preserve">, </w:t>
+      </w:r>
+      <w:r>
+        <w:rPr>
+          <w:rFonts w:ascii="Times New Roman" w:hAnsi="Times New Roman" w:cs="Times New Roman"/>
+          <w:color w:val="000000" w:themeColor="text1"/>
+          <w:sz w:val="24"/>
+          <w:szCs w:val="24"/>
+          <w:lang w:val="en-US"/>
+        </w:rPr>
+        <w:t>dan harga saham. P</w:t>
+      </w:r>
+      <w:r>
+        <w:rPr>
+          <w:rFonts w:ascii="Times New Roman" w:hAnsi="Times New Roman" w:cs="Times New Roman"/>
+          <w:color w:val="000000" w:themeColor="text1"/>
+          <w:sz w:val="24"/>
+          <w:szCs w:val="24"/>
+          <w:lang w:val="en-US"/>
+        </w:rPr>
+        <w:t xml:space="preserve">erbedaan dengan penelitian ini adalah bidang usaha perusahaan yang menjadi objek penelitian. </w:t>
+      </w:r>
+      <w:r>
+        <w:rPr>
+          <w:rFonts w:ascii="Times New Roman" w:hAnsi="Times New Roman" w:cs="Times New Roman"/>
+          <w:color w:val="000000" w:themeColor="text1"/>
+          <w:sz w:val="24"/>
+          <w:szCs w:val="24"/>
+          <w:lang w:val="en-US"/>
+        </w:rPr>
+        <w:t>P</w:t>
+      </w:r>
+      <w:r>
+        <w:rPr>
+          <w:rFonts w:ascii="Times New Roman" w:hAnsi="Times New Roman" w:cs="Times New Roman"/>
+          <w:color w:val="000000" w:themeColor="text1"/>
+          <w:sz w:val="24"/>
+          <w:szCs w:val="24"/>
+          <w:lang w:val="en-US"/>
+        </w:rPr>
+        <w:t xml:space="preserve">enulis tidak membahas variabel </w:t>
       </w:r>
       <w:r>
         <w:rPr>
@@ -26385,274 +26740,396 @@
           <w:szCs w:val="24"/>
           <w:lang w:val="en-US"/>
         </w:rPr>
-        <w:t xml:space="preserve">Penelitian terdahulu yang dilakukan oleh Hatta dan Dwiyanto, 2009. </w:t>
-      </w:r>
-      <w:r>
-        <w:rPr>
-          <w:rFonts w:ascii="Times New Roman" w:hAnsi="Times New Roman" w:cs="Times New Roman"/>
+        <w:t xml:space="preserve">Penelitian terdahulu yang dilakukan oleh </w:t>
+      </w:r>
+      <w:r>
+        <w:rPr>
+          <w:rFonts w:ascii="Times New Roman" w:hAnsi="Times New Roman"/>
+          <w:color w:val="000000"/>
+          <w:sz w:val="24"/>
+          <w:szCs w:val="24"/>
+          <w:lang w:val="en-GB"/>
+        </w:rPr>
+        <w:t>Sari dan Astini</w:t>
+      </w:r>
+      <w:r>
+        <w:rPr>
+          <w:rFonts w:ascii="Times New Roman" w:hAnsi="Times New Roman"/>
+          <w:i/>
+          <w:color w:val="000000"/>
+          <w:sz w:val="24"/>
+          <w:szCs w:val="24"/>
+          <w:lang w:val="en-GB"/>
+        </w:rPr>
+        <w:t>,</w:t>
+      </w:r>
+      <w:r>
+        <w:rPr>
+          <w:rFonts w:ascii="Times New Roman" w:hAnsi="Times New Roman"/>
+          <w:color w:val="000000"/>
+          <w:sz w:val="24"/>
+          <w:szCs w:val="24"/>
+          <w:lang w:val="en-GB"/>
+        </w:rPr>
+        <w:t xml:space="preserve"> 2020. </w:t>
+      </w:r>
+      <w:r>
+        <w:rPr>
+          <w:rFonts w:ascii="Times New Roman" w:hAnsi="Times New Roman"/>
+          <w:i/>
+          <w:color w:val="000000"/>
+          <w:sz w:val="24"/>
+          <w:szCs w:val="24"/>
+          <w:lang w:val="en-GB"/>
+        </w:rPr>
+        <w:t xml:space="preserve">“The Effect of Current Ratio, Debt to Equity Ratio, Return on Assets and Earning Per Share on Stock Price of Conventional Taxi and Bus Companies in Indonesia Stock Exchange </w:t>
+      </w:r>
+      <w:r>
+        <w:rPr>
+          <w:rFonts w:ascii="Times New Roman" w:hAnsi="Times New Roman"/>
+          <w:color w:val="000000"/>
+          <w:sz w:val="24"/>
+          <w:szCs w:val="24"/>
+          <w:lang w:val="en-GB"/>
+        </w:rPr>
+        <w:t xml:space="preserve">2013-2017”. </w:t>
+      </w:r>
+      <w:r>
+        <w:rPr>
+          <w:rFonts w:ascii="Times New Roman" w:hAnsi="Times New Roman"/>
+          <w:i/>
+          <w:color w:val="000000"/>
+          <w:sz w:val="24"/>
+          <w:szCs w:val="24"/>
+          <w:lang w:val="en-GB"/>
+        </w:rPr>
+        <w:t>The result of this study obtained the variable of earning per share has a positive and significant effect on the stock price</w:t>
+      </w:r>
+      <w:r>
+        <w:rPr>
+          <w:rFonts w:ascii="Times New Roman" w:hAnsi="Times New Roman"/>
+          <w:color w:val="000000"/>
+          <w:sz w:val="24"/>
+          <w:szCs w:val="24"/>
+          <w:lang w:val="en-GB"/>
+        </w:rPr>
+        <w:t xml:space="preserve">. </w:t>
+      </w:r>
+      <w:r>
+        <w:rPr>
+          <w:rFonts w:ascii="Times New Roman" w:hAnsi="Times New Roman"/>
+          <w:color w:val="000000"/>
+          <w:sz w:val="24"/>
+          <w:szCs w:val="24"/>
+          <w:lang w:val="en-GB"/>
+        </w:rPr>
+        <w:t xml:space="preserve">Hasil penelitian menunjukkan </w:t>
+      </w:r>
+      <w:r>
+        <w:rPr>
+          <w:rFonts w:ascii="Times New Roman" w:hAnsi="Times New Roman"/>
+          <w:color w:val="000000"/>
+          <w:sz w:val="24"/>
+          <w:szCs w:val="24"/>
+          <w:lang w:val="en-GB"/>
+        </w:rPr>
+        <w:t xml:space="preserve">bahwa </w:t>
+      </w:r>
+      <w:r>
+        <w:rPr>
+          <w:rFonts w:ascii="Times New Roman" w:hAnsi="Times New Roman"/>
           <w:i/>
           <w:iCs/>
-          <w:color w:val="000000" w:themeColor="text1"/>
-          <w:sz w:val="24"/>
-          <w:szCs w:val="24"/>
-          <w:lang w:val="en-US"/>
-        </w:rPr>
-        <w:t>The Company Fundamental Factors and Systematic Risk in Increasing Stock Price.</w:t>
-      </w:r>
-      <w:r>
-        <w:rPr>
-          <w:rFonts w:ascii="Times New Roman" w:hAnsi="Times New Roman" w:cs="Times New Roman"/>
-          <w:color w:val="000000" w:themeColor="text1"/>
-          <w:sz w:val="24"/>
-          <w:szCs w:val="24"/>
-          <w:lang w:val="en-US"/>
-        </w:rPr>
-        <w:t xml:space="preserve"> </w:t>
-      </w:r>
-      <w:r>
-        <w:rPr>
-          <w:rFonts w:ascii="Times New Roman" w:hAnsi="Times New Roman" w:cs="Times New Roman"/>
-          <w:color w:val="000000" w:themeColor="text1"/>
-          <w:sz w:val="24"/>
-          <w:szCs w:val="24"/>
-          <w:lang w:val="en-US"/>
-        </w:rPr>
-        <w:t xml:space="preserve">Hasil penelitian </w:t>
-      </w:r>
-      <w:r>
-        <w:rPr>
-          <w:rFonts w:ascii="Times New Roman" w:hAnsi="Times New Roman" w:cs="Times New Roman"/>
-          <w:color w:val="000000" w:themeColor="text1"/>
-          <w:sz w:val="24"/>
-          <w:szCs w:val="24"/>
-          <w:lang w:val="en-US"/>
-        </w:rPr>
-        <w:t xml:space="preserve">terdahulu ini </w:t>
-      </w:r>
-      <w:r>
-        <w:rPr>
-          <w:rFonts w:ascii="Times New Roman" w:hAnsi="Times New Roman" w:cs="Times New Roman"/>
-          <w:color w:val="000000" w:themeColor="text1"/>
-          <w:sz w:val="24"/>
-          <w:szCs w:val="24"/>
-          <w:lang w:val="en-US"/>
-        </w:rPr>
-        <w:t xml:space="preserve">menunjukkan bahwa </w:t>
-      </w:r>
-      <w:r>
-        <w:rPr>
-          <w:rFonts w:ascii="Times New Roman" w:hAnsi="Times New Roman" w:cs="Times New Roman"/>
-          <w:i/>
-          <w:color w:val="000000" w:themeColor="text1"/>
-          <w:sz w:val="24"/>
-          <w:szCs w:val="24"/>
-          <w:lang w:val="en-US"/>
-        </w:rPr>
-        <w:t>earning per share</w:t>
-      </w:r>
-      <w:r>
-        <w:rPr>
-          <w:rFonts w:ascii="Times New Roman" w:hAnsi="Times New Roman" w:cs="Times New Roman"/>
-          <w:color w:val="000000" w:themeColor="text1"/>
-          <w:sz w:val="24"/>
-          <w:szCs w:val="24"/>
-          <w:lang w:val="en-US"/>
-        </w:rPr>
-        <w:t xml:space="preserve"> dan </w:t>
-      </w:r>
-      <w:r>
-        <w:rPr>
-          <w:rFonts w:ascii="Times New Roman" w:hAnsi="Times New Roman" w:cs="Times New Roman"/>
-          <w:i/>
-          <w:color w:val="000000" w:themeColor="text1"/>
-          <w:sz w:val="24"/>
-          <w:szCs w:val="24"/>
-          <w:lang w:val="en-US"/>
-        </w:rPr>
-        <w:t>price earning ratio</w:t>
-      </w:r>
-      <w:r>
-        <w:rPr>
-          <w:rFonts w:ascii="Times New Roman" w:hAnsi="Times New Roman" w:cs="Times New Roman"/>
-          <w:color w:val="000000" w:themeColor="text1"/>
-          <w:sz w:val="24"/>
-          <w:szCs w:val="24"/>
-          <w:lang w:val="en-US"/>
-        </w:rPr>
-        <w:t xml:space="preserve"> menunjukkan efek positif dan signifikan terhadap harga saham, sedangkan </w:t>
-      </w:r>
-      <w:r>
-        <w:rPr>
-          <w:rFonts w:ascii="Times New Roman" w:hAnsi="Times New Roman" w:cs="Times New Roman"/>
-          <w:i/>
-          <w:color w:val="000000" w:themeColor="text1"/>
-          <w:sz w:val="24"/>
-          <w:szCs w:val="24"/>
-          <w:lang w:val="en-US"/>
-        </w:rPr>
-        <w:t>debt to equity ratio</w:t>
-      </w:r>
-      <w:r>
-        <w:rPr>
-          <w:rFonts w:ascii="Times New Roman" w:hAnsi="Times New Roman" w:cs="Times New Roman"/>
-          <w:color w:val="000000" w:themeColor="text1"/>
-          <w:sz w:val="24"/>
-          <w:szCs w:val="24"/>
-          <w:lang w:val="en-US"/>
-        </w:rPr>
-        <w:t xml:space="preserve"> dan </w:t>
-      </w:r>
-      <w:r>
-        <w:rPr>
-          <w:rFonts w:ascii="Times New Roman" w:hAnsi="Times New Roman" w:cs="Times New Roman"/>
-          <w:i/>
-          <w:color w:val="000000" w:themeColor="text1"/>
-          <w:sz w:val="24"/>
-          <w:szCs w:val="24"/>
-          <w:lang w:val="en-US"/>
-        </w:rPr>
-        <w:t>net profit margin</w:t>
-      </w:r>
-      <w:r>
-        <w:rPr>
-          <w:rFonts w:ascii="Times New Roman" w:hAnsi="Times New Roman" w:cs="Times New Roman"/>
-          <w:color w:val="000000" w:themeColor="text1"/>
-          <w:sz w:val="24"/>
-          <w:szCs w:val="24"/>
-          <w:lang w:val="en-US"/>
-        </w:rPr>
-        <w:t xml:space="preserve"> memiliki efek negatif terhadap harga saham</w:t>
-      </w:r>
-      <w:r>
-        <w:rPr>
-          <w:rFonts w:ascii="Times New Roman" w:hAnsi="Times New Roman" w:cs="Times New Roman"/>
-          <w:color w:val="000000" w:themeColor="text1"/>
-          <w:sz w:val="24"/>
-          <w:szCs w:val="24"/>
-          <w:lang w:val="en-US"/>
-        </w:rPr>
-        <w:t>.</w:t>
-      </w:r>
-      <w:r>
-        <w:rPr>
-          <w:rFonts w:ascii="Times New Roman" w:hAnsi="Times New Roman" w:cs="Times New Roman"/>
-          <w:color w:val="000000" w:themeColor="text1"/>
-          <w:sz w:val="24"/>
-          <w:szCs w:val="24"/>
-          <w:lang w:val="en-US"/>
-        </w:rPr>
-        <w:t xml:space="preserve"> </w:t>
-      </w:r>
-      <w:r>
-        <w:rPr>
-          <w:rFonts w:ascii="Times New Roman" w:hAnsi="Times New Roman" w:cs="Times New Roman"/>
-          <w:color w:val="000000" w:themeColor="text1"/>
-          <w:sz w:val="24"/>
-          <w:szCs w:val="24"/>
-          <w:lang w:val="en-US"/>
-        </w:rPr>
-        <w:t xml:space="preserve">Persamaan dengan penelitian terdahulu ini adalah menggunakan variabel </w:t>
-      </w:r>
-      <w:r>
-        <w:rPr>
-          <w:rFonts w:ascii="Times New Roman" w:hAnsi="Times New Roman" w:cs="Times New Roman"/>
+          <w:color w:val="000000"/>
+          <w:sz w:val="24"/>
+          <w:szCs w:val="24"/>
+          <w:lang w:val="en-GB"/>
+        </w:rPr>
+        <w:t>current ratio</w:t>
+      </w:r>
+      <w:r>
+        <w:rPr>
+          <w:rFonts w:ascii="Times New Roman" w:hAnsi="Times New Roman"/>
+          <w:color w:val="000000"/>
+          <w:sz w:val="24"/>
+          <w:szCs w:val="24"/>
+          <w:lang w:val="en-GB"/>
+        </w:rPr>
+        <w:t xml:space="preserve">, </w:t>
+      </w:r>
+      <w:r>
+        <w:rPr>
+          <w:rFonts w:ascii="Times New Roman" w:hAnsi="Times New Roman"/>
           <w:i/>
           <w:iCs/>
-          <w:color w:val="000000" w:themeColor="text1"/>
-          <w:sz w:val="24"/>
-          <w:szCs w:val="24"/>
-          <w:lang w:val="en-US"/>
+          <w:color w:val="000000"/>
+          <w:sz w:val="24"/>
+          <w:szCs w:val="24"/>
+          <w:lang w:val="en-GB"/>
         </w:rPr>
         <w:t>debt to equity ratio</w:t>
       </w:r>
       <w:r>
         <w:rPr>
-          <w:rFonts w:ascii="Times New Roman" w:hAnsi="Times New Roman" w:cs="Times New Roman"/>
-          <w:color w:val="000000" w:themeColor="text1"/>
-          <w:sz w:val="24"/>
-          <w:szCs w:val="24"/>
-          <w:lang w:val="en-US"/>
-        </w:rPr>
-        <w:t xml:space="preserve"> dan </w:t>
-      </w:r>
-      <w:r>
-        <w:rPr>
-          <w:rFonts w:ascii="Times New Roman" w:hAnsi="Times New Roman" w:cs="Times New Roman"/>
+          <w:rFonts w:ascii="Times New Roman" w:hAnsi="Times New Roman"/>
+          <w:color w:val="000000"/>
+          <w:sz w:val="24"/>
+          <w:szCs w:val="24"/>
+          <w:lang w:val="en-GB"/>
+        </w:rPr>
+        <w:t xml:space="preserve">, </w:t>
+      </w:r>
+      <w:r>
+        <w:rPr>
+          <w:rFonts w:ascii="Times New Roman" w:hAnsi="Times New Roman"/>
           <w:i/>
           <w:iCs/>
-          <w:color w:val="000000" w:themeColor="text1"/>
-          <w:sz w:val="24"/>
-          <w:szCs w:val="24"/>
-          <w:lang w:val="en-US"/>
-        </w:rPr>
-        <w:t>return on assets</w:t>
-      </w:r>
-      <w:r>
-        <w:rPr>
-          <w:rFonts w:ascii="Times New Roman" w:hAnsi="Times New Roman" w:cs="Times New Roman"/>
-          <w:color w:val="000000" w:themeColor="text1"/>
-          <w:sz w:val="24"/>
-          <w:szCs w:val="24"/>
-          <w:lang w:val="en-US"/>
-        </w:rPr>
-        <w:t xml:space="preserve">, sedangkan perbedaan dengan penelitian terdahulu ini adalah penulis tidak </w:t>
-      </w:r>
-      <w:r>
-        <w:rPr>
-          <w:rFonts w:ascii="Times New Roman" w:hAnsi="Times New Roman" w:cs="Times New Roman"/>
-          <w:color w:val="000000" w:themeColor="text1"/>
-          <w:sz w:val="24"/>
-          <w:szCs w:val="24"/>
-          <w:lang w:val="en-US"/>
-        </w:rPr>
-        <w:lastRenderedPageBreak/>
-        <w:t xml:space="preserve">membahas </w:t>
-      </w:r>
-      <w:r>
-        <w:rPr>
-          <w:rFonts w:ascii="Times New Roman" w:hAnsi="Times New Roman" w:cs="Times New Roman"/>
+          <w:color w:val="000000"/>
+          <w:sz w:val="24"/>
+          <w:szCs w:val="24"/>
+          <w:lang w:val="en-GB"/>
+        </w:rPr>
+        <w:t>return on asset</w:t>
+      </w:r>
+      <w:r>
+        <w:rPr>
+          <w:rFonts w:ascii="Times New Roman" w:hAnsi="Times New Roman"/>
+          <w:color w:val="000000"/>
+          <w:sz w:val="24"/>
+          <w:szCs w:val="24"/>
+          <w:lang w:val="en-GB"/>
+        </w:rPr>
+        <w:t xml:space="preserve"> tidak berpengaruh terhadap harga saham</w:t>
+      </w:r>
+      <w:r>
+        <w:rPr>
+          <w:rFonts w:ascii="Times New Roman" w:hAnsi="Times New Roman"/>
+          <w:color w:val="000000"/>
+          <w:sz w:val="24"/>
+          <w:szCs w:val="24"/>
+          <w:lang w:val="en-GB"/>
+        </w:rPr>
+        <w:t>.</w:t>
+      </w:r>
+      <w:r>
+        <w:rPr>
+          <w:rFonts w:ascii="Times New Roman" w:hAnsi="Times New Roman"/>
+          <w:color w:val="000000"/>
+          <w:sz w:val="24"/>
+          <w:szCs w:val="24"/>
+          <w:lang w:val="en-GB"/>
+        </w:rPr>
+        <w:t xml:space="preserve"> </w:t>
+      </w:r>
+      <w:r>
+        <w:rPr>
+          <w:rFonts w:ascii="Times New Roman" w:hAnsi="Times New Roman"/>
+          <w:color w:val="000000"/>
+          <w:sz w:val="24"/>
+          <w:szCs w:val="24"/>
+          <w:lang w:val="en-GB"/>
+        </w:rPr>
+        <w:t xml:space="preserve">Sedangkan </w:t>
+      </w:r>
+      <w:r>
+        <w:rPr>
+          <w:rFonts w:ascii="Times New Roman" w:hAnsi="Times New Roman"/>
           <w:i/>
           <w:iCs/>
-          <w:color w:val="000000" w:themeColor="text1"/>
-          <w:sz w:val="24"/>
-          <w:szCs w:val="24"/>
-          <w:lang w:val="en-US"/>
-        </w:rPr>
-        <w:t xml:space="preserve">earning per share, price </w:t>
-      </w:r>
-      <w:r>
-        <w:rPr>
-          <w:rFonts w:ascii="Times New Roman" w:hAnsi="Times New Roman" w:cs="Times New Roman"/>
+          <w:color w:val="000000"/>
+          <w:sz w:val="24"/>
+          <w:szCs w:val="24"/>
+          <w:lang w:val="en-GB"/>
+        </w:rPr>
+        <w:t>e</w:t>
+      </w:r>
+      <w:r>
+        <w:rPr>
+          <w:rFonts w:ascii="Times New Roman" w:hAnsi="Times New Roman"/>
           <w:i/>
           <w:iCs/>
-          <w:color w:val="000000" w:themeColor="text1"/>
-          <w:sz w:val="24"/>
-          <w:szCs w:val="24"/>
-          <w:lang w:val="en-US"/>
-        </w:rPr>
-        <w:t xml:space="preserve">earning </w:t>
-      </w:r>
-      <w:r>
-        <w:rPr>
-          <w:rFonts w:ascii="Times New Roman" w:hAnsi="Times New Roman" w:cs="Times New Roman"/>
+          <w:color w:val="000000"/>
+          <w:sz w:val="24"/>
+          <w:szCs w:val="24"/>
+          <w:lang w:val="en-GB"/>
+        </w:rPr>
+        <w:t>arning per share</w:t>
+      </w:r>
+      <w:r>
+        <w:rPr>
+          <w:rFonts w:ascii="Times New Roman" w:hAnsi="Times New Roman"/>
+          <w:color w:val="000000"/>
+          <w:sz w:val="24"/>
+          <w:szCs w:val="24"/>
+          <w:lang w:val="en-GB"/>
+        </w:rPr>
+        <w:t xml:space="preserve"> berpengaruh terhadap harga saham</w:t>
+      </w:r>
+      <w:r>
+        <w:rPr>
+          <w:rFonts w:ascii="Times New Roman" w:hAnsi="Times New Roman"/>
+          <w:color w:val="000000"/>
+          <w:sz w:val="24"/>
+          <w:szCs w:val="24"/>
+          <w:lang w:val="en-GB"/>
+        </w:rPr>
+        <w:t xml:space="preserve">. </w:t>
+      </w:r>
+      <w:r>
+        <w:rPr>
+          <w:rFonts w:ascii="Times New Roman" w:hAnsi="Times New Roman"/>
+          <w:color w:val="000000"/>
+          <w:sz w:val="24"/>
+          <w:szCs w:val="24"/>
+          <w:lang w:val="en-GB"/>
+        </w:rPr>
+        <w:t xml:space="preserve">Persamaan penelitian ini adalah menggunakan variabel </w:t>
+      </w:r>
+      <w:r>
+        <w:rPr>
+          <w:rFonts w:ascii="Times New Roman" w:hAnsi="Times New Roman"/>
+          <w:i/>
+          <w:color w:val="000000"/>
+          <w:sz w:val="24"/>
+          <w:szCs w:val="24"/>
+          <w:lang w:val="en-GB"/>
+        </w:rPr>
+        <w:t>return on assets</w:t>
+      </w:r>
+      <w:r>
+        <w:rPr>
+          <w:rFonts w:ascii="Times New Roman" w:hAnsi="Times New Roman"/>
+          <w:i/>
+          <w:sz w:val="24"/>
+          <w:szCs w:val="24"/>
+          <w:shd w:val="clear" w:color="auto" w:fill="FFFFFF"/>
+        </w:rPr>
+        <w:t>, debt to equity ratio</w:t>
+      </w:r>
+      <w:r>
+        <w:rPr>
+          <w:rFonts w:ascii="Times New Roman" w:hAnsi="Times New Roman"/>
+          <w:color w:val="000000"/>
+          <w:sz w:val="24"/>
+          <w:szCs w:val="24"/>
+          <w:lang w:val="en-GB"/>
+        </w:rPr>
+        <w:t xml:space="preserve">, </w:t>
+      </w:r>
+      <w:r>
+        <w:rPr>
+          <w:rFonts w:ascii="Times New Roman" w:hAnsi="Times New Roman"/>
+          <w:color w:val="000000"/>
+          <w:sz w:val="24"/>
+          <w:szCs w:val="24"/>
+          <w:lang w:val="en-GB"/>
+        </w:rPr>
+        <w:t xml:space="preserve">dan </w:t>
+      </w:r>
+      <w:r>
+        <w:rPr>
+          <w:rFonts w:ascii="Times New Roman" w:hAnsi="Times New Roman"/>
+          <w:color w:val="000000"/>
+          <w:sz w:val="24"/>
+          <w:szCs w:val="24"/>
+          <w:lang w:val="en-GB"/>
+        </w:rPr>
+        <w:t>harga saham</w:t>
+      </w:r>
+      <w:r>
+        <w:rPr>
+          <w:rFonts w:ascii="Times New Roman" w:hAnsi="Times New Roman"/>
+          <w:color w:val="000000"/>
+          <w:sz w:val="24"/>
+          <w:szCs w:val="24"/>
+          <w:lang w:val="en-GB"/>
+        </w:rPr>
+        <w:t xml:space="preserve">. </w:t>
+      </w:r>
+      <w:r>
+        <w:rPr>
+          <w:rFonts w:ascii="Times New Roman" w:hAnsi="Times New Roman"/>
+          <w:color w:val="000000"/>
+          <w:sz w:val="24"/>
+          <w:szCs w:val="24"/>
+          <w:lang w:val="en-GB"/>
+        </w:rPr>
+        <w:lastRenderedPageBreak/>
+        <w:t>P</w:t>
+      </w:r>
+      <w:r>
+        <w:rPr>
+          <w:rFonts w:ascii="Times New Roman" w:hAnsi="Times New Roman"/>
+          <w:color w:val="000000"/>
+          <w:sz w:val="24"/>
+          <w:szCs w:val="24"/>
+          <w:lang w:val="en-GB"/>
+        </w:rPr>
+        <w:t xml:space="preserve">erbedaan penelitian ini adalah lokasi penelitian, perusahaan yang menjadi objek penelitian, dan bidang usaha perusahaan yang menjadi objek penelitian, metode analisis, penulis tidak membahas variabel </w:t>
+      </w:r>
+      <w:r>
+        <w:rPr>
+          <w:rFonts w:ascii="Times New Roman" w:hAnsi="Times New Roman"/>
           <w:i/>
           <w:iCs/>
-          <w:color w:val="000000" w:themeColor="text1"/>
-          <w:sz w:val="24"/>
-          <w:szCs w:val="24"/>
-          <w:lang w:val="en-US"/>
-        </w:rPr>
-        <w:t>ratio, cash ratio, net profit margin, dividend payout ratio</w:t>
-      </w:r>
-      <w:r>
-        <w:rPr>
-          <w:rFonts w:ascii="Times New Roman" w:hAnsi="Times New Roman" w:cs="Times New Roman"/>
-          <w:color w:val="000000" w:themeColor="text1"/>
-          <w:sz w:val="24"/>
-          <w:szCs w:val="24"/>
-          <w:lang w:val="en-US"/>
-        </w:rPr>
-        <w:t>, seperti penelitian terdahulu ini.</w:t>
+          <w:color w:val="000000"/>
+          <w:sz w:val="24"/>
+          <w:szCs w:val="24"/>
+          <w:lang w:val="en-GB"/>
+        </w:rPr>
+        <w:t>current ratio</w:t>
+      </w:r>
+      <w:r>
+        <w:rPr>
+          <w:rFonts w:ascii="Times New Roman" w:hAnsi="Times New Roman"/>
+          <w:color w:val="000000"/>
+          <w:sz w:val="24"/>
+          <w:szCs w:val="24"/>
+          <w:lang w:val="en-GB"/>
+        </w:rPr>
+        <w:t xml:space="preserve"> </w:t>
+      </w:r>
+      <w:r>
+        <w:rPr>
+          <w:rFonts w:ascii="Times New Roman" w:hAnsi="Times New Roman"/>
+          <w:iCs/>
+          <w:color w:val="000000"/>
+          <w:sz w:val="24"/>
+          <w:szCs w:val="24"/>
+          <w:lang w:val="en-GB"/>
+        </w:rPr>
+        <w:t>dan</w:t>
+      </w:r>
+      <w:r>
+        <w:rPr>
+          <w:rFonts w:ascii="Times New Roman" w:hAnsi="Times New Roman"/>
+          <w:i/>
+          <w:color w:val="000000"/>
+          <w:sz w:val="24"/>
+          <w:szCs w:val="24"/>
+          <w:lang w:val="en-GB"/>
+        </w:rPr>
+        <w:t xml:space="preserve"> earning per share </w:t>
+      </w:r>
+      <w:r>
+        <w:rPr>
+          <w:rFonts w:ascii="Times New Roman" w:hAnsi="Times New Roman"/>
+          <w:color w:val="000000"/>
+          <w:sz w:val="24"/>
+          <w:szCs w:val="24"/>
+          <w:lang w:val="en-GB"/>
+        </w:rPr>
+        <w:t>seperti penelitian terdahulu ini</w:t>
+      </w:r>
+      <w:r>
+        <w:rPr>
+          <w:rFonts w:ascii="Times New Roman" w:hAnsi="Times New Roman" w:cs="Times New Roman"/>
+          <w:color w:val="000000" w:themeColor="text1"/>
+          <w:sz w:val="24"/>
+          <w:szCs w:val="24"/>
+          <w:lang w:val="en-US"/>
+        </w:rPr>
+        <w:t>.</w:t>
       </w:r>
     </w:p>
     <w:p>
@@ -26880,17 +27357,17 @@
           <w:szCs w:val="24"/>
           <w:lang w:val="en-US"/>
         </w:rPr>
-        <w:t xml:space="preserve">debt to equity ratio </w:t>
-      </w:r>
-      <w:r>
-        <w:rPr>
-          <w:rFonts w:ascii="Times New Roman" w:hAnsi="Times New Roman" w:cs="Times New Roman"/>
-          <w:color w:val="000000" w:themeColor="text1"/>
-          <w:sz w:val="24"/>
-          <w:szCs w:val="24"/>
-          <w:lang w:val="en-US"/>
-        </w:rPr>
-        <w:t xml:space="preserve">dan </w:t>
+        <w:t>debt to equity ratio</w:t>
+      </w:r>
+      <w:r>
+        <w:rPr>
+          <w:rFonts w:ascii="Times New Roman" w:hAnsi="Times New Roman" w:cs="Times New Roman"/>
+          <w:color w:val="000000" w:themeColor="text1"/>
+          <w:sz w:val="24"/>
+          <w:szCs w:val="24"/>
+          <w:lang w:val="en-US"/>
+        </w:rPr>
+        <w:t xml:space="preserve">, </w:t>
       </w:r>
       <w:r>
         <w:rPr>
@@ -26912,7 +27389,57 @@
           <w:szCs w:val="24"/>
           <w:lang w:val="en-US"/>
         </w:rPr>
-        <w:t xml:space="preserve">, sedangkan perbedaan dengan penelitian ini adalah penulis tidak membahas variabel </w:t>
+        <w:t xml:space="preserve">, </w:t>
+      </w:r>
+      <w:r>
+        <w:rPr>
+          <w:rFonts w:ascii="Times New Roman" w:hAnsi="Times New Roman" w:cs="Times New Roman"/>
+          <w:color w:val="000000" w:themeColor="text1"/>
+          <w:sz w:val="24"/>
+          <w:szCs w:val="24"/>
+          <w:lang w:val="en-US"/>
+        </w:rPr>
+        <w:t>dan harga saham. P</w:t>
+      </w:r>
+      <w:r>
+        <w:rPr>
+          <w:rFonts w:ascii="Times New Roman" w:hAnsi="Times New Roman" w:cs="Times New Roman"/>
+          <w:color w:val="000000" w:themeColor="text1"/>
+          <w:sz w:val="24"/>
+          <w:szCs w:val="24"/>
+          <w:lang w:val="en-US"/>
+        </w:rPr>
+        <w:t xml:space="preserve">erbedaan dengan penelitian ini adalah </w:t>
+      </w:r>
+      <w:r>
+        <w:rPr>
+          <w:rFonts w:ascii="Times New Roman" w:hAnsi="Times New Roman" w:cs="Times New Roman"/>
+          <w:color w:val="000000" w:themeColor="text1"/>
+          <w:sz w:val="24"/>
+          <w:szCs w:val="24"/>
+          <w:lang w:val="en-US"/>
+        </w:rPr>
+        <w:t>lokasi penelitian, perusahaan yang menjadi objek penelitian, dan bidang usaha perusahaan yang menjadi objek penelitian</w:t>
+      </w:r>
+      <w:r>
+        <w:rPr>
+          <w:rFonts w:ascii="Times New Roman" w:hAnsi="Times New Roman" w:cs="Times New Roman"/>
+          <w:color w:val="000000" w:themeColor="text1"/>
+          <w:sz w:val="24"/>
+          <w:szCs w:val="24"/>
+          <w:lang w:val="en-US"/>
+        </w:rPr>
+        <w:t>. P</w:t>
+      </w:r>
+      <w:r>
+        <w:rPr>
+          <w:rFonts w:ascii="Times New Roman" w:hAnsi="Times New Roman" w:cs="Times New Roman"/>
+          <w:color w:val="000000" w:themeColor="text1"/>
+          <w:sz w:val="24"/>
+          <w:szCs w:val="24"/>
+          <w:lang w:val="en-US"/>
+        </w:rPr>
+        <w:t xml:space="preserve">enulis tidak membahas variabel </w:t>
       </w:r>
       <w:r>
         <w:rPr>
@@ -26985,7 +27512,27 @@
           <w:szCs w:val="24"/>
           <w:lang w:val="en-US"/>
         </w:rPr>
-        <w:t xml:space="preserve">Penelitian terdahulu yang dilakukan oleh Coiruddin, 2017. </w:t>
+        <w:t>Penelitian terdahulu yang dilakukan oleh C</w:t>
+      </w:r>
+      <w:r>
+        <w:rPr>
+          <w:rFonts w:ascii="Times New Roman" w:hAnsi="Times New Roman" w:cs="Times New Roman"/>
+          <w:color w:val="000000" w:themeColor="text1"/>
+          <w:sz w:val="24"/>
+          <w:szCs w:val="24"/>
+          <w:lang w:val="en-US"/>
+        </w:rPr>
+        <w:t>h</w:t>
+      </w:r>
+      <w:r>
+        <w:rPr>
+          <w:rFonts w:ascii="Times New Roman" w:hAnsi="Times New Roman" w:cs="Times New Roman"/>
+          <w:color w:val="000000" w:themeColor="text1"/>
+          <w:sz w:val="24"/>
+          <w:szCs w:val="24"/>
+          <w:lang w:val="en-US"/>
+        </w:rPr>
+        <w:t xml:space="preserve">oiruddin, 2017. </w:t>
       </w:r>
       <w:r>
         <w:rPr>
@@ -27165,17 +27712,7 @@
           <w:szCs w:val="24"/>
           <w:lang w:val="en-US"/>
         </w:rPr>
-        <w:t>debt to equity ratio</w:t>
-      </w:r>
-      <w:r>
-        <w:rPr>
-          <w:rFonts w:ascii="Times New Roman" w:hAnsi="Times New Roman" w:cs="Times New Roman"/>
-          <w:color w:val="000000" w:themeColor="text1"/>
-          <w:sz w:val="24"/>
-          <w:szCs w:val="24"/>
-          <w:lang w:val="en-US"/>
-        </w:rPr>
-        <w:t xml:space="preserve"> dan </w:t>
+        <w:t xml:space="preserve">debt </w:t>
       </w:r>
       <w:r>
         <w:rPr>
@@ -27187,6 +27724,51 @@
           <w:szCs w:val="24"/>
           <w:lang w:val="en-US"/>
         </w:rPr>
+        <w:lastRenderedPageBreak/>
+        <w:t>to equity rati</w:t>
+      </w:r>
+      <w:r>
+        <w:rPr>
+          <w:rFonts w:ascii="Times New Roman" w:hAnsi="Times New Roman" w:cs="Times New Roman"/>
+          <w:i/>
+          <w:iCs/>
+          <w:color w:val="000000" w:themeColor="text1"/>
+          <w:sz w:val="24"/>
+          <w:szCs w:val="24"/>
+          <w:lang w:val="en-US"/>
+        </w:rPr>
+        <w:t>o</w:t>
+      </w:r>
+      <w:r>
+        <w:rPr>
+          <w:rFonts w:ascii="Times New Roman" w:hAnsi="Times New Roman" w:cs="Times New Roman"/>
+          <w:color w:val="000000" w:themeColor="text1"/>
+          <w:sz w:val="24"/>
+          <w:szCs w:val="24"/>
+          <w:lang w:val="en-US"/>
+        </w:rPr>
+        <w:t>,</w:t>
+      </w:r>
+      <w:r>
+        <w:rPr>
+          <w:rFonts w:ascii="Times New Roman" w:hAnsi="Times New Roman" w:cs="Times New Roman"/>
+          <w:color w:val="000000" w:themeColor="text1"/>
+          <w:sz w:val="24"/>
+          <w:szCs w:val="24"/>
+          <w:lang w:val="en-US"/>
+        </w:rPr>
+        <w:t xml:space="preserve"> </w:t>
+      </w:r>
+      <w:r>
+        <w:rPr>
+          <w:rFonts w:ascii="Times New Roman" w:hAnsi="Times New Roman" w:cs="Times New Roman"/>
+          <w:i/>
+          <w:iCs/>
+          <w:color w:val="000000" w:themeColor="text1"/>
+          <w:sz w:val="24"/>
+          <w:szCs w:val="24"/>
+          <w:lang w:val="en-US"/>
+        </w:rPr>
         <w:t>return on assets</w:t>
       </w:r>
       <w:r>
@@ -27197,18 +27779,27 @@
           <w:szCs w:val="24"/>
           <w:lang w:val="en-US"/>
         </w:rPr>
-        <w:t xml:space="preserve">, sedangkan perbedaan dengan penelitian terdahulu ini adalah bidang usaha perusahaan yang menjadi objek penelitian. </w:t>
-      </w:r>
-      <w:r>
-        <w:rPr>
-          <w:rFonts w:ascii="Times New Roman" w:hAnsi="Times New Roman" w:cs="Times New Roman"/>
-          <w:color w:val="000000" w:themeColor="text1"/>
-          <w:sz w:val="24"/>
-          <w:szCs w:val="24"/>
-          <w:lang w:val="en-US"/>
-        </w:rPr>
-        <w:lastRenderedPageBreak/>
-        <w:t xml:space="preserve">Penulis tidak membahas variabel </w:t>
+        <w:t xml:space="preserve">, </w:t>
+      </w:r>
+      <w:r>
+        <w:rPr>
+          <w:rFonts w:ascii="Times New Roman" w:hAnsi="Times New Roman" w:cs="Times New Roman"/>
+          <w:color w:val="000000" w:themeColor="text1"/>
+          <w:sz w:val="24"/>
+          <w:szCs w:val="24"/>
+          <w:lang w:val="en-US"/>
+        </w:rPr>
+        <w:t>dan harga saham. P</w:t>
+      </w:r>
+      <w:r>
+        <w:rPr>
+          <w:rFonts w:ascii="Times New Roman" w:hAnsi="Times New Roman" w:cs="Times New Roman"/>
+          <w:color w:val="000000" w:themeColor="text1"/>
+          <w:sz w:val="24"/>
+          <w:szCs w:val="24"/>
+          <w:lang w:val="en-US"/>
+        </w:rPr>
+        <w:t xml:space="preserve">erbedaan dengan penelitian terdahulu ini adalah bidang usaha perusahaan yang menjadi objek penelitian. Penulis tidak membahas variabel </w:t>
       </w:r>
       <w:r>
         <w:rPr>
@@ -27482,7 +28073,17 @@
           <w:szCs w:val="24"/>
           <w:lang w:val="en-US"/>
         </w:rPr>
-        <w:t xml:space="preserve"> dan </w:t>
+        <w:t>,</w:t>
+      </w:r>
+      <w:r>
+        <w:rPr>
+          <w:rFonts w:ascii="Times New Roman" w:hAnsi="Times New Roman" w:cs="Times New Roman"/>
+          <w:color w:val="000000" w:themeColor="text1"/>
+          <w:sz w:val="24"/>
+          <w:szCs w:val="24"/>
+          <w:lang w:val="en-US"/>
+        </w:rPr>
+        <w:t xml:space="preserve"> </w:t>
       </w:r>
       <w:r>
         <w:rPr>
@@ -27504,7 +28105,47 @@
           <w:szCs w:val="24"/>
           <w:lang w:val="en-US"/>
         </w:rPr>
-        <w:t xml:space="preserve">, sedangkan perbedaan dengan penelitian terdahulu ini adalah bidang usaha perusahaan yang menjadi objek penelitian. Penulis tidak membahas variabel </w:t>
+        <w:t xml:space="preserve">, </w:t>
+      </w:r>
+      <w:r>
+        <w:rPr>
+          <w:rFonts w:ascii="Times New Roman" w:hAnsi="Times New Roman" w:cs="Times New Roman"/>
+          <w:color w:val="000000" w:themeColor="text1"/>
+          <w:sz w:val="24"/>
+          <w:szCs w:val="24"/>
+          <w:lang w:val="en-US"/>
+        </w:rPr>
+        <w:t>dan harga saham.</w:t>
+      </w:r>
+      <w:r>
+        <w:rPr>
+          <w:rFonts w:ascii="Times New Roman" w:hAnsi="Times New Roman" w:cs="Times New Roman"/>
+          <w:color w:val="000000" w:themeColor="text1"/>
+          <w:sz w:val="24"/>
+          <w:szCs w:val="24"/>
+          <w:lang w:val="en-US"/>
+        </w:rPr>
+        <w:t xml:space="preserve"> </w:t>
+      </w:r>
+      <w:r>
+        <w:rPr>
+          <w:rFonts w:ascii="Times New Roman" w:hAnsi="Times New Roman" w:cs="Times New Roman"/>
+          <w:color w:val="000000" w:themeColor="text1"/>
+          <w:sz w:val="24"/>
+          <w:szCs w:val="24"/>
+          <w:lang w:val="en-US"/>
+        </w:rPr>
+        <w:t>P</w:t>
+      </w:r>
+      <w:r>
+        <w:rPr>
+          <w:rFonts w:ascii="Times New Roman" w:hAnsi="Times New Roman" w:cs="Times New Roman"/>
+          <w:color w:val="000000" w:themeColor="text1"/>
+          <w:sz w:val="24"/>
+          <w:szCs w:val="24"/>
+          <w:lang w:val="en-US"/>
+        </w:rPr>
+        <w:t xml:space="preserve">erbedaan dengan penelitian terdahulu ini adalah bidang usaha perusahaan yang menjadi objek penelitian. Penulis tidak membahas variabel </w:t>
       </w:r>
       <w:r>
         <w:rPr>
@@ -27725,7 +28366,7 @@
           <w:szCs w:val="24"/>
           <w:lang w:val="en-US"/>
         </w:rPr>
-        <w:t xml:space="preserve"> dan </w:t>
+        <w:t xml:space="preserve">, </w:t>
       </w:r>
       <w:r>
         <w:rPr>
@@ -27747,7 +28388,38 @@
           <w:szCs w:val="24"/>
           <w:lang w:val="en-US"/>
         </w:rPr>
-        <w:t xml:space="preserve">, sedangkan perbedaan dengan penelitian terdahulu ini adalah bidang usaha perusahaan yang menjadi objek penelitian. Penulis tidak membahas variabel </w:t>
+        <w:t xml:space="preserve">, </w:t>
+      </w:r>
+      <w:r>
+        <w:rPr>
+          <w:rFonts w:ascii="Times New Roman" w:hAnsi="Times New Roman" w:cs="Times New Roman"/>
+          <w:color w:val="000000" w:themeColor="text1"/>
+          <w:sz w:val="24"/>
+          <w:szCs w:val="24"/>
+          <w:lang w:val="en-US"/>
+        </w:rPr>
+        <w:t>dan harga saham. P</w:t>
+      </w:r>
+      <w:r>
+        <w:rPr>
+          <w:rFonts w:ascii="Times New Roman" w:hAnsi="Times New Roman" w:cs="Times New Roman"/>
+          <w:color w:val="000000" w:themeColor="text1"/>
+          <w:sz w:val="24"/>
+          <w:szCs w:val="24"/>
+          <w:lang w:val="en-US"/>
+        </w:rPr>
+        <w:t xml:space="preserve">erbedaan dengan penelitian terdahulu ini adalah bidang usaha </w:t>
+      </w:r>
+      <w:r>
+        <w:rPr>
+          <w:rFonts w:ascii="Times New Roman" w:hAnsi="Times New Roman" w:cs="Times New Roman"/>
+          <w:color w:val="000000" w:themeColor="text1"/>
+          <w:sz w:val="24"/>
+          <w:szCs w:val="24"/>
+          <w:lang w:val="en-US"/>
+        </w:rPr>
+        <w:lastRenderedPageBreak/>
+        <w:t xml:space="preserve">perusahaan yang menjadi objek penelitian. Penulis tidak membahas variabel </w:t>
       </w:r>
       <w:r>
         <w:rPr>
@@ -27820,7 +28492,6 @@
           <w:szCs w:val="24"/>
           <w:lang w:val="en-US"/>
         </w:rPr>
-        <w:lastRenderedPageBreak/>
         <w:t xml:space="preserve">Penelitian terdahulu yang dilakukan oleh Rutika, </w:t>
       </w:r>
       <w:r>
@@ -28013,7 +28684,17 @@
           <w:szCs w:val="24"/>
           <w:lang w:val="en-US"/>
         </w:rPr>
-        <w:t xml:space="preserve"> dan </w:t>
+        <w:t>,</w:t>
+      </w:r>
+      <w:r>
+        <w:rPr>
+          <w:rFonts w:ascii="Times New Roman" w:hAnsi="Times New Roman" w:cs="Times New Roman"/>
+          <w:color w:val="000000" w:themeColor="text1"/>
+          <w:sz w:val="24"/>
+          <w:szCs w:val="24"/>
+          <w:lang w:val="en-US"/>
+        </w:rPr>
+        <w:t xml:space="preserve"> </w:t>
       </w:r>
       <w:r>
         <w:rPr>
@@ -28035,7 +28716,27 @@
           <w:szCs w:val="24"/>
           <w:lang w:val="en-US"/>
         </w:rPr>
-        <w:t xml:space="preserve">, sedangkan perbedaan dengan penelitian terdahulu ini adalah bidang usaha perusahaan yang menjadi objek penelitian. Penulis tidak membahas variabel </w:t>
+        <w:t xml:space="preserve">, </w:t>
+      </w:r>
+      <w:r>
+        <w:rPr>
+          <w:rFonts w:ascii="Times New Roman" w:hAnsi="Times New Roman" w:cs="Times New Roman"/>
+          <w:color w:val="000000" w:themeColor="text1"/>
+          <w:sz w:val="24"/>
+          <w:szCs w:val="24"/>
+          <w:lang w:val="en-US"/>
+        </w:rPr>
+        <w:t>dan harga saham. P</w:t>
+      </w:r>
+      <w:r>
+        <w:rPr>
+          <w:rFonts w:ascii="Times New Roman" w:hAnsi="Times New Roman" w:cs="Times New Roman"/>
+          <w:color w:val="000000" w:themeColor="text1"/>
+          <w:sz w:val="24"/>
+          <w:szCs w:val="24"/>
+          <w:lang w:val="en-US"/>
+        </w:rPr>
+        <w:t xml:space="preserve">erbedaan dengan penelitian terdahulu ini adalah bidang usaha perusahaan yang menjadi objek penelitian. Penulis tidak membahas variabel </w:t>
       </w:r>
       <w:r>
         <w:rPr>
@@ -28358,32 +29059,34 @@
             </w:pPr>
             <w:r>
               <w:rPr>
-                <w:rFonts w:ascii="Times New Roman" w:hAnsi="Times New Roman" w:cs="Times New Roman"/>
-                <w:color w:val="000000" w:themeColor="text1"/>
-                <w:sz w:val="24"/>
-                <w:szCs w:val="24"/>
-              </w:rPr>
-              <w:t>Suparningsih</w:t>
-            </w:r>
-            <w:r>
-              <w:rPr>
-                <w:rFonts w:ascii="Times New Roman" w:hAnsi="Times New Roman" w:cs="Times New Roman"/>
-                <w:color w:val="000000" w:themeColor="text1"/>
-                <w:sz w:val="24"/>
-                <w:szCs w:val="24"/>
-                <w:lang w:val="en-US"/>
-              </w:rPr>
-              <w:t xml:space="preserve">, </w:t>
-            </w:r>
-            <w:r>
-              <w:rPr>
-                <w:rFonts w:ascii="Times New Roman" w:hAnsi="Times New Roman" w:cs="Times New Roman"/>
-                <w:iCs/>
-                <w:color w:val="000000" w:themeColor="text1"/>
-                <w:sz w:val="24"/>
-                <w:szCs w:val="24"/>
-              </w:rPr>
-              <w:t>2017</w:t>
+                <w:rFonts w:ascii="Times New Roman" w:hAnsi="Times New Roman"/>
+                <w:color w:val="000000"/>
+                <w:sz w:val="24"/>
+                <w:szCs w:val="24"/>
+                <w:lang w:val="en-GB"/>
+              </w:rPr>
+              <w:t xml:space="preserve">Hayati, </w:t>
+            </w:r>
+            <w:r>
+              <w:rPr>
+                <w:rFonts w:ascii="Times New Roman" w:hAnsi="Times New Roman"/>
+                <w:i/>
+                <w:color w:val="000000"/>
+                <w:sz w:val="24"/>
+                <w:szCs w:val="24"/>
+                <w:lang w:val="en-GB"/>
+              </w:rPr>
+              <w:t>et al,</w:t>
+            </w:r>
+            <w:r>
+              <w:rPr>
+                <w:rFonts w:ascii="Times New Roman" w:hAnsi="Times New Roman"/>
+                <w:color w:val="000000"/>
+                <w:sz w:val="24"/>
+                <w:szCs w:val="24"/>
+                <w:lang w:val="en-GB"/>
+              </w:rPr>
+              <w:t xml:space="preserve"> 2019.</w:t>
             </w:r>
           </w:p>
         </w:tc>
@@ -28400,23 +29103,296 @@
               <w:jc w:val="both"/>
               <w:rPr>
                 <w:rFonts w:ascii="Times New Roman" w:hAnsi="Times New Roman" w:cs="Times New Roman"/>
+                <w:color w:val="000000" w:themeColor="text1"/>
+                <w:sz w:val="24"/>
+                <w:szCs w:val="24"/>
+              </w:rPr>
+            </w:pPr>
+            <w:r>
+              <w:rPr>
+                <w:rFonts w:ascii="Times New Roman" w:hAnsi="Times New Roman"/>
                 <w:i/>
-                <w:color w:val="000000" w:themeColor="text1"/>
-                <w:sz w:val="24"/>
-                <w:szCs w:val="24"/>
-              </w:rPr>
-            </w:pPr>
+                <w:color w:val="000000"/>
+                <w:sz w:val="24"/>
+                <w:szCs w:val="24"/>
+                <w:lang w:val="en-GB"/>
+              </w:rPr>
+              <w:t>The Effect Of Current Ratio, Debt to Equity Ratio and ROA on Stock Prices in Sharia Based Manufacturing Companies in Indonesia Stock Exchange</w:t>
+            </w:r>
+            <w:r>
+              <w:rPr>
+                <w:rFonts w:ascii="Times New Roman" w:hAnsi="Times New Roman" w:cs="Times New Roman"/>
+                <w:color w:val="000000" w:themeColor="text1"/>
+                <w:sz w:val="24"/>
+                <w:szCs w:val="24"/>
+              </w:rPr>
+              <w:t xml:space="preserve"> </w:t>
+            </w:r>
+          </w:p>
+        </w:tc>
+        <w:tc>
+          <w:tcPr>
+            <w:tcW w:w="1160" w:type="pct"/>
+            <w:tcBorders>
+              <w:bottom w:val="nil"/>
+            </w:tcBorders>
+          </w:tcPr>
+          <w:p>
+            <w:pPr>
+              <w:pStyle w:val="NoSpacing"/>
+              <w:rPr>
+                <w:rFonts w:ascii="Times New Roman" w:hAnsi="Times New Roman" w:cs="Times New Roman"/>
+                <w:color w:val="000000" w:themeColor="text1"/>
+                <w:sz w:val="24"/>
+                <w:szCs w:val="24"/>
+                <w:lang w:val="en-US"/>
+              </w:rPr>
+            </w:pPr>
+            <w:r>
+              <w:rPr>
+                <w:rFonts w:ascii="Times New Roman" w:hAnsi="Times New Roman" w:cs="Times New Roman"/>
+                <w:color w:val="000000" w:themeColor="text1"/>
+                <w:sz w:val="24"/>
+                <w:szCs w:val="24"/>
+              </w:rPr>
+              <w:t xml:space="preserve">Y: </w:t>
+            </w:r>
             <w:r>
               <w:rPr>
                 <w:rFonts w:ascii="Times New Roman" w:hAnsi="Times New Roman" w:cs="Times New Roman"/>
                 <w:i/>
-                <w:color w:val="000000" w:themeColor="text1"/>
-                <w:sz w:val="24"/>
-                <w:szCs w:val="24"/>
-              </w:rPr>
-              <w:t>Effect of debt to equity ratio (DER), price earning ratio (PER), net profit margin (NPM), return on investment (ROI), earning per share (EPS) in influence exchange rates and Indonesian interest rates (SBI) share price in textile and garment industry Indonesia Stock Exchange</w:t>
-            </w:r>
-          </w:p>
+                <w:iCs/>
+                <w:color w:val="000000" w:themeColor="text1"/>
+                <w:sz w:val="24"/>
+                <w:szCs w:val="24"/>
+                <w:lang w:val="en-US"/>
+              </w:rPr>
+              <w:t>Stock Price</w:t>
+            </w:r>
+          </w:p>
+          <w:p>
+            <w:pPr>
+              <w:pStyle w:val="NoSpacing"/>
+              <w:rPr>
+                <w:rFonts w:ascii="Times New Roman" w:hAnsi="Times New Roman" w:cs="Times New Roman"/>
+                <w:color w:val="000000" w:themeColor="text1"/>
+                <w:sz w:val="24"/>
+                <w:szCs w:val="24"/>
+              </w:rPr>
+            </w:pPr>
+            <w:r>
+              <w:rPr>
+                <w:rFonts w:ascii="Times New Roman" w:hAnsi="Times New Roman" w:cs="Times New Roman"/>
+                <w:color w:val="000000" w:themeColor="text1"/>
+                <w:sz w:val="24"/>
+                <w:szCs w:val="24"/>
+              </w:rPr>
+              <w:t>X</w:t>
+            </w:r>
+            <w:r>
+              <w:rPr>
+                <w:rFonts w:ascii="Times New Roman" w:hAnsi="Times New Roman" w:cs="Times New Roman"/>
+                <w:color w:val="000000" w:themeColor="text1"/>
+                <w:sz w:val="24"/>
+                <w:szCs w:val="24"/>
+                <w:vertAlign w:val="subscript"/>
+              </w:rPr>
+              <w:t>1</w:t>
+            </w:r>
+            <w:r>
+              <w:rPr>
+                <w:rFonts w:ascii="Times New Roman" w:hAnsi="Times New Roman" w:cs="Times New Roman"/>
+                <w:color w:val="000000" w:themeColor="text1"/>
+                <w:sz w:val="24"/>
+                <w:szCs w:val="24"/>
+              </w:rPr>
+              <w:t xml:space="preserve">: </w:t>
+            </w:r>
+            <w:r>
+              <w:rPr>
+                <w:rFonts w:ascii="Times New Roman" w:hAnsi="Times New Roman" w:cs="Times New Roman"/>
+                <w:i/>
+                <w:iCs/>
+                <w:color w:val="000000" w:themeColor="text1"/>
+                <w:sz w:val="24"/>
+                <w:szCs w:val="24"/>
+                <w:lang w:val="en-US"/>
+              </w:rPr>
+              <w:t>Current</w:t>
+            </w:r>
+            <w:r>
+              <w:rPr>
+                <w:rFonts w:ascii="Times New Roman" w:hAnsi="Times New Roman" w:cs="Times New Roman"/>
+                <w:i/>
+                <w:iCs/>
+                <w:color w:val="000000" w:themeColor="text1"/>
+                <w:sz w:val="24"/>
+                <w:szCs w:val="24"/>
+              </w:rPr>
+              <w:t xml:space="preserve"> Ratio</w:t>
+            </w:r>
+            <w:r>
+              <w:rPr>
+                <w:rFonts w:ascii="Times New Roman" w:hAnsi="Times New Roman" w:cs="Times New Roman"/>
+                <w:color w:val="000000" w:themeColor="text1"/>
+                <w:sz w:val="24"/>
+                <w:szCs w:val="24"/>
+              </w:rPr>
+              <w:t xml:space="preserve"> </w:t>
+            </w:r>
+          </w:p>
+          <w:p>
+            <w:pPr>
+              <w:pStyle w:val="NoSpacing"/>
+              <w:rPr>
+                <w:rFonts w:ascii="Times New Roman" w:hAnsi="Times New Roman" w:cs="Times New Roman"/>
+                <w:color w:val="000000" w:themeColor="text1"/>
+                <w:sz w:val="24"/>
+                <w:szCs w:val="24"/>
+              </w:rPr>
+            </w:pPr>
+            <w:r>
+              <w:rPr>
+                <w:rFonts w:ascii="Times New Roman" w:hAnsi="Times New Roman" w:cs="Times New Roman"/>
+                <w:color w:val="000000" w:themeColor="text1"/>
+                <w:sz w:val="24"/>
+                <w:szCs w:val="24"/>
+              </w:rPr>
+              <w:t>X</w:t>
+            </w:r>
+            <w:r>
+              <w:rPr>
+                <w:rFonts w:ascii="Times New Roman" w:hAnsi="Times New Roman" w:cs="Times New Roman"/>
+                <w:color w:val="000000" w:themeColor="text1"/>
+                <w:sz w:val="24"/>
+                <w:szCs w:val="24"/>
+                <w:vertAlign w:val="subscript"/>
+              </w:rPr>
+              <w:t>2</w:t>
+            </w:r>
+            <w:r>
+              <w:rPr>
+                <w:rFonts w:ascii="Times New Roman" w:hAnsi="Times New Roman" w:cs="Times New Roman"/>
+                <w:color w:val="000000" w:themeColor="text1"/>
+                <w:sz w:val="24"/>
+                <w:szCs w:val="24"/>
+              </w:rPr>
+              <w:t xml:space="preserve">: </w:t>
+            </w:r>
+            <w:r>
+              <w:rPr>
+                <w:rFonts w:ascii="Times New Roman" w:hAnsi="Times New Roman" w:cs="Times New Roman"/>
+                <w:i/>
+                <w:iCs/>
+                <w:color w:val="000000" w:themeColor="text1"/>
+                <w:sz w:val="24"/>
+                <w:szCs w:val="24"/>
+                <w:lang w:val="en-US"/>
+              </w:rPr>
+              <w:t>Debt to Equity</w:t>
+            </w:r>
+            <w:r>
+              <w:rPr>
+                <w:rFonts w:ascii="Times New Roman" w:hAnsi="Times New Roman" w:cs="Times New Roman"/>
+                <w:i/>
+                <w:iCs/>
+                <w:color w:val="000000" w:themeColor="text1"/>
+                <w:sz w:val="24"/>
+                <w:szCs w:val="24"/>
+              </w:rPr>
+              <w:t xml:space="preserve"> Ratio</w:t>
+            </w:r>
+            <w:r>
+              <w:rPr>
+                <w:rFonts w:ascii="Times New Roman" w:hAnsi="Times New Roman" w:cs="Times New Roman"/>
+                <w:color w:val="000000" w:themeColor="text1"/>
+                <w:sz w:val="24"/>
+                <w:szCs w:val="24"/>
+              </w:rPr>
+              <w:t xml:space="preserve"> </w:t>
+            </w:r>
+          </w:p>
+          <w:p>
+            <w:pPr>
+              <w:pStyle w:val="NoSpacing"/>
+              <w:rPr>
+                <w:rFonts w:ascii="Times New Roman" w:hAnsi="Times New Roman" w:cs="Times New Roman"/>
+                <w:color w:val="000000" w:themeColor="text1"/>
+                <w:sz w:val="24"/>
+                <w:szCs w:val="24"/>
+                <w:lang w:val="en-US"/>
+              </w:rPr>
+            </w:pPr>
+            <w:r>
+              <w:rPr>
+                <w:rFonts w:ascii="Times New Roman" w:hAnsi="Times New Roman" w:cs="Times New Roman"/>
+                <w:color w:val="000000" w:themeColor="text1"/>
+                <w:sz w:val="24"/>
+                <w:szCs w:val="24"/>
+              </w:rPr>
+              <w:t>X</w:t>
+            </w:r>
+            <w:r>
+              <w:rPr>
+                <w:rFonts w:ascii="Times New Roman" w:hAnsi="Times New Roman" w:cs="Times New Roman"/>
+                <w:color w:val="000000" w:themeColor="text1"/>
+                <w:sz w:val="24"/>
+                <w:szCs w:val="24"/>
+                <w:vertAlign w:val="subscript"/>
+              </w:rPr>
+              <w:t>3</w:t>
+            </w:r>
+            <w:r>
+              <w:rPr>
+                <w:rFonts w:ascii="Times New Roman" w:hAnsi="Times New Roman" w:cs="Times New Roman"/>
+                <w:color w:val="000000" w:themeColor="text1"/>
+                <w:sz w:val="24"/>
+                <w:szCs w:val="24"/>
+              </w:rPr>
+              <w:t xml:space="preserve">: </w:t>
+            </w:r>
+            <w:r>
+              <w:rPr>
+                <w:rFonts w:ascii="Times New Roman" w:hAnsi="Times New Roman" w:cs="Times New Roman"/>
+                <w:i/>
+                <w:iCs/>
+                <w:color w:val="000000" w:themeColor="text1"/>
+                <w:sz w:val="24"/>
+                <w:szCs w:val="24"/>
+                <w:lang w:val="en-US"/>
+              </w:rPr>
+              <w:t>Return On Assets</w:t>
+            </w:r>
+            <w:r>
+              <w:rPr>
+                <w:rFonts w:ascii="Times New Roman" w:hAnsi="Times New Roman" w:cs="Times New Roman"/>
+                <w:color w:val="000000" w:themeColor="text1"/>
+                <w:sz w:val="24"/>
+                <w:szCs w:val="24"/>
+              </w:rPr>
+              <w:t xml:space="preserve"> </w:t>
+            </w:r>
+          </w:p>
+          <w:p>
+            <w:pPr>
+              <w:pStyle w:val="NoSpacing"/>
+              <w:rPr>
+                <w:rFonts w:ascii="Times New Roman" w:hAnsi="Times New Roman" w:cs="Times New Roman"/>
+                <w:color w:val="000000" w:themeColor="text1"/>
+                <w:sz w:val="24"/>
+                <w:szCs w:val="24"/>
+                <w:lang w:val="en-US"/>
+              </w:rPr>
+            </w:pPr>
+          </w:p>
+        </w:tc>
+        <w:tc>
+          <w:tcPr>
+            <w:tcW w:w="1298" w:type="pct"/>
+            <w:tcBorders>
+              <w:bottom w:val="nil"/>
+            </w:tcBorders>
+          </w:tcPr>
           <w:p>
             <w:pPr>
               <w:pStyle w:val="NoSpacing"/>
@@ -28428,594 +29404,16 @@
                 <w:szCs w:val="24"/>
               </w:rPr>
             </w:pPr>
-          </w:p>
-        </w:tc>
-        <w:tc>
-          <w:tcPr>
-            <w:tcW w:w="1160" w:type="pct"/>
-            <w:tcBorders>
-              <w:bottom w:val="nil"/>
-            </w:tcBorders>
-          </w:tcPr>
-          <w:p>
-            <w:pPr>
-              <w:pStyle w:val="NoSpacing"/>
-              <w:rPr>
-                <w:rFonts w:ascii="Times New Roman" w:hAnsi="Times New Roman" w:cs="Times New Roman"/>
-                <w:color w:val="000000" w:themeColor="text1"/>
-                <w:sz w:val="24"/>
-                <w:szCs w:val="24"/>
-              </w:rPr>
-            </w:pPr>
-            <w:r>
-              <w:rPr>
-                <w:rFonts w:ascii="Times New Roman" w:hAnsi="Times New Roman" w:cs="Times New Roman"/>
-                <w:color w:val="000000" w:themeColor="text1"/>
-                <w:sz w:val="24"/>
-                <w:szCs w:val="24"/>
-              </w:rPr>
-              <w:t>Y: Harga Saham</w:t>
-            </w:r>
-          </w:p>
-          <w:p>
-            <w:pPr>
-              <w:pStyle w:val="NoSpacing"/>
-              <w:rPr>
-                <w:rFonts w:ascii="Times New Roman" w:hAnsi="Times New Roman" w:cs="Times New Roman"/>
-                <w:color w:val="000000" w:themeColor="text1"/>
-                <w:sz w:val="24"/>
-                <w:szCs w:val="24"/>
-              </w:rPr>
-            </w:pPr>
-            <w:r>
-              <w:rPr>
-                <w:rFonts w:ascii="Times New Roman" w:hAnsi="Times New Roman" w:cs="Times New Roman"/>
-                <w:color w:val="000000" w:themeColor="text1"/>
-                <w:sz w:val="24"/>
-                <w:szCs w:val="24"/>
-              </w:rPr>
-              <w:t>X</w:t>
-            </w:r>
-            <w:r>
-              <w:rPr>
-                <w:rFonts w:ascii="Times New Roman" w:hAnsi="Times New Roman" w:cs="Times New Roman"/>
-                <w:color w:val="000000" w:themeColor="text1"/>
-                <w:sz w:val="24"/>
-                <w:szCs w:val="24"/>
-                <w:vertAlign w:val="subscript"/>
-              </w:rPr>
-              <w:t>1</w:t>
-            </w:r>
-            <w:r>
-              <w:rPr>
-                <w:rFonts w:ascii="Times New Roman" w:hAnsi="Times New Roman" w:cs="Times New Roman"/>
-                <w:color w:val="000000" w:themeColor="text1"/>
-                <w:sz w:val="24"/>
-                <w:szCs w:val="24"/>
-              </w:rPr>
-              <w:t xml:space="preserve">: </w:t>
-            </w:r>
-            <w:r>
-              <w:rPr>
-                <w:rFonts w:ascii="Times New Roman" w:hAnsi="Times New Roman" w:cs="Times New Roman"/>
+            <w:r>
+              <w:rPr>
+                <w:rFonts w:ascii="Times New Roman" w:hAnsi="Times New Roman"/>
                 <w:i/>
-                <w:iCs/>
-                <w:color w:val="000000" w:themeColor="text1"/>
-                <w:sz w:val="24"/>
-                <w:szCs w:val="24"/>
-              </w:rPr>
-              <w:t>Debt To Equity Ratio</w:t>
-            </w:r>
-            <w:r>
-              <w:rPr>
-                <w:rFonts w:ascii="Times New Roman" w:hAnsi="Times New Roman" w:cs="Times New Roman"/>
-                <w:color w:val="000000" w:themeColor="text1"/>
-                <w:sz w:val="24"/>
-                <w:szCs w:val="24"/>
-              </w:rPr>
-              <w:t xml:space="preserve"> </w:t>
-            </w:r>
-          </w:p>
-          <w:p>
-            <w:pPr>
-              <w:pStyle w:val="NoSpacing"/>
-              <w:rPr>
-                <w:rFonts w:ascii="Times New Roman" w:hAnsi="Times New Roman" w:cs="Times New Roman"/>
-                <w:color w:val="000000" w:themeColor="text1"/>
-                <w:sz w:val="24"/>
-                <w:szCs w:val="24"/>
-              </w:rPr>
-            </w:pPr>
-            <w:r>
-              <w:rPr>
-                <w:rFonts w:ascii="Times New Roman" w:hAnsi="Times New Roman" w:cs="Times New Roman"/>
-                <w:color w:val="000000" w:themeColor="text1"/>
-                <w:sz w:val="24"/>
-                <w:szCs w:val="24"/>
-              </w:rPr>
-              <w:t>X</w:t>
-            </w:r>
-            <w:r>
-              <w:rPr>
-                <w:rFonts w:ascii="Times New Roman" w:hAnsi="Times New Roman" w:cs="Times New Roman"/>
-                <w:color w:val="000000" w:themeColor="text1"/>
-                <w:sz w:val="24"/>
-                <w:szCs w:val="24"/>
-                <w:vertAlign w:val="subscript"/>
-              </w:rPr>
-              <w:t>2</w:t>
-            </w:r>
-            <w:r>
-              <w:rPr>
-                <w:rFonts w:ascii="Times New Roman" w:hAnsi="Times New Roman" w:cs="Times New Roman"/>
-                <w:color w:val="000000" w:themeColor="text1"/>
-                <w:sz w:val="24"/>
-                <w:szCs w:val="24"/>
-              </w:rPr>
-              <w:t xml:space="preserve">: </w:t>
-            </w:r>
-            <w:r>
-              <w:rPr>
-                <w:rFonts w:ascii="Times New Roman" w:hAnsi="Times New Roman" w:cs="Times New Roman"/>
-                <w:i/>
-                <w:iCs/>
-                <w:color w:val="000000" w:themeColor="text1"/>
-                <w:sz w:val="24"/>
-                <w:szCs w:val="24"/>
-              </w:rPr>
-              <w:t>Price Earning Ratio</w:t>
-            </w:r>
-            <w:r>
-              <w:rPr>
-                <w:rFonts w:ascii="Times New Roman" w:hAnsi="Times New Roman" w:cs="Times New Roman"/>
-                <w:color w:val="000000" w:themeColor="text1"/>
-                <w:sz w:val="24"/>
-                <w:szCs w:val="24"/>
-              </w:rPr>
-              <w:t xml:space="preserve"> </w:t>
-            </w:r>
-          </w:p>
-          <w:p>
-            <w:pPr>
-              <w:pStyle w:val="NoSpacing"/>
-              <w:rPr>
-                <w:rFonts w:ascii="Times New Roman" w:hAnsi="Times New Roman" w:cs="Times New Roman"/>
-                <w:color w:val="000000" w:themeColor="text1"/>
-                <w:sz w:val="24"/>
-                <w:szCs w:val="24"/>
-              </w:rPr>
-            </w:pPr>
-            <w:r>
-              <w:rPr>
-                <w:rFonts w:ascii="Times New Roman" w:hAnsi="Times New Roman" w:cs="Times New Roman"/>
-                <w:color w:val="000000" w:themeColor="text1"/>
-                <w:sz w:val="24"/>
-                <w:szCs w:val="24"/>
-              </w:rPr>
-              <w:t>X</w:t>
-            </w:r>
-            <w:r>
-              <w:rPr>
-                <w:rFonts w:ascii="Times New Roman" w:hAnsi="Times New Roman" w:cs="Times New Roman"/>
-                <w:color w:val="000000" w:themeColor="text1"/>
-                <w:sz w:val="24"/>
-                <w:szCs w:val="24"/>
-                <w:vertAlign w:val="subscript"/>
-              </w:rPr>
-              <w:t>3</w:t>
-            </w:r>
-            <w:r>
-              <w:rPr>
-                <w:rFonts w:ascii="Times New Roman" w:hAnsi="Times New Roman" w:cs="Times New Roman"/>
-                <w:color w:val="000000" w:themeColor="text1"/>
-                <w:sz w:val="24"/>
-                <w:szCs w:val="24"/>
-              </w:rPr>
-              <w:t xml:space="preserve">: </w:t>
-            </w:r>
-            <w:r>
-              <w:rPr>
-                <w:rFonts w:ascii="Times New Roman" w:hAnsi="Times New Roman" w:cs="Times New Roman"/>
-                <w:i/>
-                <w:iCs/>
-                <w:color w:val="000000" w:themeColor="text1"/>
-                <w:sz w:val="24"/>
-                <w:szCs w:val="24"/>
-              </w:rPr>
-              <w:t>Net Profit Margin</w:t>
-            </w:r>
-            <w:r>
-              <w:rPr>
-                <w:rFonts w:ascii="Times New Roman" w:hAnsi="Times New Roman" w:cs="Times New Roman"/>
-                <w:color w:val="000000" w:themeColor="text1"/>
-                <w:sz w:val="24"/>
-                <w:szCs w:val="24"/>
-              </w:rPr>
-              <w:t xml:space="preserve"> </w:t>
-            </w:r>
-          </w:p>
-          <w:p>
-            <w:pPr>
-              <w:pStyle w:val="NoSpacing"/>
-              <w:rPr>
-                <w:rFonts w:ascii="Times New Roman" w:hAnsi="Times New Roman" w:cs="Times New Roman"/>
-                <w:color w:val="000000" w:themeColor="text1"/>
-                <w:sz w:val="24"/>
-                <w:szCs w:val="24"/>
-              </w:rPr>
-            </w:pPr>
-            <w:r>
-              <w:rPr>
-                <w:rFonts w:ascii="Times New Roman" w:hAnsi="Times New Roman" w:cs="Times New Roman"/>
-                <w:color w:val="000000" w:themeColor="text1"/>
-                <w:sz w:val="24"/>
-                <w:szCs w:val="24"/>
-              </w:rPr>
-              <w:t>X</w:t>
-            </w:r>
-            <w:r>
-              <w:rPr>
-                <w:rFonts w:ascii="Times New Roman" w:hAnsi="Times New Roman" w:cs="Times New Roman"/>
-                <w:color w:val="000000" w:themeColor="text1"/>
-                <w:sz w:val="24"/>
-                <w:szCs w:val="24"/>
-                <w:vertAlign w:val="subscript"/>
-              </w:rPr>
-              <w:t>4</w:t>
-            </w:r>
-            <w:r>
-              <w:rPr>
-                <w:rFonts w:ascii="Times New Roman" w:hAnsi="Times New Roman" w:cs="Times New Roman"/>
-                <w:color w:val="000000" w:themeColor="text1"/>
-                <w:sz w:val="24"/>
-                <w:szCs w:val="24"/>
-              </w:rPr>
-              <w:t xml:space="preserve">: </w:t>
-            </w:r>
-            <w:r>
-              <w:rPr>
-                <w:rFonts w:ascii="Times New Roman" w:hAnsi="Times New Roman" w:cs="Times New Roman"/>
-                <w:i/>
-                <w:iCs/>
-                <w:color w:val="000000" w:themeColor="text1"/>
-                <w:sz w:val="24"/>
-                <w:szCs w:val="24"/>
-              </w:rPr>
-              <w:t>Return On Investment</w:t>
-            </w:r>
-            <w:r>
-              <w:rPr>
-                <w:rFonts w:ascii="Times New Roman" w:hAnsi="Times New Roman" w:cs="Times New Roman"/>
-                <w:color w:val="000000" w:themeColor="text1"/>
-                <w:sz w:val="24"/>
-                <w:szCs w:val="24"/>
-              </w:rPr>
-              <w:t xml:space="preserve"> </w:t>
-            </w:r>
-          </w:p>
-          <w:p>
-            <w:pPr>
-              <w:pStyle w:val="NoSpacing"/>
-              <w:rPr>
-                <w:rFonts w:ascii="Times New Roman" w:hAnsi="Times New Roman" w:cs="Times New Roman"/>
-                <w:i/>
-                <w:iCs/>
-                <w:color w:val="000000" w:themeColor="text1"/>
-                <w:sz w:val="24"/>
-                <w:szCs w:val="24"/>
-              </w:rPr>
-            </w:pPr>
-            <w:r>
-              <w:rPr>
-                <w:rFonts w:ascii="Times New Roman" w:hAnsi="Times New Roman" w:cs="Times New Roman"/>
-                <w:color w:val="000000" w:themeColor="text1"/>
-                <w:sz w:val="24"/>
-                <w:szCs w:val="24"/>
-              </w:rPr>
-              <w:t>X</w:t>
-            </w:r>
-            <w:r>
-              <w:rPr>
-                <w:rFonts w:ascii="Times New Roman" w:hAnsi="Times New Roman" w:cs="Times New Roman"/>
-                <w:color w:val="000000" w:themeColor="text1"/>
-                <w:sz w:val="24"/>
-                <w:szCs w:val="24"/>
-                <w:vertAlign w:val="subscript"/>
-              </w:rPr>
-              <w:t>5</w:t>
-            </w:r>
-            <w:r>
-              <w:rPr>
-                <w:rFonts w:ascii="Times New Roman" w:hAnsi="Times New Roman" w:cs="Times New Roman"/>
-                <w:color w:val="000000" w:themeColor="text1"/>
-                <w:sz w:val="24"/>
-                <w:szCs w:val="24"/>
-              </w:rPr>
-              <w:t xml:space="preserve">: </w:t>
-            </w:r>
-            <w:r>
-              <w:rPr>
-                <w:rFonts w:ascii="Times New Roman" w:hAnsi="Times New Roman" w:cs="Times New Roman"/>
-                <w:i/>
-                <w:iCs/>
-                <w:color w:val="000000" w:themeColor="text1"/>
-                <w:sz w:val="24"/>
-                <w:szCs w:val="24"/>
-              </w:rPr>
-              <w:t xml:space="preserve">Earning Per Share </w:t>
-            </w:r>
-          </w:p>
-          <w:p>
-            <w:pPr>
-              <w:pStyle w:val="NoSpacing"/>
-              <w:rPr>
-                <w:rFonts w:ascii="Times New Roman" w:hAnsi="Times New Roman" w:cs="Times New Roman"/>
-                <w:color w:val="000000" w:themeColor="text1"/>
-                <w:sz w:val="24"/>
-                <w:szCs w:val="24"/>
-              </w:rPr>
-            </w:pPr>
-            <w:r>
-              <w:rPr>
-                <w:rFonts w:ascii="Times New Roman" w:hAnsi="Times New Roman" w:cs="Times New Roman"/>
-                <w:color w:val="000000" w:themeColor="text1"/>
-                <w:sz w:val="24"/>
-                <w:szCs w:val="24"/>
-              </w:rPr>
-              <w:t>X</w:t>
-            </w:r>
-            <w:r>
-              <w:rPr>
-                <w:rFonts w:ascii="Times New Roman" w:hAnsi="Times New Roman" w:cs="Times New Roman"/>
-                <w:color w:val="000000" w:themeColor="text1"/>
-                <w:sz w:val="24"/>
-                <w:szCs w:val="24"/>
-                <w:vertAlign w:val="subscript"/>
-              </w:rPr>
-              <w:t>6</w:t>
-            </w:r>
-            <w:r>
-              <w:rPr>
-                <w:rFonts w:ascii="Times New Roman" w:hAnsi="Times New Roman" w:cs="Times New Roman"/>
-                <w:color w:val="000000" w:themeColor="text1"/>
-                <w:sz w:val="24"/>
-                <w:szCs w:val="24"/>
-              </w:rPr>
-              <w:t xml:space="preserve">: </w:t>
-            </w:r>
-            <w:r>
-              <w:rPr>
-                <w:rFonts w:ascii="Times New Roman" w:hAnsi="Times New Roman" w:cs="Times New Roman"/>
-                <w:i/>
-                <w:iCs/>
-                <w:color w:val="000000" w:themeColor="text1"/>
-                <w:sz w:val="24"/>
-                <w:szCs w:val="24"/>
-              </w:rPr>
-              <w:t>Exchange Rates</w:t>
-            </w:r>
-            <w:r>
-              <w:rPr>
-                <w:rFonts w:ascii="Times New Roman" w:hAnsi="Times New Roman" w:cs="Times New Roman"/>
-                <w:color w:val="000000" w:themeColor="text1"/>
-                <w:sz w:val="24"/>
-                <w:szCs w:val="24"/>
-              </w:rPr>
-              <w:t xml:space="preserve"> </w:t>
-            </w:r>
-          </w:p>
-          <w:p>
-            <w:pPr>
-              <w:pStyle w:val="NoSpacing"/>
-              <w:rPr>
-                <w:rFonts w:ascii="Times New Roman" w:hAnsi="Times New Roman" w:cs="Times New Roman"/>
-                <w:color w:val="000000" w:themeColor="text1"/>
-                <w:sz w:val="24"/>
-                <w:szCs w:val="24"/>
-                <w:lang w:val="en-US"/>
-              </w:rPr>
-            </w:pPr>
-            <w:r>
-              <w:rPr>
-                <w:rFonts w:ascii="Times New Roman" w:hAnsi="Times New Roman" w:cs="Times New Roman"/>
-                <w:color w:val="000000" w:themeColor="text1"/>
-                <w:sz w:val="24"/>
-                <w:szCs w:val="24"/>
-              </w:rPr>
-              <w:t>X</w:t>
-            </w:r>
-            <w:r>
-              <w:rPr>
-                <w:rFonts w:ascii="Times New Roman" w:hAnsi="Times New Roman" w:cs="Times New Roman"/>
-                <w:color w:val="000000" w:themeColor="text1"/>
-                <w:sz w:val="24"/>
-                <w:szCs w:val="24"/>
-                <w:vertAlign w:val="subscript"/>
-              </w:rPr>
-              <w:t>7</w:t>
-            </w:r>
-            <w:r>
-              <w:rPr>
-                <w:rFonts w:ascii="Times New Roman" w:hAnsi="Times New Roman" w:cs="Times New Roman"/>
-                <w:color w:val="000000" w:themeColor="text1"/>
-                <w:sz w:val="24"/>
-                <w:szCs w:val="24"/>
-              </w:rPr>
-              <w:t xml:space="preserve">: </w:t>
-            </w:r>
-            <w:r>
-              <w:rPr>
-                <w:rFonts w:ascii="Times New Roman" w:hAnsi="Times New Roman" w:cs="Times New Roman"/>
-                <w:i/>
-                <w:iCs/>
-                <w:color w:val="000000" w:themeColor="text1"/>
-                <w:sz w:val="24"/>
-                <w:szCs w:val="24"/>
-              </w:rPr>
-              <w:t xml:space="preserve">Interest </w:t>
-            </w:r>
-            <w:r>
-              <w:rPr>
-                <w:rFonts w:ascii="Times New Roman" w:hAnsi="Times New Roman" w:cs="Times New Roman"/>
-                <w:i/>
-                <w:iCs/>
-                <w:color w:val="000000" w:themeColor="text1"/>
-                <w:sz w:val="24"/>
-                <w:szCs w:val="24"/>
-                <w:lang w:val="en-US"/>
-              </w:rPr>
-              <w:t>R</w:t>
-            </w:r>
-            <w:r>
-              <w:rPr>
-                <w:rFonts w:ascii="Times New Roman" w:hAnsi="Times New Roman" w:cs="Times New Roman"/>
-                <w:i/>
-                <w:iCs/>
-                <w:color w:val="000000" w:themeColor="text1"/>
-                <w:sz w:val="24"/>
-                <w:szCs w:val="24"/>
-              </w:rPr>
-              <w:t>ates</w:t>
-            </w:r>
-          </w:p>
-        </w:tc>
-        <w:tc>
-          <w:tcPr>
-            <w:tcW w:w="1298" w:type="pct"/>
-            <w:tcBorders>
-              <w:bottom w:val="nil"/>
-            </w:tcBorders>
-          </w:tcPr>
-          <w:p>
-            <w:pPr>
-              <w:pStyle w:val="NoSpacing"/>
-              <w:jc w:val="both"/>
-              <w:rPr>
-                <w:rFonts w:ascii="Times New Roman" w:hAnsi="Times New Roman" w:cs="Times New Roman"/>
-                <w:color w:val="000000" w:themeColor="text1"/>
-                <w:sz w:val="24"/>
-                <w:szCs w:val="24"/>
-              </w:rPr>
-            </w:pPr>
-            <w:r>
-              <w:rPr>
-                <w:rFonts w:ascii="Times New Roman" w:hAnsi="Times New Roman" w:cs="Times New Roman"/>
-                <w:color w:val="000000" w:themeColor="text1"/>
-                <w:sz w:val="24"/>
-                <w:szCs w:val="24"/>
-                <w:lang w:val="en-US"/>
-              </w:rPr>
-              <w:t>S</w:t>
-            </w:r>
-            <w:r>
-              <w:rPr>
-                <w:rFonts w:ascii="Times New Roman" w:hAnsi="Times New Roman" w:cs="Times New Roman"/>
-                <w:color w:val="000000" w:themeColor="text1"/>
-                <w:sz w:val="24"/>
-                <w:szCs w:val="24"/>
-              </w:rPr>
-              <w:t xml:space="preserve">ecara bersamaan membuktikan bahwa </w:t>
-            </w:r>
-            <w:r>
-              <w:rPr>
-                <w:rFonts w:ascii="Times New Roman" w:hAnsi="Times New Roman" w:cs="Times New Roman"/>
-                <w:i/>
-                <w:iCs/>
-                <w:color w:val="000000" w:themeColor="text1"/>
-                <w:sz w:val="24"/>
-                <w:szCs w:val="24"/>
-              </w:rPr>
-              <w:t>debt to equity ratio, price earning ratio, net profit margin, return on investment, earning per share,</w:t>
-            </w:r>
-            <w:r>
-              <w:rPr>
-                <w:rFonts w:ascii="Times New Roman" w:hAnsi="Times New Roman" w:cs="Times New Roman"/>
-                <w:color w:val="000000" w:themeColor="text1"/>
-                <w:sz w:val="24"/>
-                <w:szCs w:val="24"/>
-              </w:rPr>
-              <w:t xml:space="preserve"> nilai tukar, dan tingkat suku bunga berpengaruh signifikan terhadap harga saham. </w:t>
-            </w:r>
-          </w:p>
-          <w:p>
-            <w:pPr>
-              <w:pStyle w:val="NoSpacing"/>
-              <w:jc w:val="both"/>
-              <w:rPr>
-                <w:rFonts w:ascii="Times New Roman" w:hAnsi="Times New Roman" w:cs="Times New Roman"/>
-                <w:color w:val="000000" w:themeColor="text1"/>
-                <w:sz w:val="24"/>
-                <w:szCs w:val="24"/>
-              </w:rPr>
-            </w:pPr>
-            <w:r>
-              <w:rPr>
-                <w:rFonts w:ascii="Times New Roman" w:hAnsi="Times New Roman" w:cs="Times New Roman"/>
-                <w:i/>
-                <w:iCs/>
-                <w:color w:val="000000" w:themeColor="text1"/>
-                <w:sz w:val="24"/>
-                <w:szCs w:val="24"/>
-              </w:rPr>
-              <w:t>Debt to equity ratio, net profit margin, return on investment, earning per share,</w:t>
-            </w:r>
-            <w:r>
-              <w:rPr>
-                <w:rFonts w:ascii="Times New Roman" w:hAnsi="Times New Roman" w:cs="Times New Roman"/>
-                <w:color w:val="000000" w:themeColor="text1"/>
-                <w:sz w:val="24"/>
-                <w:szCs w:val="24"/>
-              </w:rPr>
-              <w:t xml:space="preserve"> nilai tukar dan tingkat suku bunga Indonesia</w:t>
-            </w:r>
-            <w:r>
-              <w:rPr>
-                <w:rFonts w:ascii="Times New Roman" w:hAnsi="Times New Roman" w:cs="Times New Roman"/>
-                <w:color w:val="000000" w:themeColor="text1"/>
-                <w:sz w:val="24"/>
-                <w:szCs w:val="24"/>
-                <w:lang w:val="en-US"/>
-              </w:rPr>
-              <w:t xml:space="preserve"> </w:t>
-            </w:r>
-            <w:r>
-              <w:rPr>
-                <w:rFonts w:ascii="Times New Roman" w:hAnsi="Times New Roman" w:cs="Times New Roman"/>
-                <w:color w:val="000000" w:themeColor="text1"/>
-                <w:sz w:val="24"/>
-                <w:szCs w:val="24"/>
-              </w:rPr>
-              <w:t xml:space="preserve">tingkat pengaruh positif signifikan terhadap harga saham, sedangkan </w:t>
-            </w:r>
-            <w:r>
-              <w:rPr>
-                <w:rFonts w:ascii="Times New Roman" w:hAnsi="Times New Roman" w:cs="Times New Roman"/>
-                <w:i/>
-                <w:iCs/>
-                <w:color w:val="000000" w:themeColor="text1"/>
-                <w:sz w:val="24"/>
-                <w:szCs w:val="24"/>
-              </w:rPr>
-              <w:t>net profit margin,</w:t>
-            </w:r>
-            <w:r>
-              <w:rPr>
-                <w:rFonts w:ascii="Times New Roman" w:hAnsi="Times New Roman" w:cs="Times New Roman"/>
-                <w:color w:val="000000" w:themeColor="text1"/>
-                <w:sz w:val="24"/>
-                <w:szCs w:val="24"/>
-              </w:rPr>
-              <w:t xml:space="preserve"> tidak </w:t>
-            </w:r>
-            <w:r>
-              <w:rPr>
-                <w:rFonts w:ascii="Times New Roman" w:hAnsi="Times New Roman" w:cs="Times New Roman"/>
-                <w:color w:val="000000" w:themeColor="text1"/>
-                <w:sz w:val="24"/>
-                <w:szCs w:val="24"/>
-              </w:rPr>
-              <w:lastRenderedPageBreak/>
-              <w:t>berpengaruh signifikan terhadap harga saham.</w:t>
+                <w:color w:val="000000"/>
+                <w:sz w:val="24"/>
+                <w:szCs w:val="24"/>
+                <w:lang w:val="en-GB"/>
+              </w:rPr>
+              <w:t>Then partially the debt to equity ratio also has no significant effect on the stock price.  While the return on assets have a significant effect on stock prices. Simultaneously shows that current ratio, debt to equity ratio and return on assets.</w:t>
             </w:r>
           </w:p>
         </w:tc>
@@ -29128,7 +29526,18 @@
                 <w:sz w:val="24"/>
                 <w:szCs w:val="24"/>
               </w:rPr>
-              <w:t>Effect of Capital Structure, Company Size and Profitability on the Stock Price of Food and Beverage Companies Listed on the Indonesia Stock Exchange</w:t>
+              <w:t xml:space="preserve">Effect of Capital Structure, Company Size and Profitability on the Stock Price of Food and Beverage Companies </w:t>
+            </w:r>
+            <w:r>
+              <w:rPr>
+                <w:rFonts w:ascii="Times New Roman" w:hAnsi="Times New Roman" w:cs="Times New Roman"/>
+                <w:i/>
+                <w:color w:val="000000" w:themeColor="text1"/>
+                <w:sz w:val="24"/>
+                <w:szCs w:val="24"/>
+              </w:rPr>
+              <w:lastRenderedPageBreak/>
+              <w:t>Listed on the Indonesia Stock Exchange</w:t>
             </w:r>
           </w:p>
           <w:p>
@@ -29160,55 +29569,18 @@
                 <w:color w:val="000000" w:themeColor="text1"/>
                 <w:sz w:val="24"/>
                 <w:szCs w:val="24"/>
-              </w:rPr>
-            </w:pPr>
-            <w:r>
-              <w:rPr>
-                <w:rFonts w:ascii="Times New Roman" w:hAnsi="Times New Roman" w:cs="Times New Roman"/>
-                <w:color w:val="000000" w:themeColor="text1"/>
-                <w:sz w:val="24"/>
-                <w:szCs w:val="24"/>
-              </w:rPr>
-              <w:t>Y: Harga Saham</w:t>
-            </w:r>
-          </w:p>
-          <w:p>
-            <w:pPr>
-              <w:pStyle w:val="NoSpacing"/>
-              <w:rPr>
-                <w:rFonts w:ascii="Times New Roman" w:hAnsi="Times New Roman" w:cs="Times New Roman"/>
-                <w:color w:val="000000" w:themeColor="text1"/>
-                <w:sz w:val="24"/>
-                <w:szCs w:val="24"/>
-              </w:rPr>
-            </w:pPr>
-            <w:r>
-              <w:rPr>
-                <w:rFonts w:ascii="Times New Roman" w:hAnsi="Times New Roman" w:cs="Times New Roman"/>
-                <w:color w:val="000000" w:themeColor="text1"/>
-                <w:sz w:val="24"/>
-                <w:szCs w:val="24"/>
-              </w:rPr>
-              <w:t>X</w:t>
-            </w:r>
-            <w:r>
-              <w:rPr>
-                <w:rFonts w:ascii="Times New Roman" w:hAnsi="Times New Roman" w:cs="Times New Roman"/>
-                <w:color w:val="000000" w:themeColor="text1"/>
-                <w:sz w:val="24"/>
-                <w:szCs w:val="24"/>
-                <w:vertAlign w:val="subscript"/>
-              </w:rPr>
-              <w:t>1</w:t>
-            </w:r>
-            <w:r>
-              <w:rPr>
-                <w:rFonts w:ascii="Times New Roman" w:hAnsi="Times New Roman" w:cs="Times New Roman"/>
-                <w:color w:val="000000" w:themeColor="text1"/>
-                <w:sz w:val="24"/>
-                <w:szCs w:val="24"/>
-              </w:rPr>
-              <w:t xml:space="preserve">: </w:t>
+                <w:lang w:val="en-US"/>
+              </w:rPr>
+            </w:pPr>
+            <w:r>
+              <w:rPr>
+                <w:rFonts w:ascii="Times New Roman" w:hAnsi="Times New Roman" w:cs="Times New Roman"/>
+                <w:color w:val="000000" w:themeColor="text1"/>
+                <w:sz w:val="24"/>
+                <w:szCs w:val="24"/>
+              </w:rPr>
+              <w:lastRenderedPageBreak/>
+              <w:t xml:space="preserve">Y: </w:t>
             </w:r>
             <w:r>
               <w:rPr>
@@ -29218,8 +29590,9 @@
                 <w:color w:val="000000" w:themeColor="text1"/>
                 <w:sz w:val="24"/>
                 <w:szCs w:val="24"/>
-              </w:rPr>
-              <w:t>Debt to Assets Ratio</w:t>
+                <w:lang w:val="en-US"/>
+              </w:rPr>
+              <w:t>Stock Price</w:t>
             </w:r>
           </w:p>
           <w:p>
@@ -29249,7 +29622,7 @@
                 <w:szCs w:val="24"/>
                 <w:vertAlign w:val="subscript"/>
               </w:rPr>
-              <w:t>2</w:t>
+              <w:t>1</w:t>
             </w:r>
             <w:r>
               <w:rPr>
@@ -29269,12 +29642,48 @@
                 <w:sz w:val="24"/>
                 <w:szCs w:val="24"/>
               </w:rPr>
-              <w:t>Debt to Equity Ratio</w:t>
+              <w:t>Debt to Assets Ratio</w:t>
             </w:r>
           </w:p>
           <w:p>
             <w:pPr>
               <w:pStyle w:val="NoSpacing"/>
+              <w:rPr>
+                <w:rFonts w:ascii="Times New Roman" w:hAnsi="Times New Roman" w:cs="Times New Roman"/>
+                <w:color w:val="000000" w:themeColor="text1"/>
+                <w:sz w:val="24"/>
+                <w:szCs w:val="24"/>
+              </w:rPr>
+            </w:pPr>
+            <w:r>
+              <w:rPr>
+                <w:rFonts w:ascii="Times New Roman" w:hAnsi="Times New Roman" w:cs="Times New Roman"/>
+                <w:color w:val="000000" w:themeColor="text1"/>
+                <w:sz w:val="24"/>
+                <w:szCs w:val="24"/>
+              </w:rPr>
+              <w:t>X</w:t>
+            </w:r>
+            <w:r>
+              <w:rPr>
+                <w:rFonts w:ascii="Times New Roman" w:hAnsi="Times New Roman" w:cs="Times New Roman"/>
+                <w:color w:val="000000" w:themeColor="text1"/>
+                <w:sz w:val="24"/>
+                <w:szCs w:val="24"/>
+                <w:vertAlign w:val="subscript"/>
+              </w:rPr>
+              <w:t>2</w:t>
+            </w:r>
+            <w:r>
+              <w:rPr>
+                <w:rFonts w:ascii="Times New Roman" w:hAnsi="Times New Roman" w:cs="Times New Roman"/>
+                <w:color w:val="000000" w:themeColor="text1"/>
+                <w:sz w:val="24"/>
+                <w:szCs w:val="24"/>
+              </w:rPr>
+              <w:t xml:space="preserve">: </w:t>
+            </w:r>
+            <w:r>
               <w:rPr>
                 <w:rFonts w:ascii="Times New Roman" w:hAnsi="Times New Roman" w:cs="Times New Roman"/>
                 <w:i/>
@@ -29283,36 +29692,12 @@
                 <w:sz w:val="24"/>
                 <w:szCs w:val="24"/>
               </w:rPr>
-            </w:pPr>
-            <w:r>
-              <w:rPr>
-                <w:rFonts w:ascii="Times New Roman" w:hAnsi="Times New Roman" w:cs="Times New Roman"/>
-                <w:color w:val="000000" w:themeColor="text1"/>
-                <w:sz w:val="24"/>
-                <w:szCs w:val="24"/>
-              </w:rPr>
-              <w:t>X</w:t>
-            </w:r>
-            <w:r>
-              <w:rPr>
-                <w:rFonts w:ascii="Times New Roman" w:hAnsi="Times New Roman" w:cs="Times New Roman"/>
-                <w:color w:val="000000" w:themeColor="text1"/>
-                <w:sz w:val="24"/>
-                <w:szCs w:val="24"/>
-                <w:vertAlign w:val="subscript"/>
-              </w:rPr>
-              <w:t>3</w:t>
-            </w:r>
-            <w:r>
-              <w:rPr>
-                <w:rFonts w:ascii="Times New Roman" w:hAnsi="Times New Roman" w:cs="Times New Roman"/>
-                <w:color w:val="000000" w:themeColor="text1"/>
-                <w:sz w:val="24"/>
-                <w:szCs w:val="24"/>
-              </w:rPr>
-              <w:t xml:space="preserve">: </w:t>
-            </w:r>
-            <w:r>
+              <w:t>Debt to Equity Ratio</w:t>
+            </w:r>
+          </w:p>
+          <w:p>
+            <w:pPr>
+              <w:pStyle w:val="NoSpacing"/>
               <w:rPr>
                 <w:rFonts w:ascii="Times New Roman" w:hAnsi="Times New Roman" w:cs="Times New Roman"/>
                 <w:i/>
@@ -29321,18 +29706,6 @@
                 <w:sz w:val="24"/>
                 <w:szCs w:val="24"/>
               </w:rPr>
-              <w:t>Company Size</w:t>
-            </w:r>
-          </w:p>
-          <w:p>
-            <w:pPr>
-              <w:pStyle w:val="NoSpacing"/>
-              <w:rPr>
-                <w:rFonts w:ascii="Times New Roman" w:hAnsi="Times New Roman" w:cs="Times New Roman"/>
-                <w:color w:val="000000" w:themeColor="text1"/>
-                <w:sz w:val="24"/>
-                <w:szCs w:val="24"/>
-              </w:rPr>
             </w:pPr>
             <w:r>
               <w:rPr>
@@ -29351,7 +29724,7 @@
                 <w:szCs w:val="24"/>
                 <w:vertAlign w:val="subscript"/>
               </w:rPr>
-              <w:t>4</w:t>
+              <w:t>3</w:t>
             </w:r>
             <w:r>
               <w:rPr>
@@ -29371,7 +29744,7 @@
                 <w:sz w:val="24"/>
                 <w:szCs w:val="24"/>
               </w:rPr>
-              <w:t>Return On Assets</w:t>
+              <w:t>Company Size</w:t>
             </w:r>
           </w:p>
           <w:p>
@@ -29391,6 +29764,7 @@
                 <w:sz w:val="24"/>
                 <w:szCs w:val="24"/>
               </w:rPr>
+              <w:lastRenderedPageBreak/>
               <w:t>X</w:t>
             </w:r>
             <w:r>
@@ -29401,7 +29775,7 @@
                 <w:szCs w:val="24"/>
                 <w:vertAlign w:val="subscript"/>
               </w:rPr>
-              <w:t>5</w:t>
+              <w:t>4</w:t>
             </w:r>
             <w:r>
               <w:rPr>
@@ -29421,7 +29795,7 @@
                 <w:sz w:val="24"/>
                 <w:szCs w:val="24"/>
               </w:rPr>
-              <w:t>Return On Equity</w:t>
+              <w:t>Return On Assets</w:t>
             </w:r>
           </w:p>
           <w:p>
@@ -29451,7 +29825,7 @@
                 <w:szCs w:val="24"/>
                 <w:vertAlign w:val="subscript"/>
               </w:rPr>
-              <w:t>6</w:t>
+              <w:t>5</w:t>
             </w:r>
             <w:r>
               <w:rPr>
@@ -29471,6 +29845,56 @@
                 <w:sz w:val="24"/>
                 <w:szCs w:val="24"/>
               </w:rPr>
+              <w:t>Return On Equity</w:t>
+            </w:r>
+          </w:p>
+          <w:p>
+            <w:pPr>
+              <w:pStyle w:val="NoSpacing"/>
+              <w:rPr>
+                <w:rFonts w:ascii="Times New Roman" w:hAnsi="Times New Roman" w:cs="Times New Roman"/>
+                <w:color w:val="000000" w:themeColor="text1"/>
+                <w:sz w:val="24"/>
+                <w:szCs w:val="24"/>
+              </w:rPr>
+            </w:pPr>
+            <w:r>
+              <w:rPr>
+                <w:rFonts w:ascii="Times New Roman" w:hAnsi="Times New Roman" w:cs="Times New Roman"/>
+                <w:color w:val="000000" w:themeColor="text1"/>
+                <w:sz w:val="24"/>
+                <w:szCs w:val="24"/>
+              </w:rPr>
+              <w:t>X</w:t>
+            </w:r>
+            <w:r>
+              <w:rPr>
+                <w:rFonts w:ascii="Times New Roman" w:hAnsi="Times New Roman" w:cs="Times New Roman"/>
+                <w:color w:val="000000" w:themeColor="text1"/>
+                <w:sz w:val="24"/>
+                <w:szCs w:val="24"/>
+                <w:vertAlign w:val="subscript"/>
+              </w:rPr>
+              <w:t>6</w:t>
+            </w:r>
+            <w:r>
+              <w:rPr>
+                <w:rFonts w:ascii="Times New Roman" w:hAnsi="Times New Roman" w:cs="Times New Roman"/>
+                <w:color w:val="000000" w:themeColor="text1"/>
+                <w:sz w:val="24"/>
+                <w:szCs w:val="24"/>
+              </w:rPr>
+              <w:t xml:space="preserve">: </w:t>
+            </w:r>
+            <w:r>
+              <w:rPr>
+                <w:rFonts w:ascii="Times New Roman" w:hAnsi="Times New Roman" w:cs="Times New Roman"/>
+                <w:i/>
+                <w:iCs/>
+                <w:color w:val="000000" w:themeColor="text1"/>
+                <w:sz w:val="24"/>
+                <w:szCs w:val="24"/>
+              </w:rPr>
               <w:t>Net Profit Margin</w:t>
             </w:r>
           </w:p>
@@ -29508,21 +29932,37 @@
             <w:r>
               <w:rPr>
                 <w:rFonts w:ascii="Times New Roman" w:hAnsi="Times New Roman" w:cs="Times New Roman"/>
+                <w:i/>
+                <w:iCs/>
                 <w:color w:val="000000" w:themeColor="text1"/>
                 <w:sz w:val="24"/>
                 <w:szCs w:val="24"/>
                 <w:lang w:val="en-US"/>
               </w:rPr>
-              <w:t>S</w:t>
-            </w:r>
-            <w:r>
-              <w:rPr>
-                <w:rFonts w:ascii="Times New Roman" w:hAnsi="Times New Roman" w:cs="Times New Roman"/>
-                <w:color w:val="000000" w:themeColor="text1"/>
-                <w:sz w:val="24"/>
-                <w:szCs w:val="24"/>
-              </w:rPr>
-              <w:t xml:space="preserve">truktur modal yang diproksi dengan rasio hutang terhadap aset (DAR) dan rasio hutang terhadap modal (DER), ukuran perusahaan (SIZE) dan profitabilitas diproksi dengan pengembalian atas aset (ROA), laba atas ekuitas (ROE) dan margin laba bersih (NPM) mempengaruhi harga saham di perusahaan Makanan dan Minuman yang terdaftar di Bursa Efek Indonesia. </w:t>
+              <w:lastRenderedPageBreak/>
+              <w:t xml:space="preserve">Capital structure proxied by debt to assets ratio (DAR) and debt to equity ratio (DER), company size (SIZE) and profitability proxied by </w:t>
+            </w:r>
+            <w:r>
+              <w:rPr>
+                <w:rFonts w:ascii="Times New Roman" w:hAnsi="Times New Roman" w:cs="Times New Roman"/>
+                <w:i/>
+                <w:iCs/>
+                <w:color w:val="000000" w:themeColor="text1"/>
+                <w:sz w:val="24"/>
+                <w:szCs w:val="24"/>
+                <w:lang w:val="en-US"/>
+              </w:rPr>
+              <w:lastRenderedPageBreak/>
+              <w:t>return on assets (ROA), return on equity (ROE) and net profit margin (NPM) affect share prices in Food and Beverage companies listed on the Indonesia Stock Exchange</w:t>
+            </w:r>
+            <w:r>
+              <w:rPr>
+                <w:rFonts w:ascii="Times New Roman" w:hAnsi="Times New Roman" w:cs="Times New Roman"/>
+                <w:color w:val="000000" w:themeColor="text1"/>
+                <w:sz w:val="24"/>
+                <w:szCs w:val="24"/>
+              </w:rPr>
+              <w:t xml:space="preserve">. </w:t>
             </w:r>
           </w:p>
         </w:tc>
@@ -29697,46 +30137,7 @@
                 <w:szCs w:val="24"/>
                 <w:lang w:val="en-US"/>
               </w:rPr>
-              <w:t>Y: Harga Saham</w:t>
-            </w:r>
-          </w:p>
-          <w:p>
-            <w:pPr>
-              <w:pStyle w:val="NoSpacing"/>
-              <w:rPr>
-                <w:rFonts w:ascii="Times New Roman" w:hAnsi="Times New Roman" w:cs="Times New Roman"/>
-                <w:color w:val="000000" w:themeColor="text1"/>
-                <w:sz w:val="24"/>
-                <w:szCs w:val="24"/>
-              </w:rPr>
-            </w:pPr>
-            <w:r>
-              <w:rPr>
-                <w:rFonts w:ascii="Times New Roman" w:hAnsi="Times New Roman" w:cs="Times New Roman"/>
-                <w:color w:val="000000" w:themeColor="text1"/>
-                <w:sz w:val="24"/>
-                <w:szCs w:val="24"/>
-              </w:rPr>
-              <w:t>X</w:t>
-            </w:r>
-            <w:r>
-              <w:rPr>
-                <w:rFonts w:ascii="Times New Roman" w:hAnsi="Times New Roman" w:cs="Times New Roman"/>
-                <w:color w:val="000000" w:themeColor="text1"/>
-                <w:sz w:val="24"/>
-                <w:szCs w:val="24"/>
-                <w:vertAlign w:val="subscript"/>
-              </w:rPr>
-              <w:t>1</w:t>
-            </w:r>
-            <w:r>
-              <w:rPr>
-                <w:rFonts w:ascii="Times New Roman" w:hAnsi="Times New Roman" w:cs="Times New Roman"/>
-                <w:color w:val="000000" w:themeColor="text1"/>
-                <w:sz w:val="24"/>
-                <w:szCs w:val="24"/>
-              </w:rPr>
-              <w:t xml:space="preserve">: </w:t>
+              <w:t xml:space="preserve">Y: </w:t>
             </w:r>
             <w:r>
               <w:rPr>
@@ -29746,17 +30147,9 @@
                 <w:color w:val="000000" w:themeColor="text1"/>
                 <w:sz w:val="24"/>
                 <w:szCs w:val="24"/>
-              </w:rPr>
-              <w:t>Return on Assets</w:t>
-            </w:r>
-            <w:r>
-              <w:rPr>
-                <w:rFonts w:ascii="Times New Roman" w:hAnsi="Times New Roman" w:cs="Times New Roman"/>
-                <w:color w:val="000000" w:themeColor="text1"/>
-                <w:sz w:val="24"/>
-                <w:szCs w:val="24"/>
-              </w:rPr>
-              <w:t xml:space="preserve"> </w:t>
+                <w:lang w:val="en-US"/>
+              </w:rPr>
+              <w:t>Stock Price</w:t>
             </w:r>
           </w:p>
           <w:p>
@@ -29786,7 +30179,7 @@
                 <w:szCs w:val="24"/>
                 <w:vertAlign w:val="subscript"/>
               </w:rPr>
-              <w:t>2</w:t>
+              <w:t>1</w:t>
             </w:r>
             <w:r>
               <w:rPr>
@@ -29806,7 +30199,7 @@
                 <w:sz w:val="24"/>
                 <w:szCs w:val="24"/>
               </w:rPr>
-              <w:t>Current Ratio</w:t>
+              <w:t>Return on Assets</w:t>
             </w:r>
             <w:r>
               <w:rPr>
@@ -29845,7 +30238,7 @@
                 <w:szCs w:val="24"/>
                 <w:vertAlign w:val="subscript"/>
               </w:rPr>
-              <w:t>3</w:t>
+              <w:t>2</w:t>
             </w:r>
             <w:r>
               <w:rPr>
@@ -29865,7 +30258,7 @@
                 <w:sz w:val="24"/>
                 <w:szCs w:val="24"/>
               </w:rPr>
-              <w:t>Assets Turnover</w:t>
+              <w:t>Current Ratio</w:t>
             </w:r>
             <w:r>
               <w:rPr>
@@ -29904,7 +30297,7 @@
                 <w:szCs w:val="24"/>
                 <w:vertAlign w:val="subscript"/>
               </w:rPr>
-              <w:t>4</w:t>
+              <w:t>3</w:t>
             </w:r>
             <w:r>
               <w:rPr>
@@ -29924,7 +30317,7 @@
                 <w:sz w:val="24"/>
                 <w:szCs w:val="24"/>
               </w:rPr>
-              <w:t>Debt To Equity Ratio</w:t>
+              <w:t>Assets Turnover</w:t>
             </w:r>
             <w:r>
               <w:rPr>
@@ -29963,7 +30356,7 @@
                 <w:szCs w:val="24"/>
                 <w:vertAlign w:val="subscript"/>
               </w:rPr>
-              <w:t>5</w:t>
+              <w:t>4</w:t>
             </w:r>
             <w:r>
               <w:rPr>
@@ -29983,6 +30376,65 @@
                 <w:sz w:val="24"/>
                 <w:szCs w:val="24"/>
               </w:rPr>
+              <w:t>Debt To Equity Ratio</w:t>
+            </w:r>
+            <w:r>
+              <w:rPr>
+                <w:rFonts w:ascii="Times New Roman" w:hAnsi="Times New Roman" w:cs="Times New Roman"/>
+                <w:color w:val="000000" w:themeColor="text1"/>
+                <w:sz w:val="24"/>
+                <w:szCs w:val="24"/>
+              </w:rPr>
+              <w:t xml:space="preserve"> </w:t>
+            </w:r>
+          </w:p>
+          <w:p>
+            <w:pPr>
+              <w:pStyle w:val="NoSpacing"/>
+              <w:rPr>
+                <w:rFonts w:ascii="Times New Roman" w:hAnsi="Times New Roman" w:cs="Times New Roman"/>
+                <w:color w:val="000000" w:themeColor="text1"/>
+                <w:sz w:val="24"/>
+                <w:szCs w:val="24"/>
+              </w:rPr>
+            </w:pPr>
+            <w:r>
+              <w:rPr>
+                <w:rFonts w:ascii="Times New Roman" w:hAnsi="Times New Roman" w:cs="Times New Roman"/>
+                <w:color w:val="000000" w:themeColor="text1"/>
+                <w:sz w:val="24"/>
+                <w:szCs w:val="24"/>
+              </w:rPr>
+              <w:t>X</w:t>
+            </w:r>
+            <w:r>
+              <w:rPr>
+                <w:rFonts w:ascii="Times New Roman" w:hAnsi="Times New Roman" w:cs="Times New Roman"/>
+                <w:color w:val="000000" w:themeColor="text1"/>
+                <w:sz w:val="24"/>
+                <w:szCs w:val="24"/>
+                <w:vertAlign w:val="subscript"/>
+              </w:rPr>
+              <w:t>5</w:t>
+            </w:r>
+            <w:r>
+              <w:rPr>
+                <w:rFonts w:ascii="Times New Roman" w:hAnsi="Times New Roman" w:cs="Times New Roman"/>
+                <w:color w:val="000000" w:themeColor="text1"/>
+                <w:sz w:val="24"/>
+                <w:szCs w:val="24"/>
+              </w:rPr>
+              <w:t xml:space="preserve">: </w:t>
+            </w:r>
+            <w:r>
+              <w:rPr>
+                <w:rFonts w:ascii="Times New Roman" w:hAnsi="Times New Roman" w:cs="Times New Roman"/>
+                <w:i/>
+                <w:iCs/>
+                <w:color w:val="000000" w:themeColor="text1"/>
+                <w:sz w:val="24"/>
+                <w:szCs w:val="24"/>
+              </w:rPr>
               <w:t>Equity to Assets Ratio</w:t>
             </w:r>
             <w:r>
@@ -30021,117 +30473,13 @@
               <w:jc w:val="both"/>
               <w:rPr>
                 <w:rFonts w:ascii="Times New Roman" w:hAnsi="Times New Roman" w:cs="Times New Roman"/>
-                <w:color w:val="000000" w:themeColor="text1"/>
-                <w:sz w:val="24"/>
-                <w:szCs w:val="24"/>
-              </w:rPr>
-            </w:pPr>
-            <w:r>
-              <w:rPr>
-                <w:rFonts w:ascii="Times New Roman" w:hAnsi="Times New Roman" w:cs="Times New Roman"/>
-                <w:color w:val="000000" w:themeColor="text1"/>
-                <w:sz w:val="24"/>
-                <w:szCs w:val="24"/>
-                <w:lang w:val="en-US"/>
-              </w:rPr>
-              <w:t>T</w:t>
-            </w:r>
-            <w:r>
-              <w:rPr>
-                <w:rFonts w:ascii="Times New Roman" w:hAnsi="Times New Roman" w:cs="Times New Roman"/>
-                <w:color w:val="000000" w:themeColor="text1"/>
-                <w:sz w:val="24"/>
-                <w:szCs w:val="24"/>
-                <w:lang w:val="en-US"/>
-              </w:rPr>
-              <w:t xml:space="preserve">erdapat </w:t>
-            </w:r>
-            <w:r>
-              <w:rPr>
-                <w:rFonts w:ascii="Times New Roman" w:hAnsi="Times New Roman" w:cs="Times New Roman"/>
-                <w:color w:val="000000" w:themeColor="text1"/>
-                <w:sz w:val="24"/>
-                <w:szCs w:val="24"/>
-              </w:rPr>
-              <w:t>hubungan yang signifikan kinerja perusahaan terhadap harga saham PT. XL Axiata Tbk. dari 2008 hingga 2014</w:t>
-            </w:r>
-            <w:r>
-              <w:rPr>
-                <w:rFonts w:ascii="Times New Roman" w:hAnsi="Times New Roman" w:cs="Times New Roman"/>
-                <w:color w:val="000000" w:themeColor="text1"/>
-                <w:sz w:val="24"/>
-                <w:szCs w:val="24"/>
-                <w:lang w:val="en-US"/>
-              </w:rPr>
-              <w:t>,</w:t>
-            </w:r>
-            <w:r>
-              <w:rPr>
-                <w:rFonts w:ascii="Times New Roman" w:hAnsi="Times New Roman" w:cs="Times New Roman"/>
-                <w:color w:val="000000" w:themeColor="text1"/>
-                <w:sz w:val="24"/>
-                <w:szCs w:val="24"/>
-              </w:rPr>
-              <w:t xml:space="preserve"> secara</w:t>
-            </w:r>
-            <w:r>
-              <w:rPr>
-                <w:rFonts w:ascii="Times New Roman" w:hAnsi="Times New Roman" w:cs="Times New Roman"/>
-                <w:color w:val="000000" w:themeColor="text1"/>
-                <w:sz w:val="24"/>
-                <w:szCs w:val="24"/>
-                <w:lang w:val="en-US"/>
-              </w:rPr>
-              <w:t xml:space="preserve"> </w:t>
-            </w:r>
-            <w:r>
-              <w:rPr>
-                <w:rFonts w:ascii="Times New Roman" w:hAnsi="Times New Roman" w:cs="Times New Roman"/>
-                <w:color w:val="000000" w:themeColor="text1"/>
-                <w:sz w:val="24"/>
-                <w:szCs w:val="24"/>
-              </w:rPr>
-              <w:t>simultan. Hal tersebut terbukti dengan model uji regresi linier 0,000</w:t>
-            </w:r>
-            <w:r>
-              <w:rPr>
-                <w:rFonts w:ascii="Times New Roman" w:hAnsi="Times New Roman" w:cs="Times New Roman"/>
-                <w:color w:val="000000" w:themeColor="text1"/>
-                <w:sz w:val="24"/>
-                <w:szCs w:val="24"/>
-                <w:vertAlign w:val="superscript"/>
-              </w:rPr>
-              <w:t>b</w:t>
-            </w:r>
-            <w:r>
-              <w:rPr>
-                <w:rFonts w:ascii="Times New Roman" w:hAnsi="Times New Roman" w:cs="Times New Roman"/>
-                <w:color w:val="000000" w:themeColor="text1"/>
-                <w:sz w:val="24"/>
-                <w:szCs w:val="24"/>
-              </w:rPr>
-              <w:t xml:space="preserve"> signifikan. Ini adalah hasil yang sangat baik karena menutup dengan nol kesalahan. Dan juga, tiga rasio yang tidak memiliki level signifikan. Ada </w:t>
-            </w:r>
-            <w:r>
-              <w:rPr>
-                <w:rFonts w:ascii="Times New Roman" w:hAnsi="Times New Roman" w:cs="Times New Roman"/>
                 <w:i/>
                 <w:iCs/>
                 <w:color w:val="000000" w:themeColor="text1"/>
                 <w:sz w:val="24"/>
                 <w:szCs w:val="24"/>
               </w:rPr>
-              <w:t>currrent ratio, asset turnover</w:t>
-            </w:r>
-            <w:r>
-              <w:rPr>
-                <w:rFonts w:ascii="Times New Roman" w:hAnsi="Times New Roman" w:cs="Times New Roman"/>
-                <w:color w:val="000000" w:themeColor="text1"/>
-                <w:sz w:val="24"/>
-                <w:szCs w:val="24"/>
-              </w:rPr>
-              <w:t xml:space="preserve">, dan </w:t>
-            </w:r>
+            </w:pPr>
             <w:r>
               <w:rPr>
                 <w:rFonts w:ascii="Times New Roman" w:hAnsi="Times New Roman" w:cs="Times New Roman"/>
@@ -30140,58 +30488,9 @@
                 <w:color w:val="000000" w:themeColor="text1"/>
                 <w:sz w:val="24"/>
                 <w:szCs w:val="24"/>
-              </w:rPr>
-              <w:t>dividend payout ratio</w:t>
-            </w:r>
-            <w:r>
-              <w:rPr>
-                <w:rFonts w:ascii="Times New Roman" w:hAnsi="Times New Roman" w:cs="Times New Roman"/>
-                <w:color w:val="000000" w:themeColor="text1"/>
-                <w:sz w:val="24"/>
-                <w:szCs w:val="24"/>
-              </w:rPr>
-              <w:t xml:space="preserve"> yang masing-masing sebesar 0,070, 0,388 dan 0,900 yang lebih dari 5% tingkat signifikan. Dijelaskan pula bahwa perbedaan kasus PT. XL Axiata Tbk dibandingkan</w:t>
-            </w:r>
-            <w:r>
-              <w:rPr>
-                <w:rFonts w:ascii="Times New Roman" w:hAnsi="Times New Roman" w:cs="Times New Roman"/>
-                <w:color w:val="000000" w:themeColor="text1"/>
-                <w:sz w:val="24"/>
-                <w:szCs w:val="24"/>
                 <w:lang w:val="en-US"/>
               </w:rPr>
-              <w:t xml:space="preserve"> </w:t>
-            </w:r>
-            <w:r>
-              <w:rPr>
-                <w:rFonts w:ascii="Times New Roman" w:hAnsi="Times New Roman" w:cs="Times New Roman"/>
-                <w:color w:val="000000" w:themeColor="text1"/>
-                <w:sz w:val="24"/>
-                <w:szCs w:val="24"/>
-              </w:rPr>
-              <w:t xml:space="preserve">penelitian lainnya sebelumnya </w:t>
-            </w:r>
-          </w:p>
-          <w:p>
-            <w:pPr>
-              <w:pStyle w:val="NoSpacing"/>
-              <w:jc w:val="both"/>
-              <w:rPr>
-                <w:rFonts w:ascii="Times New Roman" w:hAnsi="Times New Roman" w:cs="Times New Roman"/>
-                <w:color w:val="000000" w:themeColor="text1"/>
-                <w:sz w:val="24"/>
-                <w:szCs w:val="24"/>
-              </w:rPr>
-            </w:pPr>
-            <w:r>
-              <w:rPr>
-                <w:rFonts w:ascii="Times New Roman" w:hAnsi="Times New Roman" w:cs="Times New Roman"/>
-                <w:color w:val="000000" w:themeColor="text1"/>
-                <w:sz w:val="24"/>
-                <w:szCs w:val="24"/>
-              </w:rPr>
-              <w:lastRenderedPageBreak/>
-              <w:t>Hasil penelitian juga menunjukkan bahwa empat rasio memiliki hubungan yang signifikan terhadap harga saham. Ada ROA sebesar 0,046, DER sebesar 0,001, EAR sebesar 0,017, dan PER sebesar 0,008. ROA memiliki  hubungan signifikan positif terhadap harga saham dengan nilai konstan model regresi yang tinggi yaitu 38.961.092. Artinya ROA memiliki pengaruh yang cukup besar. DER, EAR, dan PER memiliki hubungan signifikan yang negatif. DER berada di posisi kedua yang memiliki nilai konstan tinggi model regresi -33,892.759. Artinya DER memiliki pengaruh yang cukup besar terhadap penurunan nilai harga saham.</w:t>
+              <w:t>The results showed that the four ratios had a significant relationship with stock prices. There are ROA, DER, EAR, and PER. ROA has a significant positive relationship to stock prices. DER, EAR, and PER have a significant negative relationship.</w:t>
             </w:r>
           </w:p>
         </w:tc>
@@ -30359,55 +30658,17 @@
                 <w:color w:val="000000" w:themeColor="text1"/>
                 <w:sz w:val="24"/>
                 <w:szCs w:val="24"/>
-              </w:rPr>
-            </w:pPr>
-            <w:r>
-              <w:rPr>
-                <w:rFonts w:ascii="Times New Roman" w:hAnsi="Times New Roman" w:cs="Times New Roman"/>
-                <w:color w:val="000000" w:themeColor="text1"/>
-                <w:sz w:val="24"/>
-                <w:szCs w:val="24"/>
-              </w:rPr>
-              <w:t>Y: Harga Saham</w:t>
-            </w:r>
-          </w:p>
-          <w:p>
-            <w:pPr>
-              <w:pStyle w:val="NoSpacing"/>
-              <w:rPr>
-                <w:rFonts w:ascii="Times New Roman" w:hAnsi="Times New Roman" w:cs="Times New Roman"/>
-                <w:color w:val="000000" w:themeColor="text1"/>
-                <w:sz w:val="24"/>
-                <w:szCs w:val="24"/>
-              </w:rPr>
-            </w:pPr>
-            <w:r>
-              <w:rPr>
-                <w:rFonts w:ascii="Times New Roman" w:hAnsi="Times New Roman" w:cs="Times New Roman"/>
-                <w:color w:val="000000" w:themeColor="text1"/>
-                <w:sz w:val="24"/>
-                <w:szCs w:val="24"/>
-              </w:rPr>
-              <w:t>X</w:t>
-            </w:r>
-            <w:r>
-              <w:rPr>
-                <w:rFonts w:ascii="Times New Roman" w:hAnsi="Times New Roman" w:cs="Times New Roman"/>
-                <w:color w:val="000000" w:themeColor="text1"/>
-                <w:sz w:val="24"/>
-                <w:szCs w:val="24"/>
-                <w:vertAlign w:val="subscript"/>
-              </w:rPr>
-              <w:t>1</w:t>
-            </w:r>
-            <w:r>
-              <w:rPr>
-                <w:rFonts w:ascii="Times New Roman" w:hAnsi="Times New Roman" w:cs="Times New Roman"/>
-                <w:color w:val="000000" w:themeColor="text1"/>
-                <w:sz w:val="24"/>
-                <w:szCs w:val="24"/>
-              </w:rPr>
-              <w:t xml:space="preserve">: </w:t>
+                <w:lang w:val="en-US"/>
+              </w:rPr>
+            </w:pPr>
+            <w:r>
+              <w:rPr>
+                <w:rFonts w:ascii="Times New Roman" w:hAnsi="Times New Roman" w:cs="Times New Roman"/>
+                <w:color w:val="000000" w:themeColor="text1"/>
+                <w:sz w:val="24"/>
+                <w:szCs w:val="24"/>
+              </w:rPr>
+              <w:t xml:space="preserve">Y: </w:t>
             </w:r>
             <w:r>
               <w:rPr>
@@ -30417,22 +30678,11 @@
                 <w:color w:val="000000" w:themeColor="text1"/>
                 <w:sz w:val="24"/>
                 <w:szCs w:val="24"/>
-              </w:rPr>
-              <w:t>Return on Assets</w:t>
-            </w:r>
-            <w:r>
-              <w:rPr>
-                <w:rFonts w:ascii="Times New Roman" w:hAnsi="Times New Roman" w:cs="Times New Roman"/>
-                <w:color w:val="000000" w:themeColor="text1"/>
-                <w:sz w:val="24"/>
-                <w:szCs w:val="24"/>
-              </w:rPr>
-              <w:t xml:space="preserve"> </w:t>
-            </w:r>
-          </w:p>
-          <w:p>
-            <w:pPr>
-              <w:pStyle w:val="NoSpacing"/>
+                <w:lang w:val="en-US"/>
+              </w:rPr>
+              <w:t>Stock</w:t>
+            </w:r>
+            <w:r>
               <w:rPr>
                 <w:rFonts w:ascii="Times New Roman" w:hAnsi="Times New Roman" w:cs="Times New Roman"/>
                 <w:i/>
@@ -30441,34 +30691,7 @@
                 <w:sz w:val="24"/>
                 <w:szCs w:val="24"/>
               </w:rPr>
-            </w:pPr>
-            <w:r>
-              <w:rPr>
-                <w:rFonts w:ascii="Times New Roman" w:hAnsi="Times New Roman" w:cs="Times New Roman"/>
-                <w:color w:val="000000" w:themeColor="text1"/>
-                <w:sz w:val="24"/>
-                <w:szCs w:val="24"/>
-              </w:rPr>
-              <w:t>X</w:t>
-            </w:r>
-            <w:r>
-              <w:rPr>
-                <w:rFonts w:ascii="Times New Roman" w:hAnsi="Times New Roman" w:cs="Times New Roman"/>
-                <w:color w:val="000000" w:themeColor="text1"/>
-                <w:sz w:val="24"/>
-                <w:szCs w:val="24"/>
-                <w:vertAlign w:val="subscript"/>
-              </w:rPr>
-              <w:t>2</w:t>
-            </w:r>
-            <w:r>
-              <w:rPr>
-                <w:rFonts w:ascii="Times New Roman" w:hAnsi="Times New Roman" w:cs="Times New Roman"/>
-                <w:color w:val="000000" w:themeColor="text1"/>
-                <w:sz w:val="24"/>
-                <w:szCs w:val="24"/>
-              </w:rPr>
-              <w:t xml:space="preserve">: </w:t>
+              <w:t xml:space="preserve"> </w:t>
             </w:r>
             <w:r>
               <w:rPr>
@@ -30478,13 +30701,50 @@
                 <w:color w:val="000000" w:themeColor="text1"/>
                 <w:sz w:val="24"/>
                 <w:szCs w:val="24"/>
-              </w:rPr>
-              <w:t xml:space="preserve">Return on Equity </w:t>
+                <w:lang w:val="en-US"/>
+              </w:rPr>
+              <w:t>Price</w:t>
             </w:r>
           </w:p>
           <w:p>
             <w:pPr>
               <w:pStyle w:val="NoSpacing"/>
+              <w:rPr>
+                <w:rFonts w:ascii="Times New Roman" w:hAnsi="Times New Roman" w:cs="Times New Roman"/>
+                <w:color w:val="000000" w:themeColor="text1"/>
+                <w:sz w:val="24"/>
+                <w:szCs w:val="24"/>
+              </w:rPr>
+            </w:pPr>
+            <w:r>
+              <w:rPr>
+                <w:rFonts w:ascii="Times New Roman" w:hAnsi="Times New Roman" w:cs="Times New Roman"/>
+                <w:color w:val="000000" w:themeColor="text1"/>
+                <w:sz w:val="24"/>
+                <w:szCs w:val="24"/>
+              </w:rPr>
+              <w:t>X</w:t>
+            </w:r>
+            <w:r>
+              <w:rPr>
+                <w:rFonts w:ascii="Times New Roman" w:hAnsi="Times New Roman" w:cs="Times New Roman"/>
+                <w:color w:val="000000" w:themeColor="text1"/>
+                <w:sz w:val="24"/>
+                <w:szCs w:val="24"/>
+                <w:vertAlign w:val="subscript"/>
+              </w:rPr>
+              <w:t>1</w:t>
+            </w:r>
+            <w:r>
+              <w:rPr>
+                <w:rFonts w:ascii="Times New Roman" w:hAnsi="Times New Roman" w:cs="Times New Roman"/>
+                <w:color w:val="000000" w:themeColor="text1"/>
+                <w:sz w:val="24"/>
+                <w:szCs w:val="24"/>
+              </w:rPr>
+              <w:t xml:space="preserve">: </w:t>
+            </w:r>
+            <w:r>
               <w:rPr>
                 <w:rFonts w:ascii="Times New Roman" w:hAnsi="Times New Roman" w:cs="Times New Roman"/>
                 <w:i/>
@@ -30493,36 +30753,21 @@
                 <w:sz w:val="24"/>
                 <w:szCs w:val="24"/>
               </w:rPr>
-            </w:pPr>
-            <w:r>
-              <w:rPr>
-                <w:rFonts w:ascii="Times New Roman" w:hAnsi="Times New Roman" w:cs="Times New Roman"/>
-                <w:color w:val="000000" w:themeColor="text1"/>
-                <w:sz w:val="24"/>
-                <w:szCs w:val="24"/>
-              </w:rPr>
-              <w:t>X</w:t>
-            </w:r>
-            <w:r>
-              <w:rPr>
-                <w:rFonts w:ascii="Times New Roman" w:hAnsi="Times New Roman" w:cs="Times New Roman"/>
-                <w:color w:val="000000" w:themeColor="text1"/>
-                <w:sz w:val="24"/>
-                <w:szCs w:val="24"/>
-                <w:vertAlign w:val="subscript"/>
-              </w:rPr>
-              <w:t>3</w:t>
-            </w:r>
-            <w:r>
-              <w:rPr>
-                <w:rFonts w:ascii="Times New Roman" w:hAnsi="Times New Roman" w:cs="Times New Roman"/>
-                <w:color w:val="000000" w:themeColor="text1"/>
-                <w:sz w:val="24"/>
-                <w:szCs w:val="24"/>
-              </w:rPr>
-              <w:t xml:space="preserve">: </w:t>
-            </w:r>
-            <w:r>
+              <w:t>Return on Assets</w:t>
+            </w:r>
+            <w:r>
+              <w:rPr>
+                <w:rFonts w:ascii="Times New Roman" w:hAnsi="Times New Roman" w:cs="Times New Roman"/>
+                <w:color w:val="000000" w:themeColor="text1"/>
+                <w:sz w:val="24"/>
+                <w:szCs w:val="24"/>
+              </w:rPr>
+              <w:t xml:space="preserve"> </w:t>
+            </w:r>
+          </w:p>
+          <w:p>
+            <w:pPr>
+              <w:pStyle w:val="NoSpacing"/>
               <w:rPr>
                 <w:rFonts w:ascii="Times New Roman" w:hAnsi="Times New Roman" w:cs="Times New Roman"/>
                 <w:i/>
@@ -30531,18 +30776,6 @@
                 <w:sz w:val="24"/>
                 <w:szCs w:val="24"/>
               </w:rPr>
-              <w:t xml:space="preserve">Earning Per Share </w:t>
-            </w:r>
-          </w:p>
-          <w:p>
-            <w:pPr>
-              <w:pStyle w:val="NoSpacing"/>
-              <w:rPr>
-                <w:rFonts w:ascii="Times New Roman" w:hAnsi="Times New Roman" w:cs="Times New Roman"/>
-                <w:color w:val="000000" w:themeColor="text1"/>
-                <w:sz w:val="24"/>
-                <w:szCs w:val="24"/>
-              </w:rPr>
             </w:pPr>
             <w:r>
               <w:rPr>
@@ -30561,7 +30794,7 @@
                 <w:szCs w:val="24"/>
                 <w:vertAlign w:val="subscript"/>
               </w:rPr>
-              <w:t>4</w:t>
+              <w:t>2</w:t>
             </w:r>
             <w:r>
               <w:rPr>
@@ -30581,57 +30814,12 @@
                 <w:sz w:val="24"/>
                 <w:szCs w:val="24"/>
               </w:rPr>
-              <w:t>Price to Book Value</w:t>
-            </w:r>
-            <w:r>
-              <w:rPr>
-                <w:rFonts w:ascii="Times New Roman" w:hAnsi="Times New Roman" w:cs="Times New Roman"/>
-                <w:color w:val="000000" w:themeColor="text1"/>
-                <w:sz w:val="24"/>
-                <w:szCs w:val="24"/>
-              </w:rPr>
-              <w:t xml:space="preserve"> </w:t>
+              <w:t xml:space="preserve">Return on Equity </w:t>
             </w:r>
           </w:p>
           <w:p>
             <w:pPr>
               <w:pStyle w:val="NoSpacing"/>
-              <w:rPr>
-                <w:rFonts w:ascii="Times New Roman" w:hAnsi="Times New Roman" w:cs="Times New Roman"/>
-                <w:color w:val="000000" w:themeColor="text1"/>
-                <w:sz w:val="24"/>
-                <w:szCs w:val="24"/>
-              </w:rPr>
-            </w:pPr>
-            <w:r>
-              <w:rPr>
-                <w:rFonts w:ascii="Times New Roman" w:hAnsi="Times New Roman" w:cs="Times New Roman"/>
-                <w:color w:val="000000" w:themeColor="text1"/>
-                <w:sz w:val="24"/>
-                <w:szCs w:val="24"/>
-              </w:rPr>
-              <w:t>X</w:t>
-            </w:r>
-            <w:r>
-              <w:rPr>
-                <w:rFonts w:ascii="Times New Roman" w:hAnsi="Times New Roman" w:cs="Times New Roman"/>
-                <w:color w:val="000000" w:themeColor="text1"/>
-                <w:sz w:val="24"/>
-                <w:szCs w:val="24"/>
-                <w:vertAlign w:val="subscript"/>
-              </w:rPr>
-              <w:t>5</w:t>
-            </w:r>
-            <w:r>
-              <w:rPr>
-                <w:rFonts w:ascii="Times New Roman" w:hAnsi="Times New Roman" w:cs="Times New Roman"/>
-                <w:color w:val="000000" w:themeColor="text1"/>
-                <w:sz w:val="24"/>
-                <w:szCs w:val="24"/>
-              </w:rPr>
-              <w:t xml:space="preserve">: </w:t>
-            </w:r>
-            <w:r>
               <w:rPr>
                 <w:rFonts w:ascii="Times New Roman" w:hAnsi="Times New Roman" w:cs="Times New Roman"/>
                 <w:i/>
@@ -30640,28 +30828,6 @@
                 <w:sz w:val="24"/>
                 <w:szCs w:val="24"/>
               </w:rPr>
-              <w:t>Debt to Equity Ratio</w:t>
-            </w:r>
-            <w:r>
-              <w:rPr>
-                <w:rFonts w:ascii="Times New Roman" w:hAnsi="Times New Roman" w:cs="Times New Roman"/>
-                <w:color w:val="000000" w:themeColor="text1"/>
-                <w:sz w:val="24"/>
-                <w:szCs w:val="24"/>
-              </w:rPr>
-              <w:t xml:space="preserve"> </w:t>
-            </w:r>
-          </w:p>
-          <w:p>
-            <w:pPr>
-              <w:pStyle w:val="NoSpacing"/>
-              <w:rPr>
-                <w:rFonts w:ascii="Times New Roman" w:hAnsi="Times New Roman" w:cs="Times New Roman"/>
-                <w:color w:val="000000" w:themeColor="text1"/>
-                <w:sz w:val="24"/>
-                <w:szCs w:val="24"/>
-                <w:lang w:val="en-US"/>
-              </w:rPr>
             </w:pPr>
             <w:r>
               <w:rPr>
@@ -30680,7 +30846,7 @@
                 <w:szCs w:val="24"/>
                 <w:vertAlign w:val="subscript"/>
               </w:rPr>
-              <w:t>6</w:t>
+              <w:t>3</w:t>
             </w:r>
             <w:r>
               <w:rPr>
@@ -30700,6 +30866,175 @@
                 <w:sz w:val="24"/>
                 <w:szCs w:val="24"/>
               </w:rPr>
+              <w:t xml:space="preserve">Earning Per Share </w:t>
+            </w:r>
+          </w:p>
+          <w:p>
+            <w:pPr>
+              <w:pStyle w:val="NoSpacing"/>
+              <w:rPr>
+                <w:rFonts w:ascii="Times New Roman" w:hAnsi="Times New Roman" w:cs="Times New Roman"/>
+                <w:color w:val="000000" w:themeColor="text1"/>
+                <w:sz w:val="24"/>
+                <w:szCs w:val="24"/>
+              </w:rPr>
+            </w:pPr>
+            <w:r>
+              <w:rPr>
+                <w:rFonts w:ascii="Times New Roman" w:hAnsi="Times New Roman" w:cs="Times New Roman"/>
+                <w:color w:val="000000" w:themeColor="text1"/>
+                <w:sz w:val="24"/>
+                <w:szCs w:val="24"/>
+              </w:rPr>
+              <w:t>X</w:t>
+            </w:r>
+            <w:r>
+              <w:rPr>
+                <w:rFonts w:ascii="Times New Roman" w:hAnsi="Times New Roman" w:cs="Times New Roman"/>
+                <w:color w:val="000000" w:themeColor="text1"/>
+                <w:sz w:val="24"/>
+                <w:szCs w:val="24"/>
+                <w:vertAlign w:val="subscript"/>
+              </w:rPr>
+              <w:t>4</w:t>
+            </w:r>
+            <w:r>
+              <w:rPr>
+                <w:rFonts w:ascii="Times New Roman" w:hAnsi="Times New Roman" w:cs="Times New Roman"/>
+                <w:color w:val="000000" w:themeColor="text1"/>
+                <w:sz w:val="24"/>
+                <w:szCs w:val="24"/>
+              </w:rPr>
+              <w:t xml:space="preserve">: </w:t>
+            </w:r>
+            <w:r>
+              <w:rPr>
+                <w:rFonts w:ascii="Times New Roman" w:hAnsi="Times New Roman" w:cs="Times New Roman"/>
+                <w:i/>
+                <w:iCs/>
+                <w:color w:val="000000" w:themeColor="text1"/>
+                <w:sz w:val="24"/>
+                <w:szCs w:val="24"/>
+              </w:rPr>
+              <w:t>Price to Book Value</w:t>
+            </w:r>
+            <w:r>
+              <w:rPr>
+                <w:rFonts w:ascii="Times New Roman" w:hAnsi="Times New Roman" w:cs="Times New Roman"/>
+                <w:color w:val="000000" w:themeColor="text1"/>
+                <w:sz w:val="24"/>
+                <w:szCs w:val="24"/>
+              </w:rPr>
+              <w:t xml:space="preserve"> </w:t>
+            </w:r>
+          </w:p>
+          <w:p>
+            <w:pPr>
+              <w:pStyle w:val="NoSpacing"/>
+              <w:rPr>
+                <w:rFonts w:ascii="Times New Roman" w:hAnsi="Times New Roman" w:cs="Times New Roman"/>
+                <w:color w:val="000000" w:themeColor="text1"/>
+                <w:sz w:val="24"/>
+                <w:szCs w:val="24"/>
+              </w:rPr>
+            </w:pPr>
+            <w:r>
+              <w:rPr>
+                <w:rFonts w:ascii="Times New Roman" w:hAnsi="Times New Roman" w:cs="Times New Roman"/>
+                <w:color w:val="000000" w:themeColor="text1"/>
+                <w:sz w:val="24"/>
+                <w:szCs w:val="24"/>
+              </w:rPr>
+              <w:t>X</w:t>
+            </w:r>
+            <w:r>
+              <w:rPr>
+                <w:rFonts w:ascii="Times New Roman" w:hAnsi="Times New Roman" w:cs="Times New Roman"/>
+                <w:color w:val="000000" w:themeColor="text1"/>
+                <w:sz w:val="24"/>
+                <w:szCs w:val="24"/>
+                <w:vertAlign w:val="subscript"/>
+              </w:rPr>
+              <w:t>5</w:t>
+            </w:r>
+            <w:r>
+              <w:rPr>
+                <w:rFonts w:ascii="Times New Roman" w:hAnsi="Times New Roman" w:cs="Times New Roman"/>
+                <w:color w:val="000000" w:themeColor="text1"/>
+                <w:sz w:val="24"/>
+                <w:szCs w:val="24"/>
+              </w:rPr>
+              <w:t xml:space="preserve">: </w:t>
+            </w:r>
+            <w:r>
+              <w:rPr>
+                <w:rFonts w:ascii="Times New Roman" w:hAnsi="Times New Roman" w:cs="Times New Roman"/>
+                <w:i/>
+                <w:iCs/>
+                <w:color w:val="000000" w:themeColor="text1"/>
+                <w:sz w:val="24"/>
+                <w:szCs w:val="24"/>
+              </w:rPr>
+              <w:t>Debt to Equity Ratio</w:t>
+            </w:r>
+            <w:r>
+              <w:rPr>
+                <w:rFonts w:ascii="Times New Roman" w:hAnsi="Times New Roman" w:cs="Times New Roman"/>
+                <w:color w:val="000000" w:themeColor="text1"/>
+                <w:sz w:val="24"/>
+                <w:szCs w:val="24"/>
+              </w:rPr>
+              <w:t xml:space="preserve"> </w:t>
+            </w:r>
+          </w:p>
+          <w:p>
+            <w:pPr>
+              <w:pStyle w:val="NoSpacing"/>
+              <w:rPr>
+                <w:rFonts w:ascii="Times New Roman" w:hAnsi="Times New Roman" w:cs="Times New Roman"/>
+                <w:color w:val="000000" w:themeColor="text1"/>
+                <w:sz w:val="24"/>
+                <w:szCs w:val="24"/>
+                <w:lang w:val="en-US"/>
+              </w:rPr>
+            </w:pPr>
+            <w:r>
+              <w:rPr>
+                <w:rFonts w:ascii="Times New Roman" w:hAnsi="Times New Roman" w:cs="Times New Roman"/>
+                <w:color w:val="000000" w:themeColor="text1"/>
+                <w:sz w:val="24"/>
+                <w:szCs w:val="24"/>
+              </w:rPr>
+              <w:t>X</w:t>
+            </w:r>
+            <w:r>
+              <w:rPr>
+                <w:rFonts w:ascii="Times New Roman" w:hAnsi="Times New Roman" w:cs="Times New Roman"/>
+                <w:color w:val="000000" w:themeColor="text1"/>
+                <w:sz w:val="24"/>
+                <w:szCs w:val="24"/>
+                <w:vertAlign w:val="subscript"/>
+              </w:rPr>
+              <w:t>6</w:t>
+            </w:r>
+            <w:r>
+              <w:rPr>
+                <w:rFonts w:ascii="Times New Roman" w:hAnsi="Times New Roman" w:cs="Times New Roman"/>
+                <w:color w:val="000000" w:themeColor="text1"/>
+                <w:sz w:val="24"/>
+                <w:szCs w:val="24"/>
+              </w:rPr>
+              <w:t xml:space="preserve">: </w:t>
+            </w:r>
+            <w:r>
+              <w:rPr>
+                <w:rFonts w:ascii="Times New Roman" w:hAnsi="Times New Roman" w:cs="Times New Roman"/>
+                <w:i/>
+                <w:iCs/>
+                <w:color w:val="000000" w:themeColor="text1"/>
+                <w:sz w:val="24"/>
+                <w:szCs w:val="24"/>
+              </w:rPr>
               <w:t>Debt to Assets Ratio</w:t>
             </w:r>
             <w:r>
@@ -30727,49 +31062,24 @@
               <w:jc w:val="both"/>
               <w:rPr>
                 <w:rFonts w:ascii="Times New Roman" w:hAnsi="Times New Roman" w:cs="Times New Roman"/>
-                <w:color w:val="000000" w:themeColor="text1"/>
-                <w:sz w:val="24"/>
-                <w:szCs w:val="24"/>
-              </w:rPr>
-            </w:pPr>
-            <w:r>
-              <w:rPr>
-                <w:rFonts w:ascii="Times New Roman" w:hAnsi="Times New Roman" w:cs="Times New Roman"/>
-                <w:color w:val="000000" w:themeColor="text1"/>
-                <w:sz w:val="24"/>
-                <w:szCs w:val="24"/>
-                <w:lang w:val="en-US"/>
-              </w:rPr>
-              <w:t>Terdapat</w:t>
-            </w:r>
-            <w:r>
-              <w:rPr>
-                <w:rFonts w:ascii="Times New Roman" w:hAnsi="Times New Roman" w:cs="Times New Roman"/>
-                <w:color w:val="000000" w:themeColor="text1"/>
-                <w:sz w:val="24"/>
-                <w:szCs w:val="24"/>
-              </w:rPr>
-              <w:t xml:space="preserve"> pengaruh variabel </w:t>
-            </w:r>
-            <w:r>
-              <w:rPr>
-                <w:rFonts w:ascii="Times New Roman" w:hAnsi="Times New Roman" w:cs="Times New Roman"/>
                 <w:i/>
                 <w:iCs/>
                 <w:color w:val="000000" w:themeColor="text1"/>
                 <w:sz w:val="24"/>
                 <w:szCs w:val="24"/>
               </w:rPr>
-              <w:t>Return on Assets, Return on Equity, Earning Per Share, Price to Book Value, Debt to Equity Ratio, dan Debt to Assets Ratio</w:t>
-            </w:r>
-            <w:r>
-              <w:rPr>
-                <w:rFonts w:ascii="Times New Roman" w:hAnsi="Times New Roman" w:cs="Times New Roman"/>
-                <w:color w:val="000000" w:themeColor="text1"/>
-                <w:sz w:val="24"/>
-                <w:szCs w:val="24"/>
-              </w:rPr>
-              <w:t xml:space="preserve"> terhadap harga saham.</w:t>
+            </w:pPr>
+            <w:r>
+              <w:rPr>
+                <w:rFonts w:ascii="Times New Roman" w:hAnsi="Times New Roman" w:cs="Times New Roman"/>
+                <w:i/>
+                <w:iCs/>
+                <w:color w:val="000000" w:themeColor="text1"/>
+                <w:sz w:val="24"/>
+                <w:szCs w:val="24"/>
+                <w:lang w:val="en-US"/>
+              </w:rPr>
+              <w:t>There is the influence of the variables Return on Assets, Return on Equity, Earning Per Share, Price to Book Value, Debt to Equity Ratio, and Debt to Assets Ratio on stock prices</w:t>
             </w:r>
           </w:p>
         </w:tc>
@@ -30825,14 +31135,45 @@
             </w:pPr>
             <w:r>
               <w:rPr>
-                <w:rFonts w:ascii="Times New Roman" w:hAnsi="Times New Roman" w:cs="Times New Roman"/>
-                <w:color w:val="000000" w:themeColor="text1"/>
-                <w:sz w:val="24"/>
-                <w:szCs w:val="24"/>
-              </w:rPr>
-              <w:t>Hatta dan</w:t>
-            </w:r>
-          </w:p>
+                <w:rFonts w:ascii="Times New Roman" w:hAnsi="Times New Roman"/>
+                <w:color w:val="000000"/>
+                <w:sz w:val="24"/>
+                <w:szCs w:val="24"/>
+                <w:lang w:val="en-GB"/>
+              </w:rPr>
+              <w:t>Sari dan Astini</w:t>
+            </w:r>
+            <w:r>
+              <w:rPr>
+                <w:rFonts w:ascii="Times New Roman" w:hAnsi="Times New Roman"/>
+                <w:i/>
+                <w:color w:val="000000"/>
+                <w:sz w:val="24"/>
+                <w:szCs w:val="24"/>
+                <w:lang w:val="en-GB"/>
+              </w:rPr>
+              <w:t>,</w:t>
+            </w:r>
+            <w:r>
+              <w:rPr>
+                <w:rFonts w:ascii="Times New Roman" w:hAnsi="Times New Roman"/>
+                <w:color w:val="000000"/>
+                <w:sz w:val="24"/>
+                <w:szCs w:val="24"/>
+                <w:lang w:val="en-GB"/>
+              </w:rPr>
+              <w:t xml:space="preserve"> 2020</w:t>
+            </w:r>
+          </w:p>
+        </w:tc>
+        <w:tc>
+          <w:tcPr>
+            <w:tcW w:w="1384" w:type="pct"/>
+            <w:tcBorders>
+              <w:top w:val="nil"/>
+              <w:bottom w:val="nil"/>
+            </w:tcBorders>
+          </w:tcPr>
           <w:p>
             <w:pPr>
               <w:pStyle w:val="NoSpacing"/>
@@ -30845,14 +31186,38 @@
             </w:pPr>
             <w:r>
               <w:rPr>
-                <w:rFonts w:ascii="Times New Roman" w:hAnsi="Times New Roman" w:cs="Times New Roman"/>
-                <w:color w:val="000000" w:themeColor="text1"/>
-                <w:sz w:val="24"/>
-                <w:szCs w:val="24"/>
-              </w:rPr>
-              <w:t>Dwiyanto</w:t>
-            </w:r>
-            <w:r>
+                <w:rFonts w:ascii="Times New Roman" w:hAnsi="Times New Roman"/>
+                <w:i/>
+                <w:color w:val="000000"/>
+                <w:sz w:val="24"/>
+                <w:szCs w:val="24"/>
+                <w:lang w:val="en-GB"/>
+              </w:rPr>
+              <w:t xml:space="preserve">The Effect of Current Ratio, Debt to Equity Ratio, Return on Assets and Earning Per Share on Stock Price of Conventional Taxi and Bus Companies in Indonesia Stock Exchange </w:t>
+            </w:r>
+            <w:r>
+              <w:rPr>
+                <w:rFonts w:ascii="Times New Roman" w:hAnsi="Times New Roman"/>
+                <w:color w:val="000000"/>
+                <w:sz w:val="24"/>
+                <w:szCs w:val="24"/>
+                <w:lang w:val="en-GB"/>
+              </w:rPr>
+              <w:t>2013-2017</w:t>
+            </w:r>
+          </w:p>
+        </w:tc>
+        <w:tc>
+          <w:tcPr>
+            <w:tcW w:w="1160" w:type="pct"/>
+            <w:tcBorders>
+              <w:top w:val="nil"/>
+              <w:bottom w:val="nil"/>
+            </w:tcBorders>
+          </w:tcPr>
+          <w:p>
+            <w:pPr>
+              <w:pStyle w:val="NoSpacing"/>
               <w:rPr>
                 <w:rFonts w:ascii="Times New Roman" w:hAnsi="Times New Roman" w:cs="Times New Roman"/>
                 <w:color w:val="000000" w:themeColor="text1"/>
@@ -30860,32 +31225,285 @@
                 <w:szCs w:val="24"/>
                 <w:lang w:val="en-US"/>
               </w:rPr>
-              <w:t>,</w:t>
-            </w:r>
-            <w:r>
-              <w:rPr>
-                <w:rFonts w:ascii="Times New Roman" w:hAnsi="Times New Roman" w:cs="Times New Roman"/>
+            </w:pPr>
+            <w:r>
+              <w:rPr>
+                <w:rFonts w:ascii="Times New Roman" w:hAnsi="Times New Roman" w:cs="Times New Roman"/>
+                <w:color w:val="000000" w:themeColor="text1"/>
+                <w:sz w:val="24"/>
+                <w:szCs w:val="24"/>
+              </w:rPr>
+              <w:t xml:space="preserve">Y: </w:t>
+            </w:r>
+            <w:r>
+              <w:rPr>
+                <w:rFonts w:ascii="Times New Roman" w:hAnsi="Times New Roman" w:cs="Times New Roman"/>
+                <w:i/>
+                <w:iCs/>
+                <w:color w:val="000000" w:themeColor="text1"/>
+                <w:sz w:val="24"/>
+                <w:szCs w:val="24"/>
+                <w:lang w:val="en-US"/>
+              </w:rPr>
+              <w:t>Stock Price</w:t>
+            </w:r>
+          </w:p>
+          <w:p>
+            <w:pPr>
+              <w:pStyle w:val="NoSpacing"/>
+              <w:rPr>
+                <w:rFonts w:ascii="Times New Roman" w:hAnsi="Times New Roman" w:cs="Times New Roman"/>
+                <w:i/>
+                <w:iCs/>
+                <w:color w:val="000000" w:themeColor="text1"/>
+                <w:sz w:val="24"/>
+                <w:szCs w:val="24"/>
+              </w:rPr>
+            </w:pPr>
+            <w:r>
+              <w:rPr>
+                <w:rFonts w:ascii="Times New Roman" w:hAnsi="Times New Roman" w:cs="Times New Roman"/>
+                <w:color w:val="000000" w:themeColor="text1"/>
+                <w:sz w:val="24"/>
+                <w:szCs w:val="24"/>
+              </w:rPr>
+              <w:t>X</w:t>
+            </w:r>
+            <w:r>
+              <w:rPr>
+                <w:rFonts w:ascii="Times New Roman" w:hAnsi="Times New Roman" w:cs="Times New Roman"/>
+                <w:color w:val="000000" w:themeColor="text1"/>
+                <w:sz w:val="24"/>
+                <w:szCs w:val="24"/>
+                <w:vertAlign w:val="subscript"/>
+              </w:rPr>
+              <w:t>1</w:t>
+            </w:r>
+            <w:r>
+              <w:rPr>
+                <w:rFonts w:ascii="Times New Roman" w:hAnsi="Times New Roman" w:cs="Times New Roman"/>
+                <w:color w:val="000000" w:themeColor="text1"/>
+                <w:sz w:val="24"/>
+                <w:szCs w:val="24"/>
+              </w:rPr>
+              <w:t xml:space="preserve">: </w:t>
+            </w:r>
+            <w:r>
+              <w:rPr>
+                <w:rFonts w:ascii="Times New Roman" w:hAnsi="Times New Roman" w:cs="Times New Roman"/>
+                <w:i/>
+                <w:iCs/>
+                <w:color w:val="000000" w:themeColor="text1"/>
+                <w:sz w:val="24"/>
+                <w:szCs w:val="24"/>
+                <w:lang w:val="en-US"/>
+              </w:rPr>
+              <w:t>Current Ratio</w:t>
+            </w:r>
+            <w:r>
+              <w:rPr>
+                <w:rFonts w:ascii="Times New Roman" w:hAnsi="Times New Roman" w:cs="Times New Roman"/>
+                <w:i/>
+                <w:iCs/>
                 <w:color w:val="000000" w:themeColor="text1"/>
                 <w:sz w:val="24"/>
                 <w:szCs w:val="24"/>
               </w:rPr>
               <w:t xml:space="preserve"> </w:t>
             </w:r>
-            <w:r>
-              <w:rPr>
-                <w:rFonts w:ascii="Times New Roman" w:hAnsi="Times New Roman" w:cs="Times New Roman"/>
-                <w:iCs/>
-                <w:color w:val="000000" w:themeColor="text1"/>
-                <w:sz w:val="24"/>
-                <w:szCs w:val="24"/>
-              </w:rPr>
-              <w:t>2012</w:t>
-            </w:r>
-          </w:p>
-        </w:tc>
-        <w:tc>
-          <w:tcPr>
-            <w:tcW w:w="1384" w:type="pct"/>
+          </w:p>
+          <w:p>
+            <w:pPr>
+              <w:pStyle w:val="NoSpacing"/>
+              <w:rPr>
+                <w:rFonts w:ascii="Times New Roman" w:hAnsi="Times New Roman" w:cs="Times New Roman"/>
+                <w:color w:val="000000" w:themeColor="text1"/>
+                <w:sz w:val="24"/>
+                <w:szCs w:val="24"/>
+              </w:rPr>
+            </w:pPr>
+            <w:r>
+              <w:rPr>
+                <w:rFonts w:ascii="Times New Roman" w:hAnsi="Times New Roman" w:cs="Times New Roman"/>
+                <w:color w:val="000000" w:themeColor="text1"/>
+                <w:sz w:val="24"/>
+                <w:szCs w:val="24"/>
+              </w:rPr>
+              <w:t>X</w:t>
+            </w:r>
+            <w:r>
+              <w:rPr>
+                <w:rFonts w:ascii="Times New Roman" w:hAnsi="Times New Roman" w:cs="Times New Roman"/>
+                <w:color w:val="000000" w:themeColor="text1"/>
+                <w:sz w:val="24"/>
+                <w:szCs w:val="24"/>
+                <w:vertAlign w:val="subscript"/>
+              </w:rPr>
+              <w:t>2</w:t>
+            </w:r>
+            <w:r>
+              <w:rPr>
+                <w:rFonts w:ascii="Times New Roman" w:hAnsi="Times New Roman" w:cs="Times New Roman"/>
+                <w:color w:val="000000" w:themeColor="text1"/>
+                <w:sz w:val="24"/>
+                <w:szCs w:val="24"/>
+              </w:rPr>
+              <w:t xml:space="preserve">: </w:t>
+            </w:r>
+            <w:r>
+              <w:rPr>
+                <w:rFonts w:ascii="Times New Roman" w:hAnsi="Times New Roman"/>
+                <w:i/>
+                <w:color w:val="000000"/>
+                <w:sz w:val="24"/>
+                <w:szCs w:val="24"/>
+                <w:lang w:val="en-GB"/>
+              </w:rPr>
+              <w:t>Debt to Equity Ratio</w:t>
+            </w:r>
+            <w:r>
+              <w:rPr>
+                <w:rFonts w:ascii="Times New Roman" w:hAnsi="Times New Roman" w:cs="Times New Roman"/>
+                <w:color w:val="000000" w:themeColor="text1"/>
+                <w:sz w:val="24"/>
+                <w:szCs w:val="24"/>
+              </w:rPr>
+              <w:t xml:space="preserve"> </w:t>
+            </w:r>
+          </w:p>
+          <w:p>
+            <w:pPr>
+              <w:pStyle w:val="NoSpacing"/>
+              <w:rPr>
+                <w:rFonts w:ascii="Times New Roman" w:hAnsi="Times New Roman" w:cs="Times New Roman"/>
+                <w:color w:val="000000" w:themeColor="text1"/>
+                <w:sz w:val="24"/>
+                <w:szCs w:val="24"/>
+              </w:rPr>
+            </w:pPr>
+            <w:r>
+              <w:rPr>
+                <w:rFonts w:ascii="Times New Roman" w:hAnsi="Times New Roman" w:cs="Times New Roman"/>
+                <w:color w:val="000000" w:themeColor="text1"/>
+                <w:sz w:val="24"/>
+                <w:szCs w:val="24"/>
+              </w:rPr>
+              <w:t>X</w:t>
+            </w:r>
+            <w:r>
+              <w:rPr>
+                <w:rFonts w:ascii="Times New Roman" w:hAnsi="Times New Roman" w:cs="Times New Roman"/>
+                <w:color w:val="000000" w:themeColor="text1"/>
+                <w:sz w:val="24"/>
+                <w:szCs w:val="24"/>
+                <w:vertAlign w:val="subscript"/>
+              </w:rPr>
+              <w:t>3</w:t>
+            </w:r>
+            <w:r>
+              <w:rPr>
+                <w:rFonts w:ascii="Times New Roman" w:hAnsi="Times New Roman" w:cs="Times New Roman"/>
+                <w:color w:val="000000" w:themeColor="text1"/>
+                <w:sz w:val="24"/>
+                <w:szCs w:val="24"/>
+              </w:rPr>
+              <w:t xml:space="preserve">: </w:t>
+            </w:r>
+            <w:r>
+              <w:rPr>
+                <w:rFonts w:ascii="Times New Roman" w:hAnsi="Times New Roman"/>
+                <w:i/>
+                <w:color w:val="000000"/>
+                <w:sz w:val="24"/>
+                <w:szCs w:val="24"/>
+                <w:lang w:val="en-GB"/>
+              </w:rPr>
+              <w:t>Return on Assets</w:t>
+            </w:r>
+            <w:r>
+              <w:rPr>
+                <w:rFonts w:ascii="Times New Roman" w:hAnsi="Times New Roman" w:cs="Times New Roman"/>
+                <w:color w:val="000000" w:themeColor="text1"/>
+                <w:sz w:val="24"/>
+                <w:szCs w:val="24"/>
+              </w:rPr>
+              <w:t xml:space="preserve"> </w:t>
+            </w:r>
+          </w:p>
+          <w:p>
+            <w:pPr>
+              <w:pStyle w:val="NoSpacing"/>
+              <w:rPr>
+                <w:rFonts w:ascii="Times New Roman" w:hAnsi="Times New Roman" w:cs="Times New Roman"/>
+                <w:color w:val="000000" w:themeColor="text1"/>
+                <w:sz w:val="24"/>
+                <w:szCs w:val="24"/>
+              </w:rPr>
+            </w:pPr>
+            <w:r>
+              <w:rPr>
+                <w:rFonts w:ascii="Times New Roman" w:hAnsi="Times New Roman" w:cs="Times New Roman"/>
+                <w:color w:val="000000" w:themeColor="text1"/>
+                <w:sz w:val="24"/>
+                <w:szCs w:val="24"/>
+              </w:rPr>
+              <w:t>X</w:t>
+            </w:r>
+            <w:r>
+              <w:rPr>
+                <w:rFonts w:ascii="Times New Roman" w:hAnsi="Times New Roman" w:cs="Times New Roman"/>
+                <w:color w:val="000000" w:themeColor="text1"/>
+                <w:sz w:val="24"/>
+                <w:szCs w:val="24"/>
+                <w:vertAlign w:val="subscript"/>
+              </w:rPr>
+              <w:t>4</w:t>
+            </w:r>
+            <w:r>
+              <w:rPr>
+                <w:rFonts w:ascii="Times New Roman" w:hAnsi="Times New Roman" w:cs="Times New Roman"/>
+                <w:color w:val="000000" w:themeColor="text1"/>
+                <w:sz w:val="24"/>
+                <w:szCs w:val="24"/>
+              </w:rPr>
+              <w:t xml:space="preserve">: </w:t>
+            </w:r>
+            <w:r>
+              <w:rPr>
+                <w:rFonts w:ascii="Times New Roman" w:hAnsi="Times New Roman"/>
+                <w:i/>
+                <w:color w:val="000000"/>
+                <w:sz w:val="24"/>
+                <w:szCs w:val="24"/>
+                <w:lang w:val="en-GB"/>
+              </w:rPr>
+              <w:t>Earning Per Share</w:t>
+            </w:r>
+            <w:r>
+              <w:rPr>
+                <w:rFonts w:ascii="Times New Roman" w:hAnsi="Times New Roman" w:cs="Times New Roman"/>
+                <w:color w:val="000000" w:themeColor="text1"/>
+                <w:sz w:val="24"/>
+                <w:szCs w:val="24"/>
+              </w:rPr>
+              <w:t xml:space="preserve"> </w:t>
+            </w:r>
+          </w:p>
+          <w:p>
+            <w:pPr>
+              <w:pStyle w:val="NoSpacing"/>
+              <w:rPr>
+                <w:rFonts w:ascii="Times New Roman" w:hAnsi="Times New Roman" w:cs="Times New Roman"/>
+                <w:color w:val="000000" w:themeColor="text1"/>
+                <w:sz w:val="24"/>
+                <w:szCs w:val="24"/>
+              </w:rPr>
+            </w:pPr>
+          </w:p>
+        </w:tc>
+        <w:tc>
+          <w:tcPr>
+            <w:tcW w:w="1298" w:type="pct"/>
             <w:tcBorders>
               <w:top w:val="nil"/>
               <w:bottom w:val="nil"/>
@@ -30898,65 +31516,24 @@
               <w:rPr>
                 <w:rFonts w:ascii="Times New Roman" w:hAnsi="Times New Roman" w:cs="Times New Roman"/>
                 <w:i/>
-                <w:color w:val="000000" w:themeColor="text1"/>
-                <w:sz w:val="24"/>
-                <w:szCs w:val="24"/>
-              </w:rPr>
-            </w:pPr>
-            <w:r>
-              <w:rPr>
-                <w:rFonts w:ascii="Times New Roman" w:hAnsi="Times New Roman" w:cs="Times New Roman"/>
+                <w:iCs/>
+                <w:color w:val="000000" w:themeColor="text1"/>
+                <w:sz w:val="24"/>
+                <w:szCs w:val="24"/>
+              </w:rPr>
+            </w:pPr>
+            <w:r>
+              <w:rPr>
+                <w:rFonts w:ascii="Times New Roman" w:hAnsi="Times New Roman"/>
                 <w:i/>
-                <w:color w:val="000000" w:themeColor="text1"/>
-                <w:sz w:val="24"/>
-                <w:szCs w:val="24"/>
-              </w:rPr>
-              <w:t xml:space="preserve">The Company Fundamental Factors and Systematic Risk in Increasing Stock Price </w:t>
-            </w:r>
-          </w:p>
-          <w:p>
-            <w:pPr>
-              <w:pStyle w:val="NoSpacing"/>
-              <w:rPr>
-                <w:rFonts w:ascii="Times New Roman" w:hAnsi="Times New Roman" w:cs="Times New Roman"/>
-                <w:color w:val="000000" w:themeColor="text1"/>
-                <w:sz w:val="24"/>
-                <w:szCs w:val="24"/>
-              </w:rPr>
-            </w:pPr>
-          </w:p>
-        </w:tc>
-        <w:tc>
-          <w:tcPr>
-            <w:tcW w:w="1160" w:type="pct"/>
-            <w:tcBorders>
-              <w:top w:val="nil"/>
-              <w:bottom w:val="nil"/>
-            </w:tcBorders>
-          </w:tcPr>
-          <w:p>
-            <w:pPr>
-              <w:pStyle w:val="NoSpacing"/>
-              <w:rPr>
-                <w:rFonts w:ascii="Times New Roman" w:hAnsi="Times New Roman" w:cs="Times New Roman"/>
-                <w:color w:val="000000" w:themeColor="text1"/>
-                <w:sz w:val="24"/>
-                <w:szCs w:val="24"/>
-              </w:rPr>
-            </w:pPr>
-            <w:r>
-              <w:rPr>
-                <w:rFonts w:ascii="Times New Roman" w:hAnsi="Times New Roman" w:cs="Times New Roman"/>
-                <w:color w:val="000000" w:themeColor="text1"/>
-                <w:sz w:val="24"/>
-                <w:szCs w:val="24"/>
-              </w:rPr>
-              <w:t>Y: Harga Saham</w:t>
-            </w:r>
-          </w:p>
-          <w:p>
-            <w:pPr>
-              <w:pStyle w:val="NoSpacing"/>
+                <w:color w:val="000000"/>
+                <w:sz w:val="24"/>
+                <w:szCs w:val="24"/>
+                <w:lang w:val="en-GB"/>
+              </w:rPr>
+              <w:t>The result of this study obtained the variable of earning per share has a positive and significant effect on the stock price.</w:t>
+            </w:r>
+            <w:r>
               <w:rPr>
                 <w:rFonts w:ascii="Times New Roman" w:hAnsi="Times New Roman" w:cs="Times New Roman"/>
                 <w:i/>
@@ -30965,34 +31542,7 @@
                 <w:sz w:val="24"/>
                 <w:szCs w:val="24"/>
               </w:rPr>
-            </w:pPr>
-            <w:r>
-              <w:rPr>
-                <w:rFonts w:ascii="Times New Roman" w:hAnsi="Times New Roman" w:cs="Times New Roman"/>
-                <w:color w:val="000000" w:themeColor="text1"/>
-                <w:sz w:val="24"/>
-                <w:szCs w:val="24"/>
-              </w:rPr>
-              <w:t>X</w:t>
-            </w:r>
-            <w:r>
-              <w:rPr>
-                <w:rFonts w:ascii="Times New Roman" w:hAnsi="Times New Roman" w:cs="Times New Roman"/>
-                <w:color w:val="000000" w:themeColor="text1"/>
-                <w:sz w:val="24"/>
-                <w:szCs w:val="24"/>
-                <w:vertAlign w:val="subscript"/>
-              </w:rPr>
-              <w:t>1</w:t>
-            </w:r>
-            <w:r>
-              <w:rPr>
-                <w:rFonts w:ascii="Times New Roman" w:hAnsi="Times New Roman" w:cs="Times New Roman"/>
-                <w:color w:val="000000" w:themeColor="text1"/>
-                <w:sz w:val="24"/>
-                <w:szCs w:val="24"/>
-              </w:rPr>
-              <w:t xml:space="preserve">: </w:t>
+              <w:t>effect on stock prices.</w:t>
             </w:r>
             <w:r>
               <w:rPr>
@@ -31003,502 +31553,7 @@
                 <w:sz w:val="24"/>
                 <w:szCs w:val="24"/>
               </w:rPr>
-              <w:t xml:space="preserve">Earning Per Share </w:t>
-            </w:r>
-          </w:p>
-          <w:p>
-            <w:pPr>
-              <w:pStyle w:val="NoSpacing"/>
-              <w:rPr>
-                <w:rFonts w:ascii="Times New Roman" w:hAnsi="Times New Roman" w:cs="Times New Roman"/>
-                <w:color w:val="000000" w:themeColor="text1"/>
-                <w:sz w:val="24"/>
-                <w:szCs w:val="24"/>
-              </w:rPr>
-            </w:pPr>
-            <w:r>
-              <w:rPr>
-                <w:rFonts w:ascii="Times New Roman" w:hAnsi="Times New Roman" w:cs="Times New Roman"/>
-                <w:color w:val="000000" w:themeColor="text1"/>
-                <w:sz w:val="24"/>
-                <w:szCs w:val="24"/>
-              </w:rPr>
-              <w:t>X</w:t>
-            </w:r>
-            <w:r>
-              <w:rPr>
-                <w:rFonts w:ascii="Times New Roman" w:hAnsi="Times New Roman" w:cs="Times New Roman"/>
-                <w:color w:val="000000" w:themeColor="text1"/>
-                <w:sz w:val="24"/>
-                <w:szCs w:val="24"/>
-                <w:vertAlign w:val="subscript"/>
-              </w:rPr>
-              <w:t>2</w:t>
-            </w:r>
-            <w:r>
-              <w:rPr>
-                <w:rFonts w:ascii="Times New Roman" w:hAnsi="Times New Roman" w:cs="Times New Roman"/>
-                <w:color w:val="000000" w:themeColor="text1"/>
-                <w:sz w:val="24"/>
-                <w:szCs w:val="24"/>
-              </w:rPr>
-              <w:t xml:space="preserve">: </w:t>
-            </w:r>
-            <w:r>
-              <w:rPr>
-                <w:rFonts w:ascii="Times New Roman" w:hAnsi="Times New Roman" w:cs="Times New Roman"/>
-                <w:i/>
-                <w:iCs/>
-                <w:color w:val="000000" w:themeColor="text1"/>
-                <w:sz w:val="24"/>
-                <w:szCs w:val="24"/>
-              </w:rPr>
-              <w:t>Price Earning Ratio</w:t>
-            </w:r>
-            <w:r>
-              <w:rPr>
-                <w:rFonts w:ascii="Times New Roman" w:hAnsi="Times New Roman" w:cs="Times New Roman"/>
-                <w:color w:val="000000" w:themeColor="text1"/>
-                <w:sz w:val="24"/>
-                <w:szCs w:val="24"/>
-              </w:rPr>
-              <w:t xml:space="preserve"> </w:t>
-            </w:r>
-          </w:p>
-          <w:p>
-            <w:pPr>
-              <w:pStyle w:val="NoSpacing"/>
-              <w:rPr>
-                <w:rFonts w:ascii="Times New Roman" w:hAnsi="Times New Roman" w:cs="Times New Roman"/>
-                <w:color w:val="000000" w:themeColor="text1"/>
-                <w:sz w:val="24"/>
-                <w:szCs w:val="24"/>
-              </w:rPr>
-            </w:pPr>
-            <w:r>
-              <w:rPr>
-                <w:rFonts w:ascii="Times New Roman" w:hAnsi="Times New Roman" w:cs="Times New Roman"/>
-                <w:color w:val="000000" w:themeColor="text1"/>
-                <w:sz w:val="24"/>
-                <w:szCs w:val="24"/>
-              </w:rPr>
-              <w:lastRenderedPageBreak/>
-              <w:t>X</w:t>
-            </w:r>
-            <w:r>
-              <w:rPr>
-                <w:rFonts w:ascii="Times New Roman" w:hAnsi="Times New Roman" w:cs="Times New Roman"/>
-                <w:color w:val="000000" w:themeColor="text1"/>
-                <w:sz w:val="24"/>
-                <w:szCs w:val="24"/>
-                <w:vertAlign w:val="subscript"/>
-              </w:rPr>
-              <w:t>3</w:t>
-            </w:r>
-            <w:r>
-              <w:rPr>
-                <w:rFonts w:ascii="Times New Roman" w:hAnsi="Times New Roman" w:cs="Times New Roman"/>
-                <w:color w:val="000000" w:themeColor="text1"/>
-                <w:sz w:val="24"/>
-                <w:szCs w:val="24"/>
-              </w:rPr>
-              <w:t xml:space="preserve">: </w:t>
-            </w:r>
-            <w:r>
-              <w:rPr>
-                <w:rFonts w:ascii="Times New Roman" w:hAnsi="Times New Roman" w:cs="Times New Roman"/>
-                <w:i/>
-                <w:iCs/>
-                <w:color w:val="000000" w:themeColor="text1"/>
-                <w:sz w:val="24"/>
-                <w:szCs w:val="24"/>
-              </w:rPr>
-              <w:t>Debt to Equity Ratio</w:t>
-            </w:r>
-            <w:r>
-              <w:rPr>
-                <w:rFonts w:ascii="Times New Roman" w:hAnsi="Times New Roman" w:cs="Times New Roman"/>
-                <w:color w:val="000000" w:themeColor="text1"/>
-                <w:sz w:val="24"/>
-                <w:szCs w:val="24"/>
-              </w:rPr>
-              <w:t xml:space="preserve"> </w:t>
-            </w:r>
-          </w:p>
-          <w:p>
-            <w:pPr>
-              <w:pStyle w:val="NoSpacing"/>
-              <w:rPr>
-                <w:rFonts w:ascii="Times New Roman" w:hAnsi="Times New Roman" w:cs="Times New Roman"/>
-                <w:color w:val="000000" w:themeColor="text1"/>
-                <w:sz w:val="24"/>
-                <w:szCs w:val="24"/>
-              </w:rPr>
-            </w:pPr>
-            <w:r>
-              <w:rPr>
-                <w:rFonts w:ascii="Times New Roman" w:hAnsi="Times New Roman" w:cs="Times New Roman"/>
-                <w:color w:val="000000" w:themeColor="text1"/>
-                <w:sz w:val="24"/>
-                <w:szCs w:val="24"/>
-              </w:rPr>
-              <w:t>X</w:t>
-            </w:r>
-            <w:r>
-              <w:rPr>
-                <w:rFonts w:ascii="Times New Roman" w:hAnsi="Times New Roman" w:cs="Times New Roman"/>
-                <w:color w:val="000000" w:themeColor="text1"/>
-                <w:sz w:val="24"/>
-                <w:szCs w:val="24"/>
-                <w:vertAlign w:val="subscript"/>
-              </w:rPr>
-              <w:t>4</w:t>
-            </w:r>
-            <w:r>
-              <w:rPr>
-                <w:rFonts w:ascii="Times New Roman" w:hAnsi="Times New Roman" w:cs="Times New Roman"/>
-                <w:color w:val="000000" w:themeColor="text1"/>
-                <w:sz w:val="24"/>
-                <w:szCs w:val="24"/>
-              </w:rPr>
-              <w:t xml:space="preserve">: </w:t>
-            </w:r>
-            <w:r>
-              <w:rPr>
-                <w:rFonts w:ascii="Times New Roman" w:hAnsi="Times New Roman" w:cs="Times New Roman"/>
-                <w:i/>
-                <w:iCs/>
-                <w:color w:val="000000" w:themeColor="text1"/>
-                <w:sz w:val="24"/>
-                <w:szCs w:val="24"/>
-              </w:rPr>
-              <w:t>Cash Ratio</w:t>
-            </w:r>
-            <w:r>
-              <w:rPr>
-                <w:rFonts w:ascii="Times New Roman" w:hAnsi="Times New Roman" w:cs="Times New Roman"/>
-                <w:color w:val="000000" w:themeColor="text1"/>
-                <w:sz w:val="24"/>
-                <w:szCs w:val="24"/>
-              </w:rPr>
-              <w:t xml:space="preserve"> </w:t>
-            </w:r>
-          </w:p>
-          <w:p>
-            <w:pPr>
-              <w:pStyle w:val="NoSpacing"/>
-              <w:rPr>
-                <w:rFonts w:ascii="Times New Roman" w:hAnsi="Times New Roman" w:cs="Times New Roman"/>
-                <w:color w:val="000000" w:themeColor="text1"/>
-                <w:sz w:val="24"/>
-                <w:szCs w:val="24"/>
-              </w:rPr>
-            </w:pPr>
-            <w:r>
-              <w:rPr>
-                <w:rFonts w:ascii="Times New Roman" w:hAnsi="Times New Roman" w:cs="Times New Roman"/>
-                <w:color w:val="000000" w:themeColor="text1"/>
-                <w:sz w:val="24"/>
-                <w:szCs w:val="24"/>
-              </w:rPr>
-              <w:t>X</w:t>
-            </w:r>
-            <w:r>
-              <w:rPr>
-                <w:rFonts w:ascii="Times New Roman" w:hAnsi="Times New Roman" w:cs="Times New Roman"/>
-                <w:color w:val="000000" w:themeColor="text1"/>
-                <w:sz w:val="24"/>
-                <w:szCs w:val="24"/>
-                <w:vertAlign w:val="subscript"/>
-              </w:rPr>
-              <w:t>5</w:t>
-            </w:r>
-            <w:r>
-              <w:rPr>
-                <w:rFonts w:ascii="Times New Roman" w:hAnsi="Times New Roman" w:cs="Times New Roman"/>
-                <w:color w:val="000000" w:themeColor="text1"/>
-                <w:sz w:val="24"/>
-                <w:szCs w:val="24"/>
-              </w:rPr>
-              <w:t xml:space="preserve">: </w:t>
-            </w:r>
-            <w:r>
-              <w:rPr>
-                <w:rFonts w:ascii="Times New Roman" w:hAnsi="Times New Roman" w:cs="Times New Roman"/>
-                <w:i/>
-                <w:iCs/>
-                <w:color w:val="000000" w:themeColor="text1"/>
-                <w:sz w:val="24"/>
-                <w:szCs w:val="24"/>
-              </w:rPr>
-              <w:t>Net Profit Margin</w:t>
-            </w:r>
-            <w:r>
-              <w:rPr>
-                <w:rFonts w:ascii="Times New Roman" w:hAnsi="Times New Roman" w:cs="Times New Roman"/>
-                <w:color w:val="000000" w:themeColor="text1"/>
-                <w:sz w:val="24"/>
-                <w:szCs w:val="24"/>
-              </w:rPr>
-              <w:t xml:space="preserve"> </w:t>
-            </w:r>
-          </w:p>
-          <w:p>
-            <w:pPr>
-              <w:pStyle w:val="NoSpacing"/>
-              <w:rPr>
-                <w:rFonts w:ascii="Times New Roman" w:hAnsi="Times New Roman" w:cs="Times New Roman"/>
-                <w:color w:val="000000" w:themeColor="text1"/>
-                <w:sz w:val="24"/>
-                <w:szCs w:val="24"/>
-              </w:rPr>
-            </w:pPr>
-            <w:r>
-              <w:rPr>
-                <w:rFonts w:ascii="Times New Roman" w:hAnsi="Times New Roman" w:cs="Times New Roman"/>
-                <w:color w:val="000000" w:themeColor="text1"/>
-                <w:sz w:val="24"/>
-                <w:szCs w:val="24"/>
-              </w:rPr>
-              <w:t>X</w:t>
-            </w:r>
-            <w:r>
-              <w:rPr>
-                <w:rFonts w:ascii="Times New Roman" w:hAnsi="Times New Roman" w:cs="Times New Roman"/>
-                <w:color w:val="000000" w:themeColor="text1"/>
-                <w:sz w:val="24"/>
-                <w:szCs w:val="24"/>
-                <w:vertAlign w:val="subscript"/>
-              </w:rPr>
-              <w:t>6</w:t>
-            </w:r>
-            <w:r>
-              <w:rPr>
-                <w:rFonts w:ascii="Times New Roman" w:hAnsi="Times New Roman" w:cs="Times New Roman"/>
-                <w:color w:val="000000" w:themeColor="text1"/>
-                <w:sz w:val="24"/>
-                <w:szCs w:val="24"/>
-              </w:rPr>
-              <w:t xml:space="preserve">: </w:t>
-            </w:r>
-            <w:r>
-              <w:rPr>
-                <w:rFonts w:ascii="Times New Roman" w:hAnsi="Times New Roman" w:cs="Times New Roman"/>
-                <w:i/>
-                <w:iCs/>
-                <w:color w:val="000000" w:themeColor="text1"/>
-                <w:sz w:val="24"/>
-                <w:szCs w:val="24"/>
-              </w:rPr>
-              <w:t>Dividend Payout Ratio</w:t>
-            </w:r>
-            <w:r>
-              <w:rPr>
-                <w:rFonts w:ascii="Times New Roman" w:hAnsi="Times New Roman" w:cs="Times New Roman"/>
-                <w:color w:val="000000" w:themeColor="text1"/>
-                <w:sz w:val="24"/>
-                <w:szCs w:val="24"/>
-              </w:rPr>
-              <w:t xml:space="preserve"> </w:t>
-            </w:r>
-          </w:p>
-          <w:p>
-            <w:pPr>
-              <w:pStyle w:val="NoSpacing"/>
-              <w:rPr>
-                <w:rFonts w:ascii="Times New Roman" w:hAnsi="Times New Roman" w:cs="Times New Roman"/>
-                <w:color w:val="000000" w:themeColor="text1"/>
-                <w:sz w:val="24"/>
-                <w:szCs w:val="24"/>
-              </w:rPr>
-            </w:pPr>
-            <w:r>
-              <w:rPr>
-                <w:rFonts w:ascii="Times New Roman" w:hAnsi="Times New Roman" w:cs="Times New Roman"/>
-                <w:color w:val="000000" w:themeColor="text1"/>
-                <w:sz w:val="24"/>
-                <w:szCs w:val="24"/>
-              </w:rPr>
-              <w:t>X</w:t>
-            </w:r>
-            <w:r>
-              <w:rPr>
-                <w:rFonts w:ascii="Times New Roman" w:hAnsi="Times New Roman" w:cs="Times New Roman"/>
-                <w:color w:val="000000" w:themeColor="text1"/>
-                <w:sz w:val="24"/>
-                <w:szCs w:val="24"/>
-                <w:vertAlign w:val="subscript"/>
-              </w:rPr>
-              <w:t>7</w:t>
-            </w:r>
-            <w:r>
-              <w:rPr>
-                <w:rFonts w:ascii="Times New Roman" w:hAnsi="Times New Roman" w:cs="Times New Roman"/>
-                <w:color w:val="000000" w:themeColor="text1"/>
-                <w:sz w:val="24"/>
-                <w:szCs w:val="24"/>
-              </w:rPr>
-              <w:t xml:space="preserve">: </w:t>
-            </w:r>
-            <w:r>
-              <w:rPr>
-                <w:rFonts w:ascii="Times New Roman" w:hAnsi="Times New Roman" w:cs="Times New Roman"/>
-                <w:i/>
-                <w:iCs/>
-                <w:color w:val="000000" w:themeColor="text1"/>
-                <w:sz w:val="24"/>
-                <w:szCs w:val="24"/>
-              </w:rPr>
-              <w:t>Return on Assets</w:t>
-            </w:r>
-            <w:r>
-              <w:rPr>
-                <w:rFonts w:ascii="Times New Roman" w:hAnsi="Times New Roman" w:cs="Times New Roman"/>
-                <w:color w:val="000000" w:themeColor="text1"/>
-                <w:sz w:val="24"/>
-                <w:szCs w:val="24"/>
-              </w:rPr>
-              <w:t xml:space="preserve"> </w:t>
-            </w:r>
-          </w:p>
-          <w:p>
-            <w:pPr>
-              <w:pStyle w:val="NoSpacing"/>
-              <w:rPr>
-                <w:rFonts w:ascii="Times New Roman" w:hAnsi="Times New Roman" w:cs="Times New Roman"/>
-                <w:color w:val="000000" w:themeColor="text1"/>
-                <w:sz w:val="24"/>
-                <w:szCs w:val="24"/>
-              </w:rPr>
-            </w:pPr>
-            <w:r>
-              <w:rPr>
-                <w:rFonts w:ascii="Times New Roman" w:hAnsi="Times New Roman" w:cs="Times New Roman"/>
-                <w:color w:val="000000" w:themeColor="text1"/>
-                <w:sz w:val="24"/>
-                <w:szCs w:val="24"/>
-              </w:rPr>
-              <w:t>X</w:t>
-            </w:r>
-            <w:r>
-              <w:rPr>
-                <w:rFonts w:ascii="Times New Roman" w:hAnsi="Times New Roman" w:cs="Times New Roman"/>
-                <w:color w:val="000000" w:themeColor="text1"/>
-                <w:sz w:val="24"/>
-                <w:szCs w:val="24"/>
-                <w:vertAlign w:val="subscript"/>
-              </w:rPr>
-              <w:t>8</w:t>
-            </w:r>
-            <w:r>
-              <w:rPr>
-                <w:rFonts w:ascii="Times New Roman" w:hAnsi="Times New Roman" w:cs="Times New Roman"/>
-                <w:color w:val="000000" w:themeColor="text1"/>
-                <w:sz w:val="24"/>
-                <w:szCs w:val="24"/>
-              </w:rPr>
-              <w:t>: (HSM)</w:t>
-            </w:r>
-          </w:p>
-          <w:p>
-            <w:pPr>
-              <w:pStyle w:val="NoSpacing"/>
-              <w:rPr>
-                <w:rFonts w:ascii="Times New Roman" w:hAnsi="Times New Roman" w:cs="Times New Roman"/>
-                <w:color w:val="000000" w:themeColor="text1"/>
-                <w:sz w:val="24"/>
-                <w:szCs w:val="24"/>
-              </w:rPr>
-            </w:pPr>
-            <w:r>
-              <w:rPr>
-                <w:rFonts w:ascii="Times New Roman" w:hAnsi="Times New Roman" w:cs="Times New Roman"/>
-                <w:color w:val="000000" w:themeColor="text1"/>
-                <w:sz w:val="24"/>
-                <w:szCs w:val="24"/>
-              </w:rPr>
-              <w:t>X</w:t>
-            </w:r>
-            <w:r>
-              <w:rPr>
-                <w:rFonts w:ascii="Times New Roman" w:hAnsi="Times New Roman" w:cs="Times New Roman"/>
-                <w:color w:val="000000" w:themeColor="text1"/>
-                <w:sz w:val="24"/>
-                <w:szCs w:val="24"/>
-                <w:vertAlign w:val="subscript"/>
-              </w:rPr>
-              <w:t>9</w:t>
-            </w:r>
-            <w:r>
-              <w:rPr>
-                <w:rFonts w:ascii="Times New Roman" w:hAnsi="Times New Roman" w:cs="Times New Roman"/>
-                <w:color w:val="000000" w:themeColor="text1"/>
-                <w:sz w:val="24"/>
-                <w:szCs w:val="24"/>
-              </w:rPr>
-              <w:t>: Beta</w:t>
-            </w:r>
-          </w:p>
-          <w:p>
-            <w:pPr>
-              <w:pStyle w:val="NoSpacing"/>
-              <w:rPr>
-                <w:rFonts w:ascii="Times New Roman" w:hAnsi="Times New Roman" w:cs="Times New Roman"/>
-                <w:color w:val="000000" w:themeColor="text1"/>
-                <w:sz w:val="24"/>
-                <w:szCs w:val="24"/>
-              </w:rPr>
-            </w:pPr>
-          </w:p>
-        </w:tc>
-        <w:tc>
-          <w:tcPr>
-            <w:tcW w:w="1298" w:type="pct"/>
-            <w:tcBorders>
-              <w:top w:val="nil"/>
-              <w:bottom w:val="nil"/>
-            </w:tcBorders>
-          </w:tcPr>
-          <w:p>
-            <w:pPr>
-              <w:pStyle w:val="NoSpacing"/>
-              <w:jc w:val="both"/>
-              <w:rPr>
-                <w:rFonts w:ascii="Times New Roman" w:hAnsi="Times New Roman" w:cs="Times New Roman"/>
-                <w:color w:val="000000" w:themeColor="text1"/>
-                <w:sz w:val="24"/>
-                <w:szCs w:val="24"/>
-              </w:rPr>
-            </w:pPr>
-            <w:r>
-              <w:rPr>
-                <w:rFonts w:ascii="Times New Roman" w:hAnsi="Times New Roman" w:cs="Times New Roman"/>
-                <w:color w:val="000000" w:themeColor="text1"/>
-                <w:sz w:val="24"/>
-                <w:szCs w:val="24"/>
-              </w:rPr>
-              <w:lastRenderedPageBreak/>
-              <w:t xml:space="preserve">Hasil estimasi model harga saham menunjukkan bahwa variabel EPS, PER dan HSM berpengaruh </w:t>
-            </w:r>
-            <w:r>
-              <w:rPr>
-                <w:rFonts w:ascii="Times New Roman" w:hAnsi="Times New Roman" w:cs="Times New Roman"/>
-                <w:color w:val="000000" w:themeColor="text1"/>
-                <w:sz w:val="24"/>
-                <w:szCs w:val="24"/>
-              </w:rPr>
-              <w:lastRenderedPageBreak/>
-              <w:t xml:space="preserve">positif dan signifikan. Peningkatan variabel-variabel ini akan meningkatkan harga saham. Di sisi lain variabel DER dan NPM memiliki efek negatif dan signifikan, peningkatan variabel-variabel ini akan menurunkan harga saham. Hasil estimasi juga menunjukkan bahwa variabel CR, DPR, ROA, dan beta tidak berpengaruh signifikan terhadap harga saham. Di sisi lain EPS memiliki hubungan yang sangat kuat dan efek dominan terhadap harga saham; ini ditunjukkan oleh koefisien regresi dan korelasi parsial yang lebih tinggi daripada variabel lainnya. Hal ini menunjukkan bahwa harga saham memiliki sensitivitas EPS yang tinggi. Hasil estimasi juga menunjukkan bahwa variabel CR, DPR, ROA, dan beta tidak berpengaruh signifikan terhadap harga saham. Di sisi lain EPS memiliki hubungan yang sangat kuat dan efek dominan terhadap harga saham; ini ditunjukkan oleh koefisien regresi dan korelasi parsial yang lebih tinggi daripada variabel lainnya. Hal ini </w:t>
-            </w:r>
-            <w:r>
-              <w:rPr>
-                <w:rFonts w:ascii="Times New Roman" w:hAnsi="Times New Roman" w:cs="Times New Roman"/>
-                <w:color w:val="000000" w:themeColor="text1"/>
-                <w:sz w:val="24"/>
-                <w:szCs w:val="24"/>
-              </w:rPr>
-              <w:lastRenderedPageBreak/>
-              <w:t xml:space="preserve">menunjukkan bahwa harga saham memiliki sensitivitas EPS yang tinggi. </w:t>
+              <w:t xml:space="preserve">. </w:t>
             </w:r>
           </w:p>
         </w:tc>
@@ -31644,55 +31699,17 @@
                 <w:color w:val="000000" w:themeColor="text1"/>
                 <w:sz w:val="24"/>
                 <w:szCs w:val="24"/>
-              </w:rPr>
-            </w:pPr>
-            <w:r>
-              <w:rPr>
-                <w:rFonts w:ascii="Times New Roman" w:hAnsi="Times New Roman" w:cs="Times New Roman"/>
-                <w:color w:val="000000" w:themeColor="text1"/>
-                <w:sz w:val="24"/>
-                <w:szCs w:val="24"/>
-              </w:rPr>
-              <w:t>Y: Harga Saham</w:t>
-            </w:r>
-          </w:p>
-          <w:p>
-            <w:pPr>
-              <w:pStyle w:val="NoSpacing"/>
-              <w:rPr>
-                <w:rFonts w:ascii="Times New Roman" w:hAnsi="Times New Roman" w:cs="Times New Roman"/>
-                <w:color w:val="000000" w:themeColor="text1"/>
-                <w:sz w:val="24"/>
-                <w:szCs w:val="24"/>
-              </w:rPr>
-            </w:pPr>
-            <w:r>
-              <w:rPr>
-                <w:rFonts w:ascii="Times New Roman" w:hAnsi="Times New Roman" w:cs="Times New Roman"/>
-                <w:color w:val="000000" w:themeColor="text1"/>
-                <w:sz w:val="24"/>
-                <w:szCs w:val="24"/>
-              </w:rPr>
-              <w:t>X</w:t>
-            </w:r>
-            <w:r>
-              <w:rPr>
-                <w:rFonts w:ascii="Times New Roman" w:hAnsi="Times New Roman" w:cs="Times New Roman"/>
-                <w:color w:val="000000" w:themeColor="text1"/>
-                <w:sz w:val="24"/>
-                <w:szCs w:val="24"/>
-                <w:vertAlign w:val="subscript"/>
-              </w:rPr>
-              <w:t>1</w:t>
-            </w:r>
-            <w:r>
-              <w:rPr>
-                <w:rFonts w:ascii="Times New Roman" w:hAnsi="Times New Roman" w:cs="Times New Roman"/>
-                <w:color w:val="000000" w:themeColor="text1"/>
-                <w:sz w:val="24"/>
-                <w:szCs w:val="24"/>
-              </w:rPr>
-              <w:t xml:space="preserve">: </w:t>
+                <w:lang w:val="en-US"/>
+              </w:rPr>
+            </w:pPr>
+            <w:r>
+              <w:rPr>
+                <w:rFonts w:ascii="Times New Roman" w:hAnsi="Times New Roman" w:cs="Times New Roman"/>
+                <w:color w:val="000000" w:themeColor="text1"/>
+                <w:sz w:val="24"/>
+                <w:szCs w:val="24"/>
+              </w:rPr>
+              <w:t xml:space="preserve">Y: </w:t>
             </w:r>
             <w:r>
               <w:rPr>
@@ -31702,17 +31719,9 @@
                 <w:color w:val="000000" w:themeColor="text1"/>
                 <w:sz w:val="24"/>
                 <w:szCs w:val="24"/>
-              </w:rPr>
-              <w:t>Debt to Equity Ratio</w:t>
-            </w:r>
-            <w:r>
-              <w:rPr>
-                <w:rFonts w:ascii="Times New Roman" w:hAnsi="Times New Roman" w:cs="Times New Roman"/>
-                <w:color w:val="000000" w:themeColor="text1"/>
-                <w:sz w:val="24"/>
-                <w:szCs w:val="24"/>
-              </w:rPr>
-              <w:t xml:space="preserve"> </w:t>
+                <w:lang w:val="en-US"/>
+              </w:rPr>
+              <w:t>Stock Price</w:t>
             </w:r>
           </w:p>
           <w:p>
@@ -31742,7 +31751,7 @@
                 <w:szCs w:val="24"/>
                 <w:vertAlign w:val="subscript"/>
               </w:rPr>
-              <w:t>2</w:t>
+              <w:t>1</w:t>
             </w:r>
             <w:r>
               <w:rPr>
@@ -31762,7 +31771,7 @@
                 <w:sz w:val="24"/>
                 <w:szCs w:val="24"/>
               </w:rPr>
-              <w:t>Return on Assets</w:t>
+              <w:t>Debt to Equity Ratio</w:t>
             </w:r>
             <w:r>
               <w:rPr>
@@ -31801,7 +31810,7 @@
                 <w:szCs w:val="24"/>
                 <w:vertAlign w:val="subscript"/>
               </w:rPr>
-              <w:t>3</w:t>
+              <w:t>2</w:t>
             </w:r>
             <w:r>
               <w:rPr>
@@ -31821,7 +31830,7 @@
                 <w:sz w:val="24"/>
                 <w:szCs w:val="24"/>
               </w:rPr>
-              <w:t>Return on Equity</w:t>
+              <w:t>Return on Assets</w:t>
             </w:r>
             <w:r>
               <w:rPr>
@@ -31860,7 +31869,7 @@
                 <w:szCs w:val="24"/>
                 <w:vertAlign w:val="subscript"/>
               </w:rPr>
-              <w:t>4</w:t>
+              <w:t>3</w:t>
             </w:r>
             <w:r>
               <w:rPr>
@@ -31880,6 +31889,65 @@
                 <w:sz w:val="24"/>
                 <w:szCs w:val="24"/>
               </w:rPr>
+              <w:t>Return on Equity</w:t>
+            </w:r>
+            <w:r>
+              <w:rPr>
+                <w:rFonts w:ascii="Times New Roman" w:hAnsi="Times New Roman" w:cs="Times New Roman"/>
+                <w:color w:val="000000" w:themeColor="text1"/>
+                <w:sz w:val="24"/>
+                <w:szCs w:val="24"/>
+              </w:rPr>
+              <w:t xml:space="preserve"> </w:t>
+            </w:r>
+          </w:p>
+          <w:p>
+            <w:pPr>
+              <w:pStyle w:val="NoSpacing"/>
+              <w:rPr>
+                <w:rFonts w:ascii="Times New Roman" w:hAnsi="Times New Roman" w:cs="Times New Roman"/>
+                <w:color w:val="000000" w:themeColor="text1"/>
+                <w:sz w:val="24"/>
+                <w:szCs w:val="24"/>
+              </w:rPr>
+            </w:pPr>
+            <w:r>
+              <w:rPr>
+                <w:rFonts w:ascii="Times New Roman" w:hAnsi="Times New Roman" w:cs="Times New Roman"/>
+                <w:color w:val="000000" w:themeColor="text1"/>
+                <w:sz w:val="24"/>
+                <w:szCs w:val="24"/>
+              </w:rPr>
+              <w:t>X</w:t>
+            </w:r>
+            <w:r>
+              <w:rPr>
+                <w:rFonts w:ascii="Times New Roman" w:hAnsi="Times New Roman" w:cs="Times New Roman"/>
+                <w:color w:val="000000" w:themeColor="text1"/>
+                <w:sz w:val="24"/>
+                <w:szCs w:val="24"/>
+                <w:vertAlign w:val="subscript"/>
+              </w:rPr>
+              <w:t>4</w:t>
+            </w:r>
+            <w:r>
+              <w:rPr>
+                <w:rFonts w:ascii="Times New Roman" w:hAnsi="Times New Roman" w:cs="Times New Roman"/>
+                <w:color w:val="000000" w:themeColor="text1"/>
+                <w:sz w:val="24"/>
+                <w:szCs w:val="24"/>
+              </w:rPr>
+              <w:t xml:space="preserve">: </w:t>
+            </w:r>
+            <w:r>
+              <w:rPr>
+                <w:rFonts w:ascii="Times New Roman" w:hAnsi="Times New Roman" w:cs="Times New Roman"/>
+                <w:i/>
+                <w:iCs/>
+                <w:color w:val="000000" w:themeColor="text1"/>
+                <w:sz w:val="24"/>
+                <w:szCs w:val="24"/>
+              </w:rPr>
               <w:t>Earning Per Share</w:t>
             </w:r>
             <w:r>
@@ -31909,6 +31977,7 @@
                 <w:sz w:val="24"/>
                 <w:szCs w:val="24"/>
               </w:rPr>
+              <w:lastRenderedPageBreak/>
               <w:t>X</w:t>
             </w:r>
             <w:r>
@@ -31953,106 +32022,27 @@
             </w:pPr>
             <w:r>
               <w:rPr>
-                <w:rFonts w:ascii="Times New Roman" w:hAnsi="Times New Roman" w:cs="Times New Roman"/>
-                <w:color w:val="000000" w:themeColor="text1"/>
-                <w:sz w:val="24"/>
-                <w:szCs w:val="24"/>
-              </w:rPr>
-              <w:t>Pengujian parsial dari variabel independen DER pada variabel dependen harga saham tidak berpengaruh, sehingga H1 ditolak.</w:t>
-            </w:r>
-          </w:p>
-          <w:p>
-            <w:pPr>
-              <w:pStyle w:val="NoSpacing"/>
-              <w:jc w:val="both"/>
-              <w:rPr>
-                <w:rFonts w:ascii="Times New Roman" w:hAnsi="Times New Roman" w:cs="Times New Roman"/>
-                <w:color w:val="000000" w:themeColor="text1"/>
-                <w:sz w:val="24"/>
-                <w:szCs w:val="24"/>
-              </w:rPr>
-            </w:pPr>
-            <w:r>
-              <w:rPr>
-                <w:rFonts w:ascii="Times New Roman" w:hAnsi="Times New Roman" w:cs="Times New Roman"/>
-                <w:color w:val="000000" w:themeColor="text1"/>
-                <w:sz w:val="24"/>
-                <w:szCs w:val="24"/>
-              </w:rPr>
-              <w:t>Pengujian parsial variabel independen ROA terhadap variabel harga saham tidak berpengaruh, sehingga H2 ditolak.</w:t>
-            </w:r>
-          </w:p>
-          <w:p>
-            <w:pPr>
-              <w:pStyle w:val="NoSpacing"/>
-              <w:jc w:val="both"/>
-              <w:rPr>
-                <w:rFonts w:ascii="Times New Roman" w:hAnsi="Times New Roman" w:cs="Times New Roman"/>
-                <w:color w:val="000000" w:themeColor="text1"/>
-                <w:sz w:val="24"/>
-                <w:szCs w:val="24"/>
-              </w:rPr>
-            </w:pPr>
-            <w:r>
-              <w:rPr>
-                <w:rFonts w:ascii="Times New Roman" w:hAnsi="Times New Roman" w:cs="Times New Roman"/>
-                <w:color w:val="000000" w:themeColor="text1"/>
-                <w:sz w:val="24"/>
-                <w:szCs w:val="24"/>
-                <w:lang w:val="en-US"/>
-              </w:rPr>
-              <w:t>P</w:t>
-            </w:r>
-            <w:r>
-              <w:rPr>
-                <w:rFonts w:ascii="Times New Roman" w:hAnsi="Times New Roman" w:cs="Times New Roman"/>
-                <w:color w:val="000000" w:themeColor="text1"/>
-                <w:sz w:val="24"/>
-                <w:szCs w:val="24"/>
-              </w:rPr>
-              <w:t>engujian parsial variabel independen ROE pada variabel dependen harga saham tidak berpengaruh, sehingga H3 ditolak.</w:t>
-            </w:r>
-          </w:p>
-          <w:p>
-            <w:pPr>
-              <w:pStyle w:val="NoSpacing"/>
-              <w:jc w:val="both"/>
-              <w:rPr>
-                <w:rFonts w:ascii="Times New Roman" w:hAnsi="Times New Roman" w:cs="Times New Roman"/>
-                <w:color w:val="000000" w:themeColor="text1"/>
-                <w:sz w:val="24"/>
-                <w:szCs w:val="24"/>
-              </w:rPr>
-            </w:pPr>
-            <w:r>
-              <w:rPr>
-                <w:rFonts w:ascii="Times New Roman" w:hAnsi="Times New Roman" w:cs="Times New Roman"/>
-                <w:color w:val="000000" w:themeColor="text1"/>
-                <w:sz w:val="24"/>
-                <w:szCs w:val="24"/>
-              </w:rPr>
-              <w:t>Pengujian parsial variabel independen EPS terhadap variabel dependen harga saham berpengaruh positif, sehingga H4 diterima.</w:t>
-            </w:r>
-          </w:p>
-          <w:p>
-            <w:pPr>
-              <w:pStyle w:val="NoSpacing"/>
-              <w:jc w:val="both"/>
-              <w:rPr>
-                <w:rFonts w:ascii="Times New Roman" w:hAnsi="Times New Roman" w:cs="Times New Roman"/>
-                <w:color w:val="000000" w:themeColor="text1"/>
-                <w:sz w:val="24"/>
-                <w:szCs w:val="24"/>
-              </w:rPr>
-            </w:pPr>
-            <w:r>
-              <w:rPr>
-                <w:rFonts w:ascii="Times New Roman" w:hAnsi="Times New Roman" w:cs="Times New Roman"/>
-                <w:color w:val="000000" w:themeColor="text1"/>
-                <w:sz w:val="24"/>
-                <w:szCs w:val="24"/>
-              </w:rPr>
-              <w:t>Pengujian parsial variabel independen MVA terhadap variabel dependen harga saham berpengaruh positif, sehingga H5 diterima.</w:t>
+                <w:rFonts w:ascii="Times New Roman" w:hAnsi="Times New Roman"/>
+                <w:i/>
+                <w:color w:val="000000"/>
+                <w:sz w:val="24"/>
+                <w:szCs w:val="24"/>
+                <w:lang w:val="en-GB"/>
+              </w:rPr>
+              <w:lastRenderedPageBreak/>
+              <w:t xml:space="preserve">The research found that, earning per share and market value added have a positive effect on stock prices, but different results for the variables debt to equity ratio, </w:t>
+            </w:r>
+            <w:r>
+              <w:rPr>
+                <w:rFonts w:ascii="Times New Roman" w:hAnsi="Times New Roman"/>
+                <w:i/>
+                <w:color w:val="000000"/>
+                <w:sz w:val="24"/>
+                <w:szCs w:val="24"/>
+                <w:lang w:val="en-GB"/>
+              </w:rPr>
+              <w:lastRenderedPageBreak/>
+              <w:t>return on assets and return on equity partially have no effect on stock prices.</w:t>
             </w:r>
           </w:p>
         </w:tc>
@@ -32530,11 +32520,24 @@
                 <w:sz w:val="24"/>
                 <w:szCs w:val="24"/>
               </w:rPr>
-              <w:t>, net profit margin</w:t>
-            </w:r>
-            <w:r>
-              <w:rPr>
-                <w:rFonts w:ascii="Times New Roman" w:hAnsi="Times New Roman" w:cs="Times New Roman"/>
+              <w:t xml:space="preserve">, </w:t>
+            </w:r>
+            <w:r>
+              <w:rPr>
+                <w:rFonts w:ascii="Times New Roman" w:hAnsi="Times New Roman" w:cs="Times New Roman"/>
+                <w:i/>
+                <w:iCs/>
+                <w:color w:val="000000" w:themeColor="text1"/>
+                <w:sz w:val="24"/>
+                <w:szCs w:val="24"/>
+              </w:rPr>
+              <w:t>net profit margin</w:t>
+            </w:r>
+            <w:r>
+              <w:rPr>
+                <w:rFonts w:ascii="Times New Roman" w:hAnsi="Times New Roman" w:cs="Times New Roman"/>
+                <w:i/>
+                <w:iCs/>
                 <w:color w:val="000000" w:themeColor="text1"/>
                 <w:sz w:val="24"/>
                 <w:szCs w:val="24"/>
@@ -32545,6 +32548,8 @@
             <w:r>
               <w:rPr>
                 <w:rFonts w:ascii="Times New Roman" w:hAnsi="Times New Roman" w:cs="Times New Roman"/>
+                <w:i/>
+                <w:iCs/>
                 <w:color w:val="000000" w:themeColor="text1"/>
                 <w:sz w:val="24"/>
                 <w:szCs w:val="24"/>
@@ -32587,36 +32592,7 @@
                 <w:sz w:val="24"/>
                 <w:szCs w:val="24"/>
               </w:rPr>
-              <w:t>l independen secara parsial atau terpisah terhadap variab</w:t>
-            </w:r>
-            <w:r>
-              <w:rPr>
-                <w:rFonts w:ascii="Times New Roman" w:hAnsi="Times New Roman" w:cs="Times New Roman"/>
-                <w:color w:val="000000" w:themeColor="text1"/>
-                <w:sz w:val="24"/>
-                <w:szCs w:val="24"/>
-                <w:lang w:val="en-US"/>
-              </w:rPr>
-              <w:t>e</w:t>
-            </w:r>
-            <w:r>
-              <w:rPr>
-                <w:rFonts w:ascii="Times New Roman" w:hAnsi="Times New Roman" w:cs="Times New Roman"/>
-                <w:color w:val="000000" w:themeColor="text1"/>
-                <w:sz w:val="24"/>
-                <w:szCs w:val="24"/>
-              </w:rPr>
-              <w:t xml:space="preserve">l dependen dapat </w:t>
-            </w:r>
-            <w:r>
-              <w:rPr>
-                <w:rFonts w:ascii="Times New Roman" w:hAnsi="Times New Roman" w:cs="Times New Roman"/>
-                <w:color w:val="000000" w:themeColor="text1"/>
-                <w:sz w:val="24"/>
-                <w:szCs w:val="24"/>
-              </w:rPr>
-              <w:lastRenderedPageBreak/>
-              <w:t xml:space="preserve">dijelaskan sebagai berikut: </w:t>
+              <w:t xml:space="preserve">l independen secara parsial dijelaskan sebagai berikut: </w:t>
             </w:r>
           </w:p>
           <w:p>
@@ -32639,7 +32615,7 @@
                 <w:sz w:val="24"/>
                 <w:szCs w:val="24"/>
               </w:rPr>
-              <w:t>Return on assets</w:t>
+              <w:t>Return On Assets</w:t>
             </w:r>
             <w:r>
               <w:rPr>
@@ -32671,7 +32647,7 @@
                 <w:sz w:val="24"/>
                 <w:szCs w:val="24"/>
               </w:rPr>
-              <w:t>Debt to equity ratio</w:t>
+              <w:t>Debt To Equity Ratio</w:t>
             </w:r>
             <w:r>
               <w:rPr>
@@ -32691,16 +32667,7 @@
                 <w:sz w:val="24"/>
                 <w:szCs w:val="24"/>
               </w:rPr>
-              <w:t>return on assets</w:t>
-            </w:r>
-            <w:r>
-              <w:rPr>
-                <w:rFonts w:ascii="Times New Roman" w:hAnsi="Times New Roman" w:cs="Times New Roman"/>
-                <w:color w:val="000000" w:themeColor="text1"/>
-                <w:sz w:val="24"/>
-                <w:szCs w:val="24"/>
-              </w:rPr>
-              <w:t xml:space="preserve">,  </w:t>
+              <w:t xml:space="preserve">Return On </w:t>
             </w:r>
             <w:r>
               <w:rPr>
@@ -32710,8 +32677,29 @@
                 <w:color w:val="000000" w:themeColor="text1"/>
                 <w:sz w:val="24"/>
                 <w:szCs w:val="24"/>
-              </w:rPr>
-              <w:t>net profit margin</w:t>
+                <w:lang w:val="en-US"/>
+              </w:rPr>
+              <w:t>Equity</w:t>
+            </w:r>
+            <w:r>
+              <w:rPr>
+                <w:rFonts w:ascii="Times New Roman" w:hAnsi="Times New Roman" w:cs="Times New Roman"/>
+                <w:color w:val="000000" w:themeColor="text1"/>
+                <w:sz w:val="24"/>
+                <w:szCs w:val="24"/>
+              </w:rPr>
+              <w:t xml:space="preserve">,  </w:t>
+            </w:r>
+            <w:r>
+              <w:rPr>
+                <w:rFonts w:ascii="Times New Roman" w:hAnsi="Times New Roman" w:cs="Times New Roman"/>
+                <w:i/>
+                <w:iCs/>
+                <w:color w:val="000000" w:themeColor="text1"/>
+                <w:sz w:val="24"/>
+                <w:szCs w:val="24"/>
+              </w:rPr>
+              <w:t>Net Profit Margin</w:t>
             </w:r>
             <w:r>
               <w:rPr>
@@ -33391,7 +33379,17 @@
                 <w:sz w:val="24"/>
                 <w:szCs w:val="24"/>
               </w:rPr>
-              <w:t>Analisis Risiko Sistematis dan Faktor Fundamental Terhadap Harga Saham Pada Perusahaan Sektor Properti yang Terdaftar Di Bursa Efek Indonesia</w:t>
+              <w:t xml:space="preserve">Analisis Risiko Sistematis dan Faktor Fundamental Terhadap Harga Saham Pada Perusahaan Sektor </w:t>
+            </w:r>
+            <w:r>
+              <w:rPr>
+                <w:rFonts w:ascii="Times New Roman" w:hAnsi="Times New Roman" w:cs="Times New Roman"/>
+                <w:color w:val="000000" w:themeColor="text1"/>
+                <w:sz w:val="24"/>
+                <w:szCs w:val="24"/>
+              </w:rPr>
+              <w:lastRenderedPageBreak/>
+              <w:t>Properti yang Terdaftar Di Bursa Efek Indonesia</w:t>
             </w:r>
           </w:p>
         </w:tc>
@@ -33420,6 +33418,7 @@
                 <w:sz w:val="24"/>
                 <w:szCs w:val="24"/>
               </w:rPr>
+              <w:lastRenderedPageBreak/>
               <w:t>Y: Harga Saham</w:t>
             </w:r>
           </w:p>
@@ -33610,6 +33609,7 @@
                 <w:sz w:val="24"/>
                 <w:szCs w:val="24"/>
               </w:rPr>
+              <w:lastRenderedPageBreak/>
               <w:t>X</w:t>
             </w:r>
             <w:r>
@@ -33659,6 +33659,7 @@
                 <w:sz w:val="24"/>
                 <w:szCs w:val="24"/>
               </w:rPr>
+              <w:lastRenderedPageBreak/>
               <w:t xml:space="preserve">Resiko Sistematis, </w:t>
             </w:r>
             <w:r>
@@ -33679,7 +33680,17 @@
                 <w:sz w:val="24"/>
                 <w:szCs w:val="24"/>
               </w:rPr>
-              <w:t>, dan net profit margin secara simultan berpengaruh signifikan terhadap Harga Saham Sektor Property  yang terdaftar di BEI.</w:t>
+              <w:t xml:space="preserve">, dan net profit margin secara simultan </w:t>
+            </w:r>
+            <w:r>
+              <w:rPr>
+                <w:rFonts w:ascii="Times New Roman" w:hAnsi="Times New Roman" w:cs="Times New Roman"/>
+                <w:color w:val="000000" w:themeColor="text1"/>
+                <w:sz w:val="24"/>
+                <w:szCs w:val="24"/>
+              </w:rPr>
+              <w:lastRenderedPageBreak/>
+              <w:t>berpengaruh signifikan terhadap Harga Saham Sektor Property  yang terdaftar di BEI.</w:t>
             </w:r>
           </w:p>
           <w:p>
@@ -33732,17 +33743,7 @@
                 <w:sz w:val="24"/>
                 <w:szCs w:val="24"/>
               </w:rPr>
-              <w:t xml:space="preserve"> secara parsial tidak berpengaruh signifikan </w:t>
-            </w:r>
-            <w:r>
-              <w:rPr>
-                <w:rFonts w:ascii="Times New Roman" w:hAnsi="Times New Roman" w:cs="Times New Roman"/>
-                <w:color w:val="000000" w:themeColor="text1"/>
-                <w:sz w:val="24"/>
-                <w:szCs w:val="24"/>
-              </w:rPr>
-              <w:lastRenderedPageBreak/>
-              <w:t>terhadap Harga Saham Sektor Properti yang terdaftar di BEI.</w:t>
+              <w:t xml:space="preserve"> secara parsial tidak berpengaruh signifikan terhadap Harga Saham Sektor Properti yang terdaftar di BEI.</w:t>
             </w:r>
           </w:p>
           <w:p>
@@ -34235,7 +34236,17 @@
                 <w:sz w:val="24"/>
                 <w:szCs w:val="24"/>
               </w:rPr>
-              <w:t>EPS berpengaruh positif terhadap Harga Saham pada Perusahaan Asuransi yang terdaftar di Bursa Efek Indonesia. Hasil penelitian menunjukkan nilai probabilitas level EPS sebesar 0,000001. Dengan demikian nilai signifikansi 0,000001 &lt; 0,05, sehingga jelas H01 ditolak dan Ha1 diterima. Hal ini menunjukkan bahwa terdapat pengaruh EPS terhadap harga saham pada perusahaan asuransi</w:t>
+              <w:t xml:space="preserve">EPS berpengaruh positif terhadap Harga Saham pada Perusahaan Asuransi yang terdaftar di Bursa Efek Indonesia. Hasil penelitian menunjukkan nilai probabilitas level EPS sebesar 0,000001. Dengan demikian nilai signifikansi 0,000001 &lt; 0,05, sehingga jelas H01 </w:t>
+            </w:r>
+            <w:r>
+              <w:rPr>
+                <w:rFonts w:ascii="Times New Roman" w:hAnsi="Times New Roman" w:cs="Times New Roman"/>
+                <w:color w:val="000000" w:themeColor="text1"/>
+                <w:sz w:val="24"/>
+                <w:szCs w:val="24"/>
+              </w:rPr>
+              <w:lastRenderedPageBreak/>
+              <w:t>ditolak dan Ha1 diterima. Hal ini menunjukkan bahwa terdapat pengaruh EPS terhadap harga saham pada perusahaan asuransi</w:t>
             </w:r>
           </w:p>
           <w:p>
@@ -34256,17 +34267,7 @@
                 <w:sz w:val="24"/>
                 <w:szCs w:val="24"/>
               </w:rPr>
-              <w:t xml:space="preserve">NPM tidak berpengaruh terhadap Harga Saham pada Perusahaan Asuransi yang terdaftar di Bursa Efek Indonesia. Hasil penelitian </w:t>
-            </w:r>
-            <w:r>
-              <w:rPr>
-                <w:rFonts w:ascii="Times New Roman" w:hAnsi="Times New Roman" w:cs="Times New Roman"/>
-                <w:color w:val="000000" w:themeColor="text1"/>
-                <w:sz w:val="24"/>
-                <w:szCs w:val="24"/>
-              </w:rPr>
-              <w:lastRenderedPageBreak/>
-              <w:t>menunjukkan nilai prob. level NPM sebesar 0,155478. Dengan demikian nilai signifikansi 0,155478 &gt; 0,05, sehingga jelas Ha2 diterima dan H02 ditolak Hal ini menunjukkan bahwa tidak terdapat pengaruh NPM terhadap harga saham pada perusahaan asuransi</w:t>
+              <w:t>NPM tidak berpengaruh terhadap Harga Saham pada Perusahaan Asuransi yang terdaftar di Bursa Efek Indonesia. Hasil penelitian menunjukkan nilai prob. level NPM sebesar 0,155478. Dengan demikian nilai signifikansi 0,155478 &gt; 0,05, sehingga jelas Ha2 diterima dan H02 ditolak Hal ini menunjukkan bahwa tidak terdapat pengaruh NPM terhadap harga saham pada perusahaan asuransi</w:t>
             </w:r>
           </w:p>
           <w:p>
@@ -34308,7 +34309,7 @@
                 <w:sz w:val="24"/>
                 <w:szCs w:val="24"/>
               </w:rPr>
-              <w:t xml:space="preserve">DER tidak berpengaruh terhadap Harga Saham pada Perusahaan Asuransi yang terdaftar di Bursa Efek Indonesia. Hasil penelitian menunjukkan nilai probabilitas level DER sebesar 0,941474. Dengan demikian nilai signifikansi 0,941474 &gt; 0,05, sehingga jelas Ha4 diterima dan H04 ditolak. Hal ini menunjukkan bahwa </w:t>
+              <w:t xml:space="preserve">DER tidak berpengaruh terhadap Harga Saham </w:t>
             </w:r>
             <w:r>
               <w:rPr>
@@ -34318,7 +34319,7 @@
                 <w:szCs w:val="24"/>
               </w:rPr>
               <w:lastRenderedPageBreak/>
-              <w:t>tidak terdapat pengaruh DER terhadap harga saham pada perusahaan asuransi.</w:t>
+              <w:t>pada Perusahaan Asuransi yang terdaftar di Bursa Efek Indonesia. Hasil penelitian menunjukkan nilai probabilitas level DER sebesar 0,941474. Dengan demikian nilai signifikansi 0,941474 &gt; 0,05, sehingga jelas Ha4 diterima dan H04 ditolak. Hal ini menunjukkan bahwa tidak terdapat pengaruh DER terhadap harga saham pada perusahaan asuransi.</w:t>
             </w:r>
             <w:r>
               <w:rPr>
@@ -34394,6 +34395,7 @@
           <w:sz w:val="24"/>
           <w:szCs w:val="24"/>
         </w:rPr>
+        <w:lastRenderedPageBreak/>
         <w:t>Kerangka Konseptual</w:t>
       </w:r>
     </w:p>
@@ -34561,7 +34563,6 @@
           <w:szCs w:val="24"/>
           <w:lang w:val="en-US"/>
         </w:rPr>
-        <w:lastRenderedPageBreak/>
         <mc:AlternateContent>
           <mc:Choice Requires="wps">
             <w:drawing>
@@ -35781,7 +35782,17 @@
           <w:sz w:val="24"/>
           <w:szCs w:val="24"/>
         </w:rPr>
-        <w:t xml:space="preserve"> atau DER merupakan rasio perbandingan antara dana yang berasal dari modal sendiri dengan dana yang berasal dari utang atau kewajiban perusahaan. Semakin tinggi nilai rasio DER dapat diartikan bahwa perusahaan memiliki ketergantungan permodalan dengan pihak luar. Kewajiban perusahaan juga akan menimbulkan beban bunga, dimana beban bunga tersebut dalam laporan keuangan perusahaan akan menjadi salah satu item yang mengurangi laba kotor menjadi laba bersih. Dengan kata lain semakin besar biaya bunga maka</w:t>
+        <w:t xml:space="preserve"> atau DER merupakan rasio perbandingan antara dana yang berasal dari modal sendiri dengan dana yang berasal dari utang atau kewajiban perusahaan. Semakin tinggi nilai rasio DER dapat diartikan bahwa perusahaan memiliki ketergantungan permodalan dengan pihak luar. </w:t>
+      </w:r>
+      <w:r>
+        <w:rPr>
+          <w:rFonts w:ascii="Times New Roman" w:hAnsi="Times New Roman" w:cs="Times New Roman"/>
+          <w:color w:val="000000" w:themeColor="text1"/>
+          <w:sz w:val="24"/>
+          <w:szCs w:val="24"/>
+        </w:rPr>
+        <w:lastRenderedPageBreak/>
+        <w:t>Kewajiban perusahaan juga akan menimbulkan beban bunga, dimana beban bunga tersebut dalam laporan keuangan perusahaan akan menjadi salah satu item yang mengurangi laba kotor menjadi laba bersih. Dengan kata lain semakin besar biaya bunga maka</w:t>
       </w:r>
       <w:r>
         <w:rPr>
@@ -35883,17 +35894,7 @@
           <w:sz w:val="24"/>
           <w:szCs w:val="24"/>
         </w:rPr>
-        <w:t xml:space="preserve"> minat investor untuk </w:t>
-      </w:r>
-      <w:r>
-        <w:rPr>
-          <w:rFonts w:ascii="Times New Roman" w:hAnsi="Times New Roman" w:cs="Times New Roman"/>
-          <w:color w:val="000000" w:themeColor="text1"/>
-          <w:sz w:val="24"/>
-          <w:szCs w:val="24"/>
-        </w:rPr>
-        <w:lastRenderedPageBreak/>
-        <w:t>menginvestasikan dananya.</w:t>
+        <w:t xml:space="preserve"> minat investor untuk menginvestasikan dananya.</w:t>
       </w:r>
       <w:r>
         <w:rPr>
@@ -36211,7 +36212,17 @@
           <w:sz w:val="24"/>
           <w:szCs w:val="24"/>
         </w:rPr>
-        <w:t xml:space="preserve"> juga menggambarkan tentang struktur modal yang dimiliki oleh perusahaan sehingga dapat diketahui tingkat risiko tidak terbayarnya suatu kewajiban. </w:t>
+        <w:t xml:space="preserve"> juga menggambarkan tentang struktur modal yang dimiliki oleh perusahaan </w:t>
+      </w:r>
+      <w:r>
+        <w:rPr>
+          <w:rFonts w:ascii="Times New Roman" w:hAnsi="Times New Roman" w:cs="Times New Roman"/>
+          <w:color w:val="000000" w:themeColor="text1"/>
+          <w:sz w:val="24"/>
+          <w:szCs w:val="24"/>
+        </w:rPr>
+        <w:lastRenderedPageBreak/>
+        <w:t xml:space="preserve">sehingga dapat diketahui tingkat risiko tidak terbayarnya suatu kewajiban. </w:t>
       </w:r>
       <w:r>
         <w:rPr>
@@ -36258,17 +36269,7 @@
           <w:sz w:val="24"/>
           <w:szCs w:val="24"/>
         </w:rPr>
-        <w:t xml:space="preserve"> menunjukkan semakin besarnya biaya kewajiban yang harus </w:t>
-      </w:r>
-      <w:r>
-        <w:rPr>
-          <w:rFonts w:ascii="Times New Roman" w:hAnsi="Times New Roman" w:cs="Times New Roman"/>
-          <w:color w:val="000000" w:themeColor="text1"/>
-          <w:sz w:val="24"/>
-          <w:szCs w:val="24"/>
-        </w:rPr>
-        <w:lastRenderedPageBreak/>
-        <w:t xml:space="preserve">dibayar perusahaan sehingga berdampak mengurangi profitabilitas. Dengan berkurangnya profitabilitas, secara teoritis akan mengurangi besaran nilai dividen yang akan dibagikan sehingga mempengaruhi harga saham dan mempengaruhi minat para investor. </w:t>
+        <w:t xml:space="preserve"> menunjukkan semakin besarnya biaya kewajiban yang harus dibayar perusahaan sehingga berdampak mengurangi profitabilitas. Dengan berkurangnya profitabilitas, secara teoritis akan mengurangi besaran nilai dividen yang akan dibagikan sehingga mempengaruhi harga saham dan mempengaruhi minat para investor. </w:t>
       </w:r>
     </w:p>
     <w:p>
@@ -36460,6 +36461,7 @@
           <w:sz w:val="24"/>
           <w:szCs w:val="24"/>
         </w:rPr>
+        <w:lastRenderedPageBreak/>
         <w:t>Perumusan Hipotesis</w:t>
       </w:r>
     </w:p>
@@ -36610,7 +36612,6 @@
           <w:sz w:val="24"/>
           <w:szCs w:val="24"/>
         </w:rPr>
-        <w:lastRenderedPageBreak/>
         <w:t xml:space="preserve">Diduga ada pengaruh </w:t>
       </w:r>
       <w:r>
@@ -40447,6 +40448,7 @@
     <w:lsdException w:name="HTML Sample" w:semiHidden="1" w:unhideWhenUsed="1"/>
     <w:lsdException w:name="HTML Typewriter" w:semiHidden="1" w:unhideWhenUsed="1"/>
     <w:lsdException w:name="HTML Variable" w:semiHidden="1" w:unhideWhenUsed="1"/>
+    <w:lsdException w:name="Normal Table" w:semiHidden="1" w:unhideWhenUsed="1"/>
     <w:lsdException w:name="annotation subject" w:semiHidden="1" w:unhideWhenUsed="1"/>
     <w:lsdException w:name="No List" w:semiHidden="1" w:unhideWhenUsed="1"/>
     <w:lsdException w:name="Outline List 1" w:semiHidden="1" w:unhideWhenUsed="1"/>
@@ -40489,8 +40491,11 @@
     <w:lsdException w:name="Table Contemporary" w:semiHidden="1" w:unhideWhenUsed="1"/>
     <w:lsdException w:name="Table Elegant" w:semiHidden="1" w:unhideWhenUsed="1"/>
     <w:lsdException w:name="Table Professional" w:semiHidden="1" w:unhideWhenUsed="1"/>
+    <w:lsdException w:name="Table Subtle 1" w:semiHidden="1" w:unhideWhenUsed="1"/>
     <w:lsdException w:name="Table Subtle 2" w:semiHidden="1" w:unhideWhenUsed="1"/>
     <w:lsdException w:name="Table Web 1" w:semiHidden="1" w:unhideWhenUsed="1"/>
+    <w:lsdException w:name="Table Web 2" w:semiHidden="1" w:unhideWhenUsed="1"/>
+    <w:lsdException w:name="Table Web 3" w:semiHidden="1" w:unhideWhenUsed="1"/>
     <w:lsdException w:name="Balloon Text" w:semiHidden="1" w:unhideWhenUsed="1"/>
     <w:lsdException w:name="Table Grid" w:uiPriority="39"/>
     <w:lsdException w:name="Table Theme" w:semiHidden="1" w:unhideWhenUsed="1"/>
